--- a/Lab 10/Lab 10.docx
+++ b/Lab 10/Lab 10.docx
@@ -327,13 +327,7 @@
         <w:t xml:space="preserve"> </w:t>
       </w:r>
       <w:r>
-        <w:t>и</w:t>
-      </w:r>
-      <w:r>
-        <w:t>спользование объектной модели DOM</w:t>
-      </w:r>
-      <w:r>
-        <w:t>.</w:t>
+        <w:t>использование объектной модели DOM.</w:t>
       </w:r>
     </w:p>
     <w:p>
@@ -348,6 +342,9 @@
         <w:jc w:val="both"/>
       </w:pPr>
       <w:r>
+        <w:rPr>
+          <w:noProof/>
+        </w:rPr>
         <w:drawing>
           <wp:inline distT="0" distB="0" distL="0" distR="0" wp14:anchorId="29729374" wp14:editId="4426ADD7">
             <wp:extent cx="6645910" cy="5172075"/>
@@ -508,7 +505,7 @@
       </w:tr>
       <w:tr>
         <w:trPr>
-          <w:trHeight w:val="4785"/>
+          <w:trHeight w:val="132"/>
         </w:trPr>
         <w:tc>
           <w:tcPr>
@@ -827,7 +824,7 @@
                 <w:rFonts w:ascii="Consolas" w:eastAsia="Times New Roman" w:hAnsi="Consolas" w:cs="Times New Roman"/>
                 <w:sz w:val="12"/>
                 <w:szCs w:val="12"/>
-                <w:lang w:eastAsia="en-150"/>
+                <w:lang w:val="en-GB" w:eastAsia="en-150"/>
               </w:rPr>
               <w:t>10</w:t>
             </w:r>
@@ -1003,7 +1000,7 @@
                 <w:rFonts w:ascii="Consolas" w:eastAsia="Times New Roman" w:hAnsi="Consolas" w:cs="Times New Roman"/>
                 <w:sz w:val="12"/>
                 <w:szCs w:val="12"/>
-                <w:lang w:eastAsia="en-150"/>
+                <w:lang w:val="en-GB" w:eastAsia="en-150"/>
               </w:rPr>
               <w:t>10</w:t>
             </w:r>
@@ -3801,6 +3798,416 @@
               </w:rPr>
               <w:t>&lt;/html&gt;</w:t>
             </w:r>
+          </w:p>
+          <w:p>
+            <w:pPr>
+              <w:rPr>
+                <w:rFonts w:ascii="Consolas" w:eastAsia="Times New Roman" w:hAnsi="Consolas" w:cs="Times New Roman"/>
+                <w:sz w:val="12"/>
+                <w:szCs w:val="12"/>
+                <w:lang w:val="en-150" w:eastAsia="en-150"/>
+              </w:rPr>
+            </w:pPr>
+          </w:p>
+          <w:p>
+            <w:pPr>
+              <w:rPr>
+                <w:rFonts w:ascii="Consolas" w:eastAsia="Times New Roman" w:hAnsi="Consolas" w:cs="Times New Roman"/>
+                <w:sz w:val="12"/>
+                <w:szCs w:val="12"/>
+                <w:lang w:val="en-150" w:eastAsia="en-150"/>
+              </w:rPr>
+            </w:pPr>
+          </w:p>
+          <w:p>
+            <w:pPr>
+              <w:rPr>
+                <w:rFonts w:ascii="Consolas" w:eastAsia="Times New Roman" w:hAnsi="Consolas" w:cs="Times New Roman"/>
+                <w:sz w:val="12"/>
+                <w:szCs w:val="12"/>
+                <w:lang w:val="en-150" w:eastAsia="en-150"/>
+              </w:rPr>
+            </w:pPr>
+          </w:p>
+          <w:p>
+            <w:pPr>
+              <w:rPr>
+                <w:rFonts w:ascii="Consolas" w:eastAsia="Times New Roman" w:hAnsi="Consolas" w:cs="Times New Roman"/>
+                <w:sz w:val="12"/>
+                <w:szCs w:val="12"/>
+                <w:lang w:val="en-150" w:eastAsia="en-150"/>
+              </w:rPr>
+            </w:pPr>
+          </w:p>
+          <w:p>
+            <w:pPr>
+              <w:rPr>
+                <w:rFonts w:ascii="Consolas" w:eastAsia="Times New Roman" w:hAnsi="Consolas" w:cs="Times New Roman"/>
+                <w:sz w:val="12"/>
+                <w:szCs w:val="12"/>
+                <w:lang w:val="en-150" w:eastAsia="en-150"/>
+              </w:rPr>
+            </w:pPr>
+          </w:p>
+          <w:p>
+            <w:pPr>
+              <w:rPr>
+                <w:rFonts w:ascii="Consolas" w:eastAsia="Times New Roman" w:hAnsi="Consolas" w:cs="Times New Roman"/>
+                <w:sz w:val="12"/>
+                <w:szCs w:val="12"/>
+                <w:lang w:val="en-150" w:eastAsia="en-150"/>
+              </w:rPr>
+            </w:pPr>
+          </w:p>
+          <w:p>
+            <w:pPr>
+              <w:rPr>
+                <w:rFonts w:ascii="Consolas" w:eastAsia="Times New Roman" w:hAnsi="Consolas" w:cs="Times New Roman"/>
+                <w:sz w:val="12"/>
+                <w:szCs w:val="12"/>
+                <w:lang w:val="en-150" w:eastAsia="en-150"/>
+              </w:rPr>
+            </w:pPr>
+          </w:p>
+          <w:p>
+            <w:pPr>
+              <w:rPr>
+                <w:rFonts w:ascii="Consolas" w:eastAsia="Times New Roman" w:hAnsi="Consolas" w:cs="Times New Roman"/>
+                <w:sz w:val="12"/>
+                <w:szCs w:val="12"/>
+                <w:lang w:val="en-150" w:eastAsia="en-150"/>
+              </w:rPr>
+            </w:pPr>
+          </w:p>
+          <w:p>
+            <w:pPr>
+              <w:rPr>
+                <w:rFonts w:ascii="Consolas" w:eastAsia="Times New Roman" w:hAnsi="Consolas" w:cs="Times New Roman"/>
+                <w:sz w:val="12"/>
+                <w:szCs w:val="12"/>
+                <w:lang w:val="en-150" w:eastAsia="en-150"/>
+              </w:rPr>
+            </w:pPr>
+          </w:p>
+          <w:p>
+            <w:pPr>
+              <w:rPr>
+                <w:rFonts w:ascii="Consolas" w:eastAsia="Times New Roman" w:hAnsi="Consolas" w:cs="Times New Roman"/>
+                <w:sz w:val="12"/>
+                <w:szCs w:val="12"/>
+                <w:lang w:val="en-150" w:eastAsia="en-150"/>
+              </w:rPr>
+            </w:pPr>
+          </w:p>
+          <w:p>
+            <w:pPr>
+              <w:rPr>
+                <w:rFonts w:ascii="Consolas" w:eastAsia="Times New Roman" w:hAnsi="Consolas" w:cs="Times New Roman"/>
+                <w:sz w:val="12"/>
+                <w:szCs w:val="12"/>
+                <w:lang w:val="en-150" w:eastAsia="en-150"/>
+              </w:rPr>
+            </w:pPr>
+          </w:p>
+          <w:p>
+            <w:pPr>
+              <w:rPr>
+                <w:rFonts w:ascii="Consolas" w:eastAsia="Times New Roman" w:hAnsi="Consolas" w:cs="Times New Roman"/>
+                <w:sz w:val="12"/>
+                <w:szCs w:val="12"/>
+                <w:lang w:val="en-150" w:eastAsia="en-150"/>
+              </w:rPr>
+            </w:pPr>
+          </w:p>
+          <w:p>
+            <w:pPr>
+              <w:rPr>
+                <w:rFonts w:ascii="Consolas" w:eastAsia="Times New Roman" w:hAnsi="Consolas" w:cs="Times New Roman"/>
+                <w:sz w:val="12"/>
+                <w:szCs w:val="12"/>
+                <w:lang w:val="en-150" w:eastAsia="en-150"/>
+              </w:rPr>
+            </w:pPr>
+          </w:p>
+          <w:p>
+            <w:pPr>
+              <w:rPr>
+                <w:rFonts w:ascii="Consolas" w:eastAsia="Times New Roman" w:hAnsi="Consolas" w:cs="Times New Roman"/>
+                <w:sz w:val="12"/>
+                <w:szCs w:val="12"/>
+                <w:lang w:val="en-150" w:eastAsia="en-150"/>
+              </w:rPr>
+            </w:pPr>
+          </w:p>
+          <w:p>
+            <w:pPr>
+              <w:rPr>
+                <w:rFonts w:ascii="Consolas" w:eastAsia="Times New Roman" w:hAnsi="Consolas" w:cs="Times New Roman"/>
+                <w:sz w:val="12"/>
+                <w:szCs w:val="12"/>
+                <w:lang w:val="en-150" w:eastAsia="en-150"/>
+              </w:rPr>
+            </w:pPr>
+          </w:p>
+          <w:p>
+            <w:pPr>
+              <w:rPr>
+                <w:rFonts w:ascii="Consolas" w:eastAsia="Times New Roman" w:hAnsi="Consolas" w:cs="Times New Roman"/>
+                <w:sz w:val="12"/>
+                <w:szCs w:val="12"/>
+                <w:lang w:val="en-150" w:eastAsia="en-150"/>
+              </w:rPr>
+            </w:pPr>
+          </w:p>
+          <w:p>
+            <w:pPr>
+              <w:rPr>
+                <w:rFonts w:ascii="Consolas" w:eastAsia="Times New Roman" w:hAnsi="Consolas" w:cs="Times New Roman"/>
+                <w:sz w:val="12"/>
+                <w:szCs w:val="12"/>
+                <w:lang w:val="en-150" w:eastAsia="en-150"/>
+              </w:rPr>
+            </w:pPr>
+          </w:p>
+          <w:p>
+            <w:pPr>
+              <w:rPr>
+                <w:rFonts w:ascii="Consolas" w:eastAsia="Times New Roman" w:hAnsi="Consolas" w:cs="Times New Roman"/>
+                <w:sz w:val="12"/>
+                <w:szCs w:val="12"/>
+                <w:lang w:val="en-150" w:eastAsia="en-150"/>
+              </w:rPr>
+            </w:pPr>
+          </w:p>
+          <w:p>
+            <w:pPr>
+              <w:rPr>
+                <w:rFonts w:ascii="Consolas" w:eastAsia="Times New Roman" w:hAnsi="Consolas" w:cs="Times New Roman"/>
+                <w:sz w:val="12"/>
+                <w:szCs w:val="12"/>
+                <w:lang w:val="en-150" w:eastAsia="en-150"/>
+              </w:rPr>
+            </w:pPr>
+          </w:p>
+          <w:p>
+            <w:pPr>
+              <w:rPr>
+                <w:rFonts w:ascii="Consolas" w:eastAsia="Times New Roman" w:hAnsi="Consolas" w:cs="Times New Roman"/>
+                <w:sz w:val="12"/>
+                <w:szCs w:val="12"/>
+                <w:lang w:val="en-150" w:eastAsia="en-150"/>
+              </w:rPr>
+            </w:pPr>
+          </w:p>
+          <w:p>
+            <w:pPr>
+              <w:rPr>
+                <w:rFonts w:ascii="Consolas" w:eastAsia="Times New Roman" w:hAnsi="Consolas" w:cs="Times New Roman"/>
+                <w:sz w:val="12"/>
+                <w:szCs w:val="12"/>
+                <w:lang w:val="en-150" w:eastAsia="en-150"/>
+              </w:rPr>
+            </w:pPr>
+          </w:p>
+          <w:p>
+            <w:pPr>
+              <w:rPr>
+                <w:rFonts w:ascii="Consolas" w:eastAsia="Times New Roman" w:hAnsi="Consolas" w:cs="Times New Roman"/>
+                <w:sz w:val="12"/>
+                <w:szCs w:val="12"/>
+                <w:lang w:val="en-150" w:eastAsia="en-150"/>
+              </w:rPr>
+            </w:pPr>
+          </w:p>
+          <w:p>
+            <w:pPr>
+              <w:rPr>
+                <w:rFonts w:ascii="Consolas" w:eastAsia="Times New Roman" w:hAnsi="Consolas" w:cs="Times New Roman"/>
+                <w:sz w:val="12"/>
+                <w:szCs w:val="12"/>
+                <w:lang w:val="en-150" w:eastAsia="en-150"/>
+              </w:rPr>
+            </w:pPr>
+          </w:p>
+          <w:p>
+            <w:pPr>
+              <w:rPr>
+                <w:rFonts w:ascii="Consolas" w:eastAsia="Times New Roman" w:hAnsi="Consolas" w:cs="Times New Roman"/>
+                <w:sz w:val="12"/>
+                <w:szCs w:val="12"/>
+                <w:lang w:val="en-150" w:eastAsia="en-150"/>
+              </w:rPr>
+            </w:pPr>
+          </w:p>
+          <w:p>
+            <w:pPr>
+              <w:rPr>
+                <w:rFonts w:ascii="Consolas" w:eastAsia="Times New Roman" w:hAnsi="Consolas" w:cs="Times New Roman"/>
+                <w:sz w:val="12"/>
+                <w:szCs w:val="12"/>
+                <w:lang w:val="en-150" w:eastAsia="en-150"/>
+              </w:rPr>
+            </w:pPr>
+          </w:p>
+          <w:p>
+            <w:pPr>
+              <w:rPr>
+                <w:rFonts w:ascii="Consolas" w:eastAsia="Times New Roman" w:hAnsi="Consolas" w:cs="Times New Roman"/>
+                <w:sz w:val="12"/>
+                <w:szCs w:val="12"/>
+                <w:lang w:val="en-150" w:eastAsia="en-150"/>
+              </w:rPr>
+            </w:pPr>
+          </w:p>
+          <w:p>
+            <w:pPr>
+              <w:rPr>
+                <w:rFonts w:ascii="Consolas" w:eastAsia="Times New Roman" w:hAnsi="Consolas" w:cs="Times New Roman"/>
+                <w:sz w:val="12"/>
+                <w:szCs w:val="12"/>
+                <w:lang w:val="en-150" w:eastAsia="en-150"/>
+              </w:rPr>
+            </w:pPr>
+          </w:p>
+          <w:p>
+            <w:pPr>
+              <w:rPr>
+                <w:rFonts w:ascii="Consolas" w:eastAsia="Times New Roman" w:hAnsi="Consolas" w:cs="Times New Roman"/>
+                <w:sz w:val="12"/>
+                <w:szCs w:val="12"/>
+                <w:lang w:val="en-150" w:eastAsia="en-150"/>
+              </w:rPr>
+            </w:pPr>
+          </w:p>
+          <w:p>
+            <w:pPr>
+              <w:rPr>
+                <w:rFonts w:ascii="Consolas" w:eastAsia="Times New Roman" w:hAnsi="Consolas" w:cs="Times New Roman"/>
+                <w:sz w:val="12"/>
+                <w:szCs w:val="12"/>
+                <w:lang w:val="en-150" w:eastAsia="en-150"/>
+              </w:rPr>
+            </w:pPr>
+          </w:p>
+          <w:p>
+            <w:pPr>
+              <w:rPr>
+                <w:rFonts w:ascii="Consolas" w:eastAsia="Times New Roman" w:hAnsi="Consolas" w:cs="Times New Roman"/>
+                <w:sz w:val="12"/>
+                <w:szCs w:val="12"/>
+                <w:lang w:val="en-150" w:eastAsia="en-150"/>
+              </w:rPr>
+            </w:pPr>
+          </w:p>
+          <w:p>
+            <w:pPr>
+              <w:rPr>
+                <w:rFonts w:ascii="Consolas" w:eastAsia="Times New Roman" w:hAnsi="Consolas" w:cs="Times New Roman"/>
+                <w:sz w:val="12"/>
+                <w:szCs w:val="12"/>
+                <w:lang w:val="en-150" w:eastAsia="en-150"/>
+              </w:rPr>
+            </w:pPr>
+          </w:p>
+          <w:p>
+            <w:pPr>
+              <w:rPr>
+                <w:rFonts w:ascii="Consolas" w:eastAsia="Times New Roman" w:hAnsi="Consolas" w:cs="Times New Roman"/>
+                <w:sz w:val="12"/>
+                <w:szCs w:val="12"/>
+                <w:lang w:val="en-150" w:eastAsia="en-150"/>
+              </w:rPr>
+            </w:pPr>
+          </w:p>
+          <w:p>
+            <w:pPr>
+              <w:rPr>
+                <w:rFonts w:ascii="Consolas" w:eastAsia="Times New Roman" w:hAnsi="Consolas" w:cs="Times New Roman"/>
+                <w:sz w:val="12"/>
+                <w:szCs w:val="12"/>
+                <w:lang w:val="en-150" w:eastAsia="en-150"/>
+              </w:rPr>
+            </w:pPr>
+          </w:p>
+          <w:p>
+            <w:pPr>
+              <w:rPr>
+                <w:rFonts w:ascii="Consolas" w:eastAsia="Times New Roman" w:hAnsi="Consolas" w:cs="Times New Roman"/>
+                <w:sz w:val="12"/>
+                <w:szCs w:val="12"/>
+                <w:lang w:val="en-150" w:eastAsia="en-150"/>
+              </w:rPr>
+            </w:pPr>
+          </w:p>
+          <w:p>
+            <w:pPr>
+              <w:rPr>
+                <w:rFonts w:ascii="Consolas" w:eastAsia="Times New Roman" w:hAnsi="Consolas" w:cs="Times New Roman"/>
+                <w:sz w:val="12"/>
+                <w:szCs w:val="12"/>
+                <w:lang w:val="en-150" w:eastAsia="en-150"/>
+              </w:rPr>
+            </w:pPr>
+          </w:p>
+          <w:p>
+            <w:pPr>
+              <w:rPr>
+                <w:rFonts w:ascii="Consolas" w:eastAsia="Times New Roman" w:hAnsi="Consolas" w:cs="Times New Roman"/>
+                <w:sz w:val="12"/>
+                <w:szCs w:val="12"/>
+                <w:lang w:val="en-150" w:eastAsia="en-150"/>
+              </w:rPr>
+            </w:pPr>
+          </w:p>
+          <w:p>
+            <w:pPr>
+              <w:rPr>
+                <w:rFonts w:ascii="Consolas" w:eastAsia="Times New Roman" w:hAnsi="Consolas" w:cs="Times New Roman"/>
+                <w:sz w:val="12"/>
+                <w:szCs w:val="12"/>
+                <w:lang w:val="en-150" w:eastAsia="en-150"/>
+              </w:rPr>
+            </w:pPr>
+          </w:p>
+          <w:p>
+            <w:pPr>
+              <w:rPr>
+                <w:rFonts w:ascii="Consolas" w:eastAsia="Times New Roman" w:hAnsi="Consolas" w:cs="Times New Roman"/>
+                <w:sz w:val="12"/>
+                <w:szCs w:val="12"/>
+                <w:lang w:val="en-150" w:eastAsia="en-150"/>
+              </w:rPr>
+            </w:pPr>
+          </w:p>
+          <w:p>
+            <w:pPr>
+              <w:rPr>
+                <w:rFonts w:ascii="Consolas" w:eastAsia="Times New Roman" w:hAnsi="Consolas" w:cs="Times New Roman"/>
+                <w:sz w:val="12"/>
+                <w:szCs w:val="12"/>
+                <w:lang w:val="en-150" w:eastAsia="en-150"/>
+              </w:rPr>
+            </w:pPr>
+          </w:p>
+          <w:p>
+            <w:pPr>
+              <w:rPr>
+                <w:rFonts w:ascii="Consolas" w:eastAsia="Times New Roman" w:hAnsi="Consolas" w:cs="Times New Roman"/>
+                <w:sz w:val="12"/>
+                <w:szCs w:val="12"/>
+                <w:lang w:val="en-150" w:eastAsia="en-150"/>
+              </w:rPr>
+            </w:pPr>
+          </w:p>
+          <w:p>
+            <w:pPr>
+              <w:rPr>
+                <w:rFonts w:ascii="Consolas" w:eastAsia="Times New Roman" w:hAnsi="Consolas" w:cs="Times New Roman"/>
+                <w:sz w:val="12"/>
+                <w:szCs w:val="12"/>
+                <w:lang w:val="en-150" w:eastAsia="en-150"/>
+              </w:rPr>
+            </w:pPr>
           </w:p>
         </w:tc>
         <w:tc>
@@ -6005,6 +6412,7 @@
                 <w:szCs w:val="14"/>
                 <w:lang w:val="en-US"/>
               </w:rPr>
+              <w:lastRenderedPageBreak/>
               <w:t>main</w:t>
             </w:r>
             <w:r>
@@ -6052,76 +6460,134 @@
           <w:p>
             <w:pPr>
               <w:rPr>
-                <w:rFonts w:ascii="Consolas" w:eastAsia="Times New Roman" w:hAnsi="Consolas" w:cs="Times New Roman"/>
-                <w:sz w:val="12"/>
-                <w:szCs w:val="12"/>
-                <w:lang w:val="en-150" w:eastAsia="en-150"/>
-              </w:rPr>
-            </w:pPr>
-            <w:r>
-              <w:rPr>
-                <w:rFonts w:ascii="Consolas" w:eastAsia="Times New Roman" w:hAnsi="Consolas" w:cs="Times New Roman"/>
-                <w:sz w:val="12"/>
-                <w:szCs w:val="12"/>
-                <w:lang w:val="en-150" w:eastAsia="en-150"/>
-              </w:rPr>
-              <w:t>class Employee {</w:t>
-            </w:r>
-          </w:p>
-          <w:p>
-            <w:pPr>
-              <w:rPr>
-                <w:rFonts w:ascii="Consolas" w:eastAsia="Times New Roman" w:hAnsi="Consolas" w:cs="Times New Roman"/>
-                <w:sz w:val="12"/>
-                <w:szCs w:val="12"/>
-                <w:lang w:val="en-150" w:eastAsia="en-150"/>
-              </w:rPr>
-            </w:pPr>
-            <w:r>
-              <w:rPr>
-                <w:rFonts w:ascii="Consolas" w:eastAsia="Times New Roman" w:hAnsi="Consolas" w:cs="Times New Roman"/>
-                <w:sz w:val="12"/>
-                <w:szCs w:val="12"/>
-                <w:lang w:val="en-150" w:eastAsia="en-150"/>
+                <w:rFonts w:ascii="Consolas" w:hAnsi="Consolas"/>
+                <w:sz w:val="12"/>
+                <w:szCs w:val="12"/>
+              </w:rPr>
+            </w:pPr>
+            <w:proofErr w:type="spellStart"/>
+            <w:r>
+              <w:rPr>
+                <w:rFonts w:ascii="Consolas" w:hAnsi="Consolas"/>
+                <w:sz w:val="12"/>
+                <w:szCs w:val="12"/>
+              </w:rPr>
+              <w:t>class</w:t>
+            </w:r>
+            <w:proofErr w:type="spellEnd"/>
+            <w:r>
+              <w:rPr>
+                <w:rFonts w:ascii="Consolas" w:hAnsi="Consolas"/>
+                <w:sz w:val="12"/>
+                <w:szCs w:val="12"/>
+              </w:rPr>
+              <w:t xml:space="preserve"> </w:t>
+            </w:r>
+            <w:proofErr w:type="spellStart"/>
+            <w:r>
+              <w:rPr>
+                <w:rFonts w:ascii="Consolas" w:hAnsi="Consolas"/>
+                <w:sz w:val="12"/>
+                <w:szCs w:val="12"/>
+              </w:rPr>
+              <w:t>Employee</w:t>
+            </w:r>
+            <w:proofErr w:type="spellEnd"/>
+            <w:r>
+              <w:rPr>
+                <w:rFonts w:ascii="Consolas" w:hAnsi="Consolas"/>
+                <w:sz w:val="12"/>
+                <w:szCs w:val="12"/>
+              </w:rPr>
+              <w:t xml:space="preserve"> {</w:t>
+            </w:r>
+          </w:p>
+          <w:p>
+            <w:pPr>
+              <w:rPr>
+                <w:rFonts w:ascii="Consolas" w:hAnsi="Consolas"/>
+                <w:sz w:val="12"/>
+                <w:szCs w:val="12"/>
+              </w:rPr>
+            </w:pPr>
+            <w:r>
+              <w:rPr>
+                <w:rFonts w:ascii="Consolas" w:hAnsi="Consolas"/>
+                <w:sz w:val="12"/>
+                <w:szCs w:val="12"/>
               </w:rPr>
               <w:t xml:space="preserve">  </w:t>
             </w:r>
+            <w:proofErr w:type="spellStart"/>
             <w:proofErr w:type="gramStart"/>
             <w:r>
               <w:rPr>
-                <w:rFonts w:ascii="Consolas" w:eastAsia="Times New Roman" w:hAnsi="Consolas" w:cs="Times New Roman"/>
-                <w:sz w:val="12"/>
-                <w:szCs w:val="12"/>
-                <w:lang w:val="en-150" w:eastAsia="en-150"/>
-              </w:rPr>
-              <w:t>constructor(</w:t>
-            </w:r>
+                <w:rFonts w:ascii="Consolas" w:hAnsi="Consolas"/>
+                <w:sz w:val="12"/>
+                <w:szCs w:val="12"/>
+              </w:rPr>
+              <w:t>constructor</w:t>
+            </w:r>
+            <w:proofErr w:type="spellEnd"/>
+            <w:r>
+              <w:rPr>
+                <w:rFonts w:ascii="Consolas" w:hAnsi="Consolas"/>
+                <w:sz w:val="12"/>
+                <w:szCs w:val="12"/>
+              </w:rPr>
+              <w:t>(</w:t>
+            </w:r>
+            <w:proofErr w:type="spellStart"/>
             <w:proofErr w:type="gramEnd"/>
             <w:r>
               <w:rPr>
-                <w:rFonts w:ascii="Consolas" w:eastAsia="Times New Roman" w:hAnsi="Consolas" w:cs="Times New Roman"/>
-                <w:sz w:val="12"/>
-                <w:szCs w:val="12"/>
-                <w:lang w:val="en-150" w:eastAsia="en-150"/>
-              </w:rPr>
-              <w:t>surname, date){</w:t>
-            </w:r>
-          </w:p>
-          <w:p>
-            <w:pPr>
-              <w:rPr>
-                <w:rFonts w:ascii="Consolas" w:eastAsia="Times New Roman" w:hAnsi="Consolas" w:cs="Times New Roman"/>
-                <w:sz w:val="12"/>
-                <w:szCs w:val="12"/>
-                <w:lang w:val="en-150" w:eastAsia="en-150"/>
-              </w:rPr>
-            </w:pPr>
-            <w:r>
-              <w:rPr>
-                <w:rFonts w:ascii="Consolas" w:eastAsia="Times New Roman" w:hAnsi="Consolas" w:cs="Times New Roman"/>
-                <w:sz w:val="12"/>
-                <w:szCs w:val="12"/>
-                <w:lang w:val="en-150" w:eastAsia="en-150"/>
+                <w:rFonts w:ascii="Consolas" w:hAnsi="Consolas"/>
+                <w:sz w:val="12"/>
+                <w:szCs w:val="12"/>
+              </w:rPr>
+              <w:t>surname</w:t>
+            </w:r>
+            <w:proofErr w:type="spellEnd"/>
+            <w:r>
+              <w:rPr>
+                <w:rFonts w:ascii="Consolas" w:hAnsi="Consolas"/>
+                <w:sz w:val="12"/>
+                <w:szCs w:val="12"/>
+              </w:rPr>
+              <w:t xml:space="preserve">, </w:t>
+            </w:r>
+            <w:proofErr w:type="spellStart"/>
+            <w:r>
+              <w:rPr>
+                <w:rFonts w:ascii="Consolas" w:hAnsi="Consolas"/>
+                <w:sz w:val="12"/>
+                <w:szCs w:val="12"/>
+              </w:rPr>
+              <w:t>date</w:t>
+            </w:r>
+            <w:proofErr w:type="spellEnd"/>
+            <w:r>
+              <w:rPr>
+                <w:rFonts w:ascii="Consolas" w:hAnsi="Consolas"/>
+                <w:sz w:val="12"/>
+                <w:szCs w:val="12"/>
+              </w:rPr>
+              <w:t>){</w:t>
+            </w:r>
+          </w:p>
+          <w:p>
+            <w:pPr>
+              <w:rPr>
+                <w:rFonts w:ascii="Consolas" w:hAnsi="Consolas"/>
+                <w:sz w:val="12"/>
+                <w:szCs w:val="12"/>
+              </w:rPr>
+            </w:pPr>
+            <w:r>
+              <w:rPr>
+                <w:rFonts w:ascii="Consolas" w:hAnsi="Consolas"/>
+                <w:sz w:val="12"/>
+                <w:szCs w:val="12"/>
               </w:rPr>
               <w:t xml:space="preserve">    </w:t>
             </w:r>
@@ -6129,51 +6595,54 @@
             <w:proofErr w:type="gramStart"/>
             <w:r>
               <w:rPr>
-                <w:rFonts w:ascii="Consolas" w:eastAsia="Times New Roman" w:hAnsi="Consolas" w:cs="Times New Roman"/>
-                <w:i/>
-                <w:iCs/>
-                <w:sz w:val="12"/>
-                <w:szCs w:val="12"/>
-                <w:lang w:val="en-150" w:eastAsia="en-150"/>
-              </w:rPr>
-              <w:t>this</w:t>
-            </w:r>
-            <w:r>
-              <w:rPr>
-                <w:rFonts w:ascii="Consolas" w:eastAsia="Times New Roman" w:hAnsi="Consolas" w:cs="Times New Roman"/>
-                <w:sz w:val="12"/>
-                <w:szCs w:val="12"/>
-                <w:lang w:val="en-150" w:eastAsia="en-150"/>
-              </w:rPr>
-              <w:t>.surname</w:t>
+                <w:rFonts w:ascii="Consolas" w:hAnsi="Consolas"/>
+                <w:sz w:val="12"/>
+                <w:szCs w:val="12"/>
+              </w:rPr>
+              <w:t>this.surname</w:t>
             </w:r>
             <w:proofErr w:type="spellEnd"/>
             <w:proofErr w:type="gramEnd"/>
             <w:r>
               <w:rPr>
-                <w:rFonts w:ascii="Consolas" w:eastAsia="Times New Roman" w:hAnsi="Consolas" w:cs="Times New Roman"/>
-                <w:sz w:val="12"/>
-                <w:szCs w:val="12"/>
-                <w:lang w:val="en-150" w:eastAsia="en-150"/>
-              </w:rPr>
-              <w:t xml:space="preserve"> = surname;</w:t>
-            </w:r>
-          </w:p>
-          <w:p>
-            <w:pPr>
-              <w:rPr>
-                <w:rFonts w:ascii="Consolas" w:eastAsia="Times New Roman" w:hAnsi="Consolas" w:cs="Times New Roman"/>
-                <w:sz w:val="12"/>
-                <w:szCs w:val="12"/>
-                <w:lang w:val="en-150" w:eastAsia="en-150"/>
-              </w:rPr>
-            </w:pPr>
-            <w:r>
-              <w:rPr>
-                <w:rFonts w:ascii="Consolas" w:eastAsia="Times New Roman" w:hAnsi="Consolas" w:cs="Times New Roman"/>
-                <w:sz w:val="12"/>
-                <w:szCs w:val="12"/>
-                <w:lang w:val="en-150" w:eastAsia="en-150"/>
+                <w:rFonts w:ascii="Consolas" w:hAnsi="Consolas"/>
+                <w:sz w:val="12"/>
+                <w:szCs w:val="12"/>
+              </w:rPr>
+              <w:t xml:space="preserve"> = </w:t>
+            </w:r>
+            <w:proofErr w:type="spellStart"/>
+            <w:r>
+              <w:rPr>
+                <w:rFonts w:ascii="Consolas" w:hAnsi="Consolas"/>
+                <w:sz w:val="12"/>
+                <w:szCs w:val="12"/>
+              </w:rPr>
+              <w:t>surname</w:t>
+            </w:r>
+            <w:proofErr w:type="spellEnd"/>
+            <w:r>
+              <w:rPr>
+                <w:rFonts w:ascii="Consolas" w:hAnsi="Consolas"/>
+                <w:sz w:val="12"/>
+                <w:szCs w:val="12"/>
+              </w:rPr>
+              <w:t>;</w:t>
+            </w:r>
+          </w:p>
+          <w:p>
+            <w:pPr>
+              <w:rPr>
+                <w:rFonts w:ascii="Consolas" w:hAnsi="Consolas"/>
+                <w:sz w:val="12"/>
+                <w:szCs w:val="12"/>
+              </w:rPr>
+            </w:pPr>
+            <w:r>
+              <w:rPr>
+                <w:rFonts w:ascii="Consolas" w:hAnsi="Consolas"/>
+                <w:sz w:val="12"/>
+                <w:szCs w:val="12"/>
               </w:rPr>
               <w:t xml:space="preserve">    </w:t>
             </w:r>
@@ -6181,51 +6650,54 @@
             <w:proofErr w:type="gramStart"/>
             <w:r>
               <w:rPr>
-                <w:rFonts w:ascii="Consolas" w:eastAsia="Times New Roman" w:hAnsi="Consolas" w:cs="Times New Roman"/>
-                <w:i/>
-                <w:iCs/>
-                <w:sz w:val="12"/>
-                <w:szCs w:val="12"/>
-                <w:lang w:val="en-150" w:eastAsia="en-150"/>
-              </w:rPr>
-              <w:t>this</w:t>
-            </w:r>
-            <w:r>
-              <w:rPr>
-                <w:rFonts w:ascii="Consolas" w:eastAsia="Times New Roman" w:hAnsi="Consolas" w:cs="Times New Roman"/>
-                <w:sz w:val="12"/>
-                <w:szCs w:val="12"/>
-                <w:lang w:val="en-150" w:eastAsia="en-150"/>
-              </w:rPr>
-              <w:t>.date</w:t>
+                <w:rFonts w:ascii="Consolas" w:hAnsi="Consolas"/>
+                <w:sz w:val="12"/>
+                <w:szCs w:val="12"/>
+              </w:rPr>
+              <w:t>this.date</w:t>
             </w:r>
             <w:proofErr w:type="spellEnd"/>
             <w:proofErr w:type="gramEnd"/>
             <w:r>
               <w:rPr>
-                <w:rFonts w:ascii="Consolas" w:eastAsia="Times New Roman" w:hAnsi="Consolas" w:cs="Times New Roman"/>
-                <w:sz w:val="12"/>
-                <w:szCs w:val="12"/>
-                <w:lang w:val="en-150" w:eastAsia="en-150"/>
-              </w:rPr>
-              <w:t xml:space="preserve"> = date;</w:t>
-            </w:r>
-          </w:p>
-          <w:p>
-            <w:pPr>
-              <w:rPr>
-                <w:rFonts w:ascii="Consolas" w:eastAsia="Times New Roman" w:hAnsi="Consolas" w:cs="Times New Roman"/>
-                <w:sz w:val="12"/>
-                <w:szCs w:val="12"/>
-                <w:lang w:val="en-150" w:eastAsia="en-150"/>
-              </w:rPr>
-            </w:pPr>
-            <w:r>
-              <w:rPr>
-                <w:rFonts w:ascii="Consolas" w:eastAsia="Times New Roman" w:hAnsi="Consolas" w:cs="Times New Roman"/>
-                <w:sz w:val="12"/>
-                <w:szCs w:val="12"/>
-                <w:lang w:val="en-150" w:eastAsia="en-150"/>
+                <w:rFonts w:ascii="Consolas" w:hAnsi="Consolas"/>
+                <w:sz w:val="12"/>
+                <w:szCs w:val="12"/>
+              </w:rPr>
+              <w:t xml:space="preserve"> = </w:t>
+            </w:r>
+            <w:proofErr w:type="spellStart"/>
+            <w:r>
+              <w:rPr>
+                <w:rFonts w:ascii="Consolas" w:hAnsi="Consolas"/>
+                <w:sz w:val="12"/>
+                <w:szCs w:val="12"/>
+              </w:rPr>
+              <w:t>date</w:t>
+            </w:r>
+            <w:proofErr w:type="spellEnd"/>
+            <w:r>
+              <w:rPr>
+                <w:rFonts w:ascii="Consolas" w:hAnsi="Consolas"/>
+                <w:sz w:val="12"/>
+                <w:szCs w:val="12"/>
+              </w:rPr>
+              <w:t>;</w:t>
+            </w:r>
+          </w:p>
+          <w:p>
+            <w:pPr>
+              <w:rPr>
+                <w:rFonts w:ascii="Consolas" w:hAnsi="Consolas"/>
+                <w:sz w:val="12"/>
+                <w:szCs w:val="12"/>
+              </w:rPr>
+            </w:pPr>
+            <w:r>
+              <w:rPr>
+                <w:rFonts w:ascii="Consolas" w:hAnsi="Consolas"/>
+                <w:sz w:val="12"/>
+                <w:szCs w:val="12"/>
               </w:rPr>
               <w:t>  }</w:t>
             </w:r>
@@ -6233,18 +6705,25 @@
           <w:p>
             <w:pPr>
               <w:rPr>
-                <w:rFonts w:ascii="Consolas" w:eastAsia="Times New Roman" w:hAnsi="Consolas" w:cs="Times New Roman"/>
-                <w:sz w:val="12"/>
-                <w:szCs w:val="12"/>
-                <w:lang w:val="en-150" w:eastAsia="en-150"/>
-              </w:rPr>
-            </w:pPr>
-            <w:r>
-              <w:rPr>
-                <w:rFonts w:ascii="Consolas" w:eastAsia="Times New Roman" w:hAnsi="Consolas" w:cs="Times New Roman"/>
-                <w:sz w:val="12"/>
-                <w:szCs w:val="12"/>
-                <w:lang w:val="en-150" w:eastAsia="en-150"/>
+                <w:rFonts w:ascii="Consolas" w:hAnsi="Consolas"/>
+                <w:sz w:val="12"/>
+                <w:szCs w:val="12"/>
+              </w:rPr>
+            </w:pPr>
+          </w:p>
+          <w:p>
+            <w:pPr>
+              <w:rPr>
+                <w:rFonts w:ascii="Consolas" w:hAnsi="Consolas"/>
+                <w:sz w:val="12"/>
+                <w:szCs w:val="12"/>
+              </w:rPr>
+            </w:pPr>
+            <w:r>
+              <w:rPr>
+                <w:rFonts w:ascii="Consolas" w:hAnsi="Consolas"/>
+                <w:sz w:val="12"/>
+                <w:szCs w:val="12"/>
               </w:rPr>
               <w:t xml:space="preserve">  </w:t>
             </w:r>
@@ -6252,30 +6731,27 @@
             <w:proofErr w:type="gramStart"/>
             <w:r>
               <w:rPr>
-                <w:rFonts w:ascii="Consolas" w:eastAsia="Times New Roman" w:hAnsi="Consolas" w:cs="Times New Roman"/>
-                <w:sz w:val="12"/>
-                <w:szCs w:val="12"/>
-                <w:lang w:val="en-150" w:eastAsia="en-150"/>
+                <w:rFonts w:ascii="Consolas" w:hAnsi="Consolas"/>
+                <w:sz w:val="12"/>
+                <w:szCs w:val="12"/>
               </w:rPr>
               <w:t>VacationStartDate</w:t>
             </w:r>
             <w:proofErr w:type="spellEnd"/>
             <w:r>
               <w:rPr>
-                <w:rFonts w:ascii="Consolas" w:eastAsia="Times New Roman" w:hAnsi="Consolas" w:cs="Times New Roman"/>
-                <w:sz w:val="12"/>
-                <w:szCs w:val="12"/>
-                <w:lang w:val="en-150" w:eastAsia="en-150"/>
+                <w:rFonts w:ascii="Consolas" w:hAnsi="Consolas"/>
+                <w:sz w:val="12"/>
+                <w:szCs w:val="12"/>
               </w:rPr>
               <w:t>(</w:t>
             </w:r>
             <w:proofErr w:type="gramEnd"/>
             <w:r>
               <w:rPr>
-                <w:rFonts w:ascii="Consolas" w:eastAsia="Times New Roman" w:hAnsi="Consolas" w:cs="Times New Roman"/>
-                <w:sz w:val="12"/>
-                <w:szCs w:val="12"/>
-                <w:lang w:val="en-150" w:eastAsia="en-150"/>
+                <w:rFonts w:ascii="Consolas" w:hAnsi="Consolas"/>
+                <w:sz w:val="12"/>
+                <w:szCs w:val="12"/>
               </w:rPr>
               <w:t>){</w:t>
             </w:r>
@@ -6283,60 +6759,116 @@
           <w:p>
             <w:pPr>
               <w:rPr>
-                <w:rFonts w:ascii="Consolas" w:eastAsia="Times New Roman" w:hAnsi="Consolas" w:cs="Times New Roman"/>
-                <w:sz w:val="12"/>
-                <w:szCs w:val="12"/>
-                <w:lang w:val="en-150" w:eastAsia="en-150"/>
-              </w:rPr>
-            </w:pPr>
-            <w:r>
-              <w:rPr>
-                <w:rFonts w:ascii="Consolas" w:eastAsia="Times New Roman" w:hAnsi="Consolas" w:cs="Times New Roman"/>
-                <w:sz w:val="12"/>
-                <w:szCs w:val="12"/>
-                <w:lang w:val="en-150" w:eastAsia="en-150"/>
-              </w:rPr>
-              <w:t>    let date = new Date(</w:t>
+                <w:rFonts w:ascii="Consolas" w:hAnsi="Consolas"/>
+                <w:sz w:val="12"/>
+                <w:szCs w:val="12"/>
+              </w:rPr>
+            </w:pPr>
+            <w:r>
+              <w:rPr>
+                <w:rFonts w:ascii="Consolas" w:hAnsi="Consolas"/>
+                <w:sz w:val="12"/>
+                <w:szCs w:val="12"/>
+              </w:rPr>
+              <w:t xml:space="preserve">    </w:t>
+            </w:r>
+            <w:proofErr w:type="spellStart"/>
+            <w:r>
+              <w:rPr>
+                <w:rFonts w:ascii="Consolas" w:hAnsi="Consolas"/>
+                <w:sz w:val="12"/>
+                <w:szCs w:val="12"/>
+              </w:rPr>
+              <w:t>let</w:t>
+            </w:r>
+            <w:proofErr w:type="spellEnd"/>
+            <w:r>
+              <w:rPr>
+                <w:rFonts w:ascii="Consolas" w:hAnsi="Consolas"/>
+                <w:sz w:val="12"/>
+                <w:szCs w:val="12"/>
+              </w:rPr>
+              <w:t xml:space="preserve"> </w:t>
+            </w:r>
+            <w:proofErr w:type="spellStart"/>
+            <w:r>
+              <w:rPr>
+                <w:rFonts w:ascii="Consolas" w:hAnsi="Consolas"/>
+                <w:sz w:val="12"/>
+                <w:szCs w:val="12"/>
+              </w:rPr>
+              <w:t>date</w:t>
+            </w:r>
+            <w:proofErr w:type="spellEnd"/>
+            <w:r>
+              <w:rPr>
+                <w:rFonts w:ascii="Consolas" w:hAnsi="Consolas"/>
+                <w:sz w:val="12"/>
+                <w:szCs w:val="12"/>
+              </w:rPr>
+              <w:t xml:space="preserve"> = </w:t>
+            </w:r>
+            <w:proofErr w:type="spellStart"/>
+            <w:r>
+              <w:rPr>
+                <w:rFonts w:ascii="Consolas" w:hAnsi="Consolas"/>
+                <w:sz w:val="12"/>
+                <w:szCs w:val="12"/>
+              </w:rPr>
+              <w:t>new</w:t>
+            </w:r>
+            <w:proofErr w:type="spellEnd"/>
+            <w:r>
+              <w:rPr>
+                <w:rFonts w:ascii="Consolas" w:hAnsi="Consolas"/>
+                <w:sz w:val="12"/>
+                <w:szCs w:val="12"/>
+              </w:rPr>
+              <w:t xml:space="preserve"> </w:t>
+            </w:r>
+            <w:proofErr w:type="spellStart"/>
+            <w:r>
+              <w:rPr>
+                <w:rFonts w:ascii="Consolas" w:hAnsi="Consolas"/>
+                <w:sz w:val="12"/>
+                <w:szCs w:val="12"/>
+              </w:rPr>
+              <w:t>Date</w:t>
+            </w:r>
+            <w:proofErr w:type="spellEnd"/>
+            <w:r>
+              <w:rPr>
+                <w:rFonts w:ascii="Consolas" w:hAnsi="Consolas"/>
+                <w:sz w:val="12"/>
+                <w:szCs w:val="12"/>
+              </w:rPr>
+              <w:t>(</w:t>
             </w:r>
             <w:proofErr w:type="spellStart"/>
             <w:proofErr w:type="gramStart"/>
             <w:r>
               <w:rPr>
-                <w:rFonts w:ascii="Consolas" w:eastAsia="Times New Roman" w:hAnsi="Consolas" w:cs="Times New Roman"/>
-                <w:i/>
-                <w:iCs/>
-                <w:sz w:val="12"/>
-                <w:szCs w:val="12"/>
-                <w:lang w:val="en-150" w:eastAsia="en-150"/>
-              </w:rPr>
-              <w:t>this</w:t>
-            </w:r>
-            <w:r>
-              <w:rPr>
-                <w:rFonts w:ascii="Consolas" w:eastAsia="Times New Roman" w:hAnsi="Consolas" w:cs="Times New Roman"/>
-                <w:sz w:val="12"/>
-                <w:szCs w:val="12"/>
-                <w:lang w:val="en-150" w:eastAsia="en-150"/>
-              </w:rPr>
-              <w:t>.date</w:t>
+                <w:rFonts w:ascii="Consolas" w:hAnsi="Consolas"/>
+                <w:sz w:val="12"/>
+                <w:szCs w:val="12"/>
+              </w:rPr>
+              <w:t>this.date</w:t>
             </w:r>
             <w:proofErr w:type="gramEnd"/>
             <w:r>
               <w:rPr>
-                <w:rFonts w:ascii="Consolas" w:eastAsia="Times New Roman" w:hAnsi="Consolas" w:cs="Times New Roman"/>
-                <w:sz w:val="12"/>
-                <w:szCs w:val="12"/>
-                <w:lang w:val="en-150" w:eastAsia="en-150"/>
+                <w:rFonts w:ascii="Consolas" w:hAnsi="Consolas"/>
+                <w:sz w:val="12"/>
+                <w:szCs w:val="12"/>
               </w:rPr>
               <w:t>.getTime</w:t>
             </w:r>
             <w:proofErr w:type="spellEnd"/>
             <w:r>
               <w:rPr>
-                <w:rFonts w:ascii="Consolas" w:eastAsia="Times New Roman" w:hAnsi="Consolas" w:cs="Times New Roman"/>
-                <w:sz w:val="12"/>
-                <w:szCs w:val="12"/>
-                <w:lang w:val="en-150" w:eastAsia="en-150"/>
+                <w:rFonts w:ascii="Consolas" w:hAnsi="Consolas"/>
+                <w:sz w:val="12"/>
+                <w:szCs w:val="12"/>
               </w:rPr>
               <w:t>());</w:t>
             </w:r>
@@ -6344,18 +6876,16 @@
           <w:p>
             <w:pPr>
               <w:rPr>
-                <w:rFonts w:ascii="Consolas" w:eastAsia="Times New Roman" w:hAnsi="Consolas" w:cs="Times New Roman"/>
-                <w:sz w:val="12"/>
-                <w:szCs w:val="12"/>
-                <w:lang w:val="en-150" w:eastAsia="en-150"/>
-              </w:rPr>
-            </w:pPr>
-            <w:r>
-              <w:rPr>
-                <w:rFonts w:ascii="Consolas" w:eastAsia="Times New Roman" w:hAnsi="Consolas" w:cs="Times New Roman"/>
-                <w:sz w:val="12"/>
-                <w:szCs w:val="12"/>
-                <w:lang w:val="en-150" w:eastAsia="en-150"/>
+                <w:rFonts w:ascii="Consolas" w:hAnsi="Consolas"/>
+                <w:sz w:val="12"/>
+                <w:szCs w:val="12"/>
+              </w:rPr>
+            </w:pPr>
+            <w:r>
+              <w:rPr>
+                <w:rFonts w:ascii="Consolas" w:hAnsi="Consolas"/>
+                <w:sz w:val="12"/>
+                <w:szCs w:val="12"/>
               </w:rPr>
               <w:t xml:space="preserve">    </w:t>
             </w:r>
@@ -6363,10 +6893,9 @@
             <w:proofErr w:type="gramStart"/>
             <w:r>
               <w:rPr>
-                <w:rFonts w:ascii="Consolas" w:eastAsia="Times New Roman" w:hAnsi="Consolas" w:cs="Times New Roman"/>
-                <w:sz w:val="12"/>
-                <w:szCs w:val="12"/>
-                <w:lang w:val="en-150" w:eastAsia="en-150"/>
+                <w:rFonts w:ascii="Consolas" w:hAnsi="Consolas"/>
+                <w:sz w:val="12"/>
+                <w:szCs w:val="12"/>
               </w:rPr>
               <w:t>date.setMonth</w:t>
             </w:r>
@@ -6374,41 +6903,27 @@
             <w:proofErr w:type="gramEnd"/>
             <w:r>
               <w:rPr>
-                <w:rFonts w:ascii="Consolas" w:eastAsia="Times New Roman" w:hAnsi="Consolas" w:cs="Times New Roman"/>
-                <w:sz w:val="12"/>
-                <w:szCs w:val="12"/>
-                <w:lang w:val="en-150" w:eastAsia="en-150"/>
+                <w:rFonts w:ascii="Consolas" w:hAnsi="Consolas"/>
+                <w:sz w:val="12"/>
+                <w:szCs w:val="12"/>
               </w:rPr>
               <w:t>(</w:t>
             </w:r>
             <w:proofErr w:type="spellStart"/>
             <w:r>
               <w:rPr>
-                <w:rFonts w:ascii="Consolas" w:eastAsia="Times New Roman" w:hAnsi="Consolas" w:cs="Times New Roman"/>
-                <w:i/>
-                <w:iCs/>
-                <w:sz w:val="12"/>
-                <w:szCs w:val="12"/>
-                <w:lang w:val="en-150" w:eastAsia="en-150"/>
-              </w:rPr>
-              <w:t>this</w:t>
-            </w:r>
-            <w:r>
-              <w:rPr>
-                <w:rFonts w:ascii="Consolas" w:eastAsia="Times New Roman" w:hAnsi="Consolas" w:cs="Times New Roman"/>
-                <w:sz w:val="12"/>
-                <w:szCs w:val="12"/>
-                <w:lang w:val="en-150" w:eastAsia="en-150"/>
-              </w:rPr>
-              <w:t>.date.getMonth</w:t>
-            </w:r>
-            <w:proofErr w:type="spellEnd"/>
-            <w:r>
-              <w:rPr>
-                <w:rFonts w:ascii="Consolas" w:eastAsia="Times New Roman" w:hAnsi="Consolas" w:cs="Times New Roman"/>
-                <w:sz w:val="12"/>
-                <w:szCs w:val="12"/>
-                <w:lang w:val="en-150" w:eastAsia="en-150"/>
+                <w:rFonts w:ascii="Consolas" w:hAnsi="Consolas"/>
+                <w:sz w:val="12"/>
+                <w:szCs w:val="12"/>
+              </w:rPr>
+              <w:t>this.date.getMonth</w:t>
+            </w:r>
+            <w:proofErr w:type="spellEnd"/>
+            <w:r>
+              <w:rPr>
+                <w:rFonts w:ascii="Consolas" w:hAnsi="Consolas"/>
+                <w:sz w:val="12"/>
+                <w:szCs w:val="12"/>
               </w:rPr>
               <w:t>() + 11);</w:t>
             </w:r>
@@ -6416,57 +6931,69 @@
           <w:p>
             <w:pPr>
               <w:rPr>
-                <w:rFonts w:ascii="Consolas" w:eastAsia="Times New Roman" w:hAnsi="Consolas" w:cs="Times New Roman"/>
-                <w:sz w:val="12"/>
-                <w:szCs w:val="12"/>
-                <w:lang w:val="en-150" w:eastAsia="en-150"/>
-              </w:rPr>
-            </w:pPr>
-            <w:r>
-              <w:rPr>
-                <w:rFonts w:ascii="Consolas" w:eastAsia="Times New Roman" w:hAnsi="Consolas" w:cs="Times New Roman"/>
-                <w:sz w:val="12"/>
-                <w:szCs w:val="12"/>
-                <w:lang w:val="en-150" w:eastAsia="en-150"/>
+                <w:rFonts w:ascii="Consolas" w:hAnsi="Consolas"/>
+                <w:sz w:val="12"/>
+                <w:szCs w:val="12"/>
+              </w:rPr>
+            </w:pPr>
+            <w:r>
+              <w:rPr>
+                <w:rFonts w:ascii="Consolas" w:hAnsi="Consolas"/>
+                <w:sz w:val="12"/>
+                <w:szCs w:val="12"/>
               </w:rPr>
               <w:t xml:space="preserve">    </w:t>
             </w:r>
-            <w:r>
-              <w:rPr>
-                <w:rFonts w:ascii="Consolas" w:eastAsia="Times New Roman" w:hAnsi="Consolas" w:cs="Times New Roman"/>
-                <w:i/>
-                <w:iCs/>
-                <w:sz w:val="12"/>
-                <w:szCs w:val="12"/>
-                <w:lang w:val="en-150" w:eastAsia="en-150"/>
+            <w:proofErr w:type="spellStart"/>
+            <w:r>
+              <w:rPr>
+                <w:rFonts w:ascii="Consolas" w:hAnsi="Consolas"/>
+                <w:sz w:val="12"/>
+                <w:szCs w:val="12"/>
               </w:rPr>
               <w:t>return</w:t>
             </w:r>
-            <w:r>
-              <w:rPr>
-                <w:rFonts w:ascii="Consolas" w:eastAsia="Times New Roman" w:hAnsi="Consolas" w:cs="Times New Roman"/>
-                <w:sz w:val="12"/>
-                <w:szCs w:val="12"/>
-                <w:lang w:val="en-150" w:eastAsia="en-150"/>
-              </w:rPr>
-              <w:t xml:space="preserve"> date;</w:t>
-            </w:r>
-          </w:p>
-          <w:p>
-            <w:pPr>
-              <w:rPr>
-                <w:rFonts w:ascii="Consolas" w:eastAsia="Times New Roman" w:hAnsi="Consolas" w:cs="Times New Roman"/>
-                <w:sz w:val="12"/>
-                <w:szCs w:val="12"/>
-                <w:lang w:val="en-150" w:eastAsia="en-150"/>
-              </w:rPr>
-            </w:pPr>
-            <w:r>
-              <w:rPr>
-                <w:rFonts w:ascii="Consolas" w:eastAsia="Times New Roman" w:hAnsi="Consolas" w:cs="Times New Roman"/>
-                <w:sz w:val="12"/>
-                <w:szCs w:val="12"/>
-                <w:lang w:val="en-150" w:eastAsia="en-150"/>
+            <w:proofErr w:type="spellEnd"/>
+            <w:r>
+              <w:rPr>
+                <w:rFonts w:ascii="Consolas" w:hAnsi="Consolas"/>
+                <w:sz w:val="12"/>
+                <w:szCs w:val="12"/>
+              </w:rPr>
+              <w:t xml:space="preserve"> </w:t>
+            </w:r>
+            <w:proofErr w:type="spellStart"/>
+            <w:r>
+              <w:rPr>
+                <w:rFonts w:ascii="Consolas" w:hAnsi="Consolas"/>
+                <w:sz w:val="12"/>
+                <w:szCs w:val="12"/>
+              </w:rPr>
+              <w:t>date</w:t>
+            </w:r>
+            <w:proofErr w:type="spellEnd"/>
+            <w:r>
+              <w:rPr>
+                <w:rFonts w:ascii="Consolas" w:hAnsi="Consolas"/>
+                <w:sz w:val="12"/>
+                <w:szCs w:val="12"/>
+              </w:rPr>
+              <w:t>;</w:t>
+            </w:r>
+          </w:p>
+          <w:p>
+            <w:pPr>
+              <w:rPr>
+                <w:rFonts w:ascii="Consolas" w:hAnsi="Consolas"/>
+                <w:sz w:val="12"/>
+                <w:szCs w:val="12"/>
+              </w:rPr>
+            </w:pPr>
+            <w:r>
+              <w:rPr>
+                <w:rFonts w:ascii="Consolas" w:hAnsi="Consolas"/>
+                <w:sz w:val="12"/>
+                <w:szCs w:val="12"/>
               </w:rPr>
               <w:t>  }</w:t>
             </w:r>
@@ -6474,18 +7001,25 @@
           <w:p>
             <w:pPr>
               <w:rPr>
-                <w:rFonts w:ascii="Consolas" w:eastAsia="Times New Roman" w:hAnsi="Consolas" w:cs="Times New Roman"/>
-                <w:sz w:val="12"/>
-                <w:szCs w:val="12"/>
-                <w:lang w:val="en-150" w:eastAsia="en-150"/>
-              </w:rPr>
-            </w:pPr>
-            <w:r>
-              <w:rPr>
-                <w:rFonts w:ascii="Consolas" w:eastAsia="Times New Roman" w:hAnsi="Consolas" w:cs="Times New Roman"/>
-                <w:sz w:val="12"/>
-                <w:szCs w:val="12"/>
-                <w:lang w:val="en-150" w:eastAsia="en-150"/>
+                <w:rFonts w:ascii="Consolas" w:hAnsi="Consolas"/>
+                <w:sz w:val="12"/>
+                <w:szCs w:val="12"/>
+              </w:rPr>
+            </w:pPr>
+          </w:p>
+          <w:p>
+            <w:pPr>
+              <w:rPr>
+                <w:rFonts w:ascii="Consolas" w:hAnsi="Consolas"/>
+                <w:sz w:val="12"/>
+                <w:szCs w:val="12"/>
+              </w:rPr>
+            </w:pPr>
+            <w:r>
+              <w:rPr>
+                <w:rFonts w:ascii="Consolas" w:hAnsi="Consolas"/>
+                <w:sz w:val="12"/>
+                <w:szCs w:val="12"/>
               </w:rPr>
               <w:t xml:space="preserve">  </w:t>
             </w:r>
@@ -6493,30 +7027,27 @@
             <w:proofErr w:type="gramStart"/>
             <w:r>
               <w:rPr>
-                <w:rFonts w:ascii="Consolas" w:eastAsia="Times New Roman" w:hAnsi="Consolas" w:cs="Times New Roman"/>
-                <w:sz w:val="12"/>
-                <w:szCs w:val="12"/>
-                <w:lang w:val="en-150" w:eastAsia="en-150"/>
+                <w:rFonts w:ascii="Consolas" w:hAnsi="Consolas"/>
+                <w:sz w:val="12"/>
+                <w:szCs w:val="12"/>
               </w:rPr>
               <w:t>VacationEndDate</w:t>
             </w:r>
             <w:proofErr w:type="spellEnd"/>
             <w:r>
               <w:rPr>
-                <w:rFonts w:ascii="Consolas" w:eastAsia="Times New Roman" w:hAnsi="Consolas" w:cs="Times New Roman"/>
-                <w:sz w:val="12"/>
-                <w:szCs w:val="12"/>
-                <w:lang w:val="en-150" w:eastAsia="en-150"/>
+                <w:rFonts w:ascii="Consolas" w:hAnsi="Consolas"/>
+                <w:sz w:val="12"/>
+                <w:szCs w:val="12"/>
               </w:rPr>
               <w:t>(</w:t>
             </w:r>
             <w:proofErr w:type="gramEnd"/>
             <w:r>
               <w:rPr>
-                <w:rFonts w:ascii="Consolas" w:eastAsia="Times New Roman" w:hAnsi="Consolas" w:cs="Times New Roman"/>
-                <w:sz w:val="12"/>
-                <w:szCs w:val="12"/>
-                <w:lang w:val="en-150" w:eastAsia="en-150"/>
+                <w:rFonts w:ascii="Consolas" w:hAnsi="Consolas"/>
+                <w:sz w:val="12"/>
+                <w:szCs w:val="12"/>
               </w:rPr>
               <w:t>){</w:t>
             </w:r>
@@ -6524,51 +7055,72 @@
           <w:p>
             <w:pPr>
               <w:rPr>
-                <w:rFonts w:ascii="Consolas" w:eastAsia="Times New Roman" w:hAnsi="Consolas" w:cs="Times New Roman"/>
-                <w:sz w:val="12"/>
-                <w:szCs w:val="12"/>
-                <w:lang w:val="en-150" w:eastAsia="en-150"/>
-              </w:rPr>
-            </w:pPr>
-            <w:r>
-              <w:rPr>
-                <w:rFonts w:ascii="Consolas" w:eastAsia="Times New Roman" w:hAnsi="Consolas" w:cs="Times New Roman"/>
-                <w:sz w:val="12"/>
-                <w:szCs w:val="12"/>
-                <w:lang w:val="en-150" w:eastAsia="en-150"/>
-              </w:rPr>
-              <w:t xml:space="preserve">    let date = </w:t>
+                <w:rFonts w:ascii="Consolas" w:hAnsi="Consolas"/>
+                <w:sz w:val="12"/>
+                <w:szCs w:val="12"/>
+              </w:rPr>
+            </w:pPr>
+            <w:r>
+              <w:rPr>
+                <w:rFonts w:ascii="Consolas" w:hAnsi="Consolas"/>
+                <w:sz w:val="12"/>
+                <w:szCs w:val="12"/>
+              </w:rPr>
+              <w:t xml:space="preserve">    </w:t>
+            </w:r>
+            <w:proofErr w:type="spellStart"/>
+            <w:r>
+              <w:rPr>
+                <w:rFonts w:ascii="Consolas" w:hAnsi="Consolas"/>
+                <w:sz w:val="12"/>
+                <w:szCs w:val="12"/>
+              </w:rPr>
+              <w:t>let</w:t>
+            </w:r>
+            <w:proofErr w:type="spellEnd"/>
+            <w:r>
+              <w:rPr>
+                <w:rFonts w:ascii="Consolas" w:hAnsi="Consolas"/>
+                <w:sz w:val="12"/>
+                <w:szCs w:val="12"/>
+              </w:rPr>
+              <w:t xml:space="preserve"> </w:t>
+            </w:r>
+            <w:proofErr w:type="spellStart"/>
+            <w:r>
+              <w:rPr>
+                <w:rFonts w:ascii="Consolas" w:hAnsi="Consolas"/>
+                <w:sz w:val="12"/>
+                <w:szCs w:val="12"/>
+              </w:rPr>
+              <w:t>date</w:t>
+            </w:r>
+            <w:proofErr w:type="spellEnd"/>
+            <w:r>
+              <w:rPr>
+                <w:rFonts w:ascii="Consolas" w:hAnsi="Consolas"/>
+                <w:sz w:val="12"/>
+                <w:szCs w:val="12"/>
+              </w:rPr>
+              <w:t xml:space="preserve"> = </w:t>
             </w:r>
             <w:proofErr w:type="spellStart"/>
             <w:proofErr w:type="gramStart"/>
             <w:r>
               <w:rPr>
-                <w:rFonts w:ascii="Consolas" w:eastAsia="Times New Roman" w:hAnsi="Consolas" w:cs="Times New Roman"/>
-                <w:i/>
-                <w:iCs/>
-                <w:sz w:val="12"/>
-                <w:szCs w:val="12"/>
-                <w:lang w:val="en-150" w:eastAsia="en-150"/>
-              </w:rPr>
-              <w:t>this</w:t>
-            </w:r>
-            <w:r>
-              <w:rPr>
-                <w:rFonts w:ascii="Consolas" w:eastAsia="Times New Roman" w:hAnsi="Consolas" w:cs="Times New Roman"/>
-                <w:sz w:val="12"/>
-                <w:szCs w:val="12"/>
-                <w:lang w:val="en-150" w:eastAsia="en-150"/>
-              </w:rPr>
-              <w:t>.VacationStartDate</w:t>
+                <w:rFonts w:ascii="Consolas" w:hAnsi="Consolas"/>
+                <w:sz w:val="12"/>
+                <w:szCs w:val="12"/>
+              </w:rPr>
+              <w:t>this.VacationStartDate</w:t>
             </w:r>
             <w:proofErr w:type="spellEnd"/>
             <w:proofErr w:type="gramEnd"/>
             <w:r>
               <w:rPr>
-                <w:rFonts w:ascii="Consolas" w:eastAsia="Times New Roman" w:hAnsi="Consolas" w:cs="Times New Roman"/>
-                <w:sz w:val="12"/>
-                <w:szCs w:val="12"/>
-                <w:lang w:val="en-150" w:eastAsia="en-150"/>
+                <w:rFonts w:ascii="Consolas" w:hAnsi="Consolas"/>
+                <w:sz w:val="12"/>
+                <w:szCs w:val="12"/>
               </w:rPr>
               <w:t>();</w:t>
             </w:r>
@@ -6576,18 +7128,16 @@
           <w:p>
             <w:pPr>
               <w:rPr>
-                <w:rFonts w:ascii="Consolas" w:eastAsia="Times New Roman" w:hAnsi="Consolas" w:cs="Times New Roman"/>
-                <w:sz w:val="12"/>
-                <w:szCs w:val="12"/>
-                <w:lang w:val="en-150" w:eastAsia="en-150"/>
-              </w:rPr>
-            </w:pPr>
-            <w:r>
-              <w:rPr>
-                <w:rFonts w:ascii="Consolas" w:eastAsia="Times New Roman" w:hAnsi="Consolas" w:cs="Times New Roman"/>
-                <w:sz w:val="12"/>
-                <w:szCs w:val="12"/>
-                <w:lang w:val="en-150" w:eastAsia="en-150"/>
+                <w:rFonts w:ascii="Consolas" w:hAnsi="Consolas"/>
+                <w:sz w:val="12"/>
+                <w:szCs w:val="12"/>
+              </w:rPr>
+            </w:pPr>
+            <w:r>
+              <w:rPr>
+                <w:rFonts w:ascii="Consolas" w:hAnsi="Consolas"/>
+                <w:sz w:val="12"/>
+                <w:szCs w:val="12"/>
               </w:rPr>
               <w:t xml:space="preserve">    </w:t>
             </w:r>
@@ -6595,10 +7145,9 @@
             <w:proofErr w:type="gramStart"/>
             <w:r>
               <w:rPr>
-                <w:rFonts w:ascii="Consolas" w:eastAsia="Times New Roman" w:hAnsi="Consolas" w:cs="Times New Roman"/>
-                <w:sz w:val="12"/>
-                <w:szCs w:val="12"/>
-                <w:lang w:val="en-150" w:eastAsia="en-150"/>
+                <w:rFonts w:ascii="Consolas" w:hAnsi="Consolas"/>
+                <w:sz w:val="12"/>
+                <w:szCs w:val="12"/>
               </w:rPr>
               <w:t>date.setDate</w:t>
             </w:r>
@@ -6606,61 +7155,45 @@
             <w:proofErr w:type="gramEnd"/>
             <w:r>
               <w:rPr>
-                <w:rFonts w:ascii="Consolas" w:eastAsia="Times New Roman" w:hAnsi="Consolas" w:cs="Times New Roman"/>
-                <w:sz w:val="12"/>
-                <w:szCs w:val="12"/>
-                <w:lang w:val="en-150" w:eastAsia="en-150"/>
+                <w:rFonts w:ascii="Consolas" w:hAnsi="Consolas"/>
+                <w:sz w:val="12"/>
+                <w:szCs w:val="12"/>
               </w:rPr>
               <w:t>(</w:t>
             </w:r>
             <w:proofErr w:type="spellStart"/>
             <w:r>
               <w:rPr>
-                <w:rFonts w:ascii="Consolas" w:eastAsia="Times New Roman" w:hAnsi="Consolas" w:cs="Times New Roman"/>
-                <w:sz w:val="12"/>
-                <w:szCs w:val="12"/>
-                <w:lang w:val="en-150" w:eastAsia="en-150"/>
+                <w:rFonts w:ascii="Consolas" w:hAnsi="Consolas"/>
+                <w:sz w:val="12"/>
+                <w:szCs w:val="12"/>
               </w:rPr>
               <w:t>date.getDate</w:t>
             </w:r>
             <w:proofErr w:type="spellEnd"/>
             <w:r>
               <w:rPr>
-                <w:rFonts w:ascii="Consolas" w:eastAsia="Times New Roman" w:hAnsi="Consolas" w:cs="Times New Roman"/>
-                <w:sz w:val="12"/>
-                <w:szCs w:val="12"/>
-                <w:lang w:val="en-150" w:eastAsia="en-150"/>
+                <w:rFonts w:ascii="Consolas" w:hAnsi="Consolas"/>
+                <w:sz w:val="12"/>
+                <w:szCs w:val="12"/>
               </w:rPr>
               <w:t xml:space="preserve">() + </w:t>
             </w:r>
             <w:proofErr w:type="spellStart"/>
             <w:r>
               <w:rPr>
-                <w:rFonts w:ascii="Consolas" w:eastAsia="Times New Roman" w:hAnsi="Consolas" w:cs="Times New Roman"/>
-                <w:i/>
-                <w:iCs/>
-                <w:sz w:val="12"/>
-                <w:szCs w:val="12"/>
-                <w:lang w:val="en-150" w:eastAsia="en-150"/>
-              </w:rPr>
-              <w:t>this</w:t>
-            </w:r>
-            <w:r>
-              <w:rPr>
-                <w:rFonts w:ascii="Consolas" w:eastAsia="Times New Roman" w:hAnsi="Consolas" w:cs="Times New Roman"/>
-                <w:sz w:val="12"/>
-                <w:szCs w:val="12"/>
-                <w:lang w:val="en-150" w:eastAsia="en-150"/>
-              </w:rPr>
-              <w:t>.VocationRestDays</w:t>
-            </w:r>
-            <w:proofErr w:type="spellEnd"/>
-            <w:r>
-              <w:rPr>
-                <w:rFonts w:ascii="Consolas" w:eastAsia="Times New Roman" w:hAnsi="Consolas" w:cs="Times New Roman"/>
-                <w:sz w:val="12"/>
-                <w:szCs w:val="12"/>
-                <w:lang w:val="en-150" w:eastAsia="en-150"/>
+                <w:rFonts w:ascii="Consolas" w:hAnsi="Consolas"/>
+                <w:sz w:val="12"/>
+                <w:szCs w:val="12"/>
+              </w:rPr>
+              <w:t>this.VocationRestDays</w:t>
+            </w:r>
+            <w:proofErr w:type="spellEnd"/>
+            <w:r>
+              <w:rPr>
+                <w:rFonts w:ascii="Consolas" w:hAnsi="Consolas"/>
+                <w:sz w:val="12"/>
+                <w:szCs w:val="12"/>
               </w:rPr>
               <w:t>() + 24);</w:t>
             </w:r>
@@ -6668,57 +7201,69 @@
           <w:p>
             <w:pPr>
               <w:rPr>
-                <w:rFonts w:ascii="Consolas" w:eastAsia="Times New Roman" w:hAnsi="Consolas" w:cs="Times New Roman"/>
-                <w:sz w:val="12"/>
-                <w:szCs w:val="12"/>
-                <w:lang w:val="en-150" w:eastAsia="en-150"/>
-              </w:rPr>
-            </w:pPr>
-            <w:r>
-              <w:rPr>
-                <w:rFonts w:ascii="Consolas" w:eastAsia="Times New Roman" w:hAnsi="Consolas" w:cs="Times New Roman"/>
-                <w:sz w:val="12"/>
-                <w:szCs w:val="12"/>
-                <w:lang w:val="en-150" w:eastAsia="en-150"/>
+                <w:rFonts w:ascii="Consolas" w:hAnsi="Consolas"/>
+                <w:sz w:val="12"/>
+                <w:szCs w:val="12"/>
+              </w:rPr>
+            </w:pPr>
+            <w:r>
+              <w:rPr>
+                <w:rFonts w:ascii="Consolas" w:hAnsi="Consolas"/>
+                <w:sz w:val="12"/>
+                <w:szCs w:val="12"/>
               </w:rPr>
               <w:t xml:space="preserve">    </w:t>
             </w:r>
-            <w:r>
-              <w:rPr>
-                <w:rFonts w:ascii="Consolas" w:eastAsia="Times New Roman" w:hAnsi="Consolas" w:cs="Times New Roman"/>
-                <w:i/>
-                <w:iCs/>
-                <w:sz w:val="12"/>
-                <w:szCs w:val="12"/>
-                <w:lang w:val="en-150" w:eastAsia="en-150"/>
+            <w:proofErr w:type="spellStart"/>
+            <w:r>
+              <w:rPr>
+                <w:rFonts w:ascii="Consolas" w:hAnsi="Consolas"/>
+                <w:sz w:val="12"/>
+                <w:szCs w:val="12"/>
               </w:rPr>
               <w:t>return</w:t>
             </w:r>
-            <w:r>
-              <w:rPr>
-                <w:rFonts w:ascii="Consolas" w:eastAsia="Times New Roman" w:hAnsi="Consolas" w:cs="Times New Roman"/>
-                <w:sz w:val="12"/>
-                <w:szCs w:val="12"/>
-                <w:lang w:val="en-150" w:eastAsia="en-150"/>
-              </w:rPr>
-              <w:t xml:space="preserve"> date;</w:t>
-            </w:r>
-          </w:p>
-          <w:p>
-            <w:pPr>
-              <w:rPr>
-                <w:rFonts w:ascii="Consolas" w:eastAsia="Times New Roman" w:hAnsi="Consolas" w:cs="Times New Roman"/>
-                <w:sz w:val="12"/>
-                <w:szCs w:val="12"/>
-                <w:lang w:val="en-150" w:eastAsia="en-150"/>
-              </w:rPr>
-            </w:pPr>
-            <w:r>
-              <w:rPr>
-                <w:rFonts w:ascii="Consolas" w:eastAsia="Times New Roman" w:hAnsi="Consolas" w:cs="Times New Roman"/>
-                <w:sz w:val="12"/>
-                <w:szCs w:val="12"/>
-                <w:lang w:val="en-150" w:eastAsia="en-150"/>
+            <w:proofErr w:type="spellEnd"/>
+            <w:r>
+              <w:rPr>
+                <w:rFonts w:ascii="Consolas" w:hAnsi="Consolas"/>
+                <w:sz w:val="12"/>
+                <w:szCs w:val="12"/>
+              </w:rPr>
+              <w:t xml:space="preserve"> </w:t>
+            </w:r>
+            <w:proofErr w:type="spellStart"/>
+            <w:r>
+              <w:rPr>
+                <w:rFonts w:ascii="Consolas" w:hAnsi="Consolas"/>
+                <w:sz w:val="12"/>
+                <w:szCs w:val="12"/>
+              </w:rPr>
+              <w:t>date</w:t>
+            </w:r>
+            <w:proofErr w:type="spellEnd"/>
+            <w:r>
+              <w:rPr>
+                <w:rFonts w:ascii="Consolas" w:hAnsi="Consolas"/>
+                <w:sz w:val="12"/>
+                <w:szCs w:val="12"/>
+              </w:rPr>
+              <w:t>;</w:t>
+            </w:r>
+          </w:p>
+          <w:p>
+            <w:pPr>
+              <w:rPr>
+                <w:rFonts w:ascii="Consolas" w:hAnsi="Consolas"/>
+                <w:sz w:val="12"/>
+                <w:szCs w:val="12"/>
+              </w:rPr>
+            </w:pPr>
+            <w:r>
+              <w:rPr>
+                <w:rFonts w:ascii="Consolas" w:hAnsi="Consolas"/>
+                <w:sz w:val="12"/>
+                <w:szCs w:val="12"/>
               </w:rPr>
               <w:t>  }</w:t>
             </w:r>
@@ -6726,18 +7271,25 @@
           <w:p>
             <w:pPr>
               <w:rPr>
-                <w:rFonts w:ascii="Consolas" w:eastAsia="Times New Roman" w:hAnsi="Consolas" w:cs="Times New Roman"/>
-                <w:sz w:val="12"/>
-                <w:szCs w:val="12"/>
-                <w:lang w:val="en-150" w:eastAsia="en-150"/>
-              </w:rPr>
-            </w:pPr>
-            <w:r>
-              <w:rPr>
-                <w:rFonts w:ascii="Consolas" w:eastAsia="Times New Roman" w:hAnsi="Consolas" w:cs="Times New Roman"/>
-                <w:sz w:val="12"/>
-                <w:szCs w:val="12"/>
-                <w:lang w:val="en-150" w:eastAsia="en-150"/>
+                <w:rFonts w:ascii="Consolas" w:hAnsi="Consolas"/>
+                <w:sz w:val="12"/>
+                <w:szCs w:val="12"/>
+              </w:rPr>
+            </w:pPr>
+          </w:p>
+          <w:p>
+            <w:pPr>
+              <w:rPr>
+                <w:rFonts w:ascii="Consolas" w:hAnsi="Consolas"/>
+                <w:sz w:val="12"/>
+                <w:szCs w:val="12"/>
+              </w:rPr>
+            </w:pPr>
+            <w:r>
+              <w:rPr>
+                <w:rFonts w:ascii="Consolas" w:hAnsi="Consolas"/>
+                <w:sz w:val="12"/>
+                <w:szCs w:val="12"/>
               </w:rPr>
               <w:t xml:space="preserve">  </w:t>
             </w:r>
@@ -6745,30 +7297,27 @@
             <w:proofErr w:type="gramStart"/>
             <w:r>
               <w:rPr>
-                <w:rFonts w:ascii="Consolas" w:eastAsia="Times New Roman" w:hAnsi="Consolas" w:cs="Times New Roman"/>
-                <w:sz w:val="12"/>
-                <w:szCs w:val="12"/>
-                <w:lang w:val="en-150" w:eastAsia="en-150"/>
+                <w:rFonts w:ascii="Consolas" w:hAnsi="Consolas"/>
+                <w:sz w:val="12"/>
+                <w:szCs w:val="12"/>
               </w:rPr>
               <w:t>VocationRestDays</w:t>
             </w:r>
             <w:proofErr w:type="spellEnd"/>
             <w:r>
               <w:rPr>
-                <w:rFonts w:ascii="Consolas" w:eastAsia="Times New Roman" w:hAnsi="Consolas" w:cs="Times New Roman"/>
-                <w:sz w:val="12"/>
-                <w:szCs w:val="12"/>
-                <w:lang w:val="en-150" w:eastAsia="en-150"/>
+                <w:rFonts w:ascii="Consolas" w:hAnsi="Consolas"/>
+                <w:sz w:val="12"/>
+                <w:szCs w:val="12"/>
               </w:rPr>
               <w:t>(</w:t>
             </w:r>
             <w:proofErr w:type="gramEnd"/>
             <w:r>
               <w:rPr>
-                <w:rFonts w:ascii="Consolas" w:eastAsia="Times New Roman" w:hAnsi="Consolas" w:cs="Times New Roman"/>
-                <w:sz w:val="12"/>
-                <w:szCs w:val="12"/>
-                <w:lang w:val="en-150" w:eastAsia="en-150"/>
+                <w:rFonts w:ascii="Consolas" w:hAnsi="Consolas"/>
+                <w:sz w:val="12"/>
+                <w:szCs w:val="12"/>
               </w:rPr>
               <w:t>){</w:t>
             </w:r>
@@ -6776,38 +7325,52 @@
           <w:p>
             <w:pPr>
               <w:rPr>
-                <w:rFonts w:ascii="Consolas" w:eastAsia="Times New Roman" w:hAnsi="Consolas" w:cs="Times New Roman"/>
-                <w:sz w:val="12"/>
-                <w:szCs w:val="12"/>
-                <w:lang w:val="en-150" w:eastAsia="en-150"/>
-              </w:rPr>
-            </w:pPr>
-            <w:r>
-              <w:rPr>
-                <w:rFonts w:ascii="Consolas" w:eastAsia="Times New Roman" w:hAnsi="Consolas" w:cs="Times New Roman"/>
-                <w:sz w:val="12"/>
-                <w:szCs w:val="12"/>
-                <w:lang w:val="en-150" w:eastAsia="en-150"/>
-              </w:rPr>
-              <w:t xml:space="preserve">    let </w:t>
-            </w:r>
-            <w:proofErr w:type="spellStart"/>
-            <w:r>
-              <w:rPr>
-                <w:rFonts w:ascii="Consolas" w:eastAsia="Times New Roman" w:hAnsi="Consolas" w:cs="Times New Roman"/>
-                <w:sz w:val="12"/>
-                <w:szCs w:val="12"/>
-                <w:lang w:val="en-150" w:eastAsia="en-150"/>
+                <w:rFonts w:ascii="Consolas" w:hAnsi="Consolas"/>
+                <w:sz w:val="12"/>
+                <w:szCs w:val="12"/>
+              </w:rPr>
+            </w:pPr>
+            <w:r>
+              <w:rPr>
+                <w:rFonts w:ascii="Consolas" w:hAnsi="Consolas"/>
+                <w:sz w:val="12"/>
+                <w:szCs w:val="12"/>
+              </w:rPr>
+              <w:t xml:space="preserve">    </w:t>
+            </w:r>
+            <w:proofErr w:type="spellStart"/>
+            <w:r>
+              <w:rPr>
+                <w:rFonts w:ascii="Consolas" w:hAnsi="Consolas"/>
+                <w:sz w:val="12"/>
+                <w:szCs w:val="12"/>
+              </w:rPr>
+              <w:t>let</w:t>
+            </w:r>
+            <w:proofErr w:type="spellEnd"/>
+            <w:r>
+              <w:rPr>
+                <w:rFonts w:ascii="Consolas" w:hAnsi="Consolas"/>
+                <w:sz w:val="12"/>
+                <w:szCs w:val="12"/>
+              </w:rPr>
+              <w:t xml:space="preserve"> </w:t>
+            </w:r>
+            <w:proofErr w:type="spellStart"/>
+            <w:r>
+              <w:rPr>
+                <w:rFonts w:ascii="Consolas" w:hAnsi="Consolas"/>
+                <w:sz w:val="12"/>
+                <w:szCs w:val="12"/>
               </w:rPr>
               <w:t>restDaysCount</w:t>
             </w:r>
             <w:proofErr w:type="spellEnd"/>
             <w:r>
               <w:rPr>
-                <w:rFonts w:ascii="Consolas" w:eastAsia="Times New Roman" w:hAnsi="Consolas" w:cs="Times New Roman"/>
-                <w:sz w:val="12"/>
-                <w:szCs w:val="12"/>
-                <w:lang w:val="en-150" w:eastAsia="en-150"/>
+                <w:rFonts w:ascii="Consolas" w:hAnsi="Consolas"/>
+                <w:sz w:val="12"/>
+                <w:szCs w:val="12"/>
               </w:rPr>
               <w:t xml:space="preserve"> = 0;</w:t>
             </w:r>
@@ -6815,38 +7378,52 @@
           <w:p>
             <w:pPr>
               <w:rPr>
-                <w:rFonts w:ascii="Consolas" w:eastAsia="Times New Roman" w:hAnsi="Consolas" w:cs="Times New Roman"/>
-                <w:sz w:val="12"/>
-                <w:szCs w:val="12"/>
-                <w:lang w:val="en-150" w:eastAsia="en-150"/>
-              </w:rPr>
-            </w:pPr>
-            <w:r>
-              <w:rPr>
-                <w:rFonts w:ascii="Consolas" w:eastAsia="Times New Roman" w:hAnsi="Consolas" w:cs="Times New Roman"/>
-                <w:sz w:val="12"/>
-                <w:szCs w:val="12"/>
-                <w:lang w:val="en-150" w:eastAsia="en-150"/>
-              </w:rPr>
-              <w:t xml:space="preserve">    let </w:t>
-            </w:r>
-            <w:proofErr w:type="spellStart"/>
-            <w:r>
-              <w:rPr>
-                <w:rFonts w:ascii="Consolas" w:eastAsia="Times New Roman" w:hAnsi="Consolas" w:cs="Times New Roman"/>
-                <w:sz w:val="12"/>
-                <w:szCs w:val="12"/>
-                <w:lang w:val="en-150" w:eastAsia="en-150"/>
+                <w:rFonts w:ascii="Consolas" w:hAnsi="Consolas"/>
+                <w:sz w:val="12"/>
+                <w:szCs w:val="12"/>
+              </w:rPr>
+            </w:pPr>
+            <w:r>
+              <w:rPr>
+                <w:rFonts w:ascii="Consolas" w:hAnsi="Consolas"/>
+                <w:sz w:val="12"/>
+                <w:szCs w:val="12"/>
+              </w:rPr>
+              <w:t xml:space="preserve">    </w:t>
+            </w:r>
+            <w:proofErr w:type="spellStart"/>
+            <w:r>
+              <w:rPr>
+                <w:rFonts w:ascii="Consolas" w:hAnsi="Consolas"/>
+                <w:sz w:val="12"/>
+                <w:szCs w:val="12"/>
+              </w:rPr>
+              <w:t>let</w:t>
+            </w:r>
+            <w:proofErr w:type="spellEnd"/>
+            <w:r>
+              <w:rPr>
+                <w:rFonts w:ascii="Consolas" w:hAnsi="Consolas"/>
+                <w:sz w:val="12"/>
+                <w:szCs w:val="12"/>
+              </w:rPr>
+              <w:t xml:space="preserve"> </w:t>
+            </w:r>
+            <w:proofErr w:type="spellStart"/>
+            <w:r>
+              <w:rPr>
+                <w:rFonts w:ascii="Consolas" w:hAnsi="Consolas"/>
+                <w:sz w:val="12"/>
+                <w:szCs w:val="12"/>
               </w:rPr>
               <w:t>vacationStartDate</w:t>
             </w:r>
             <w:proofErr w:type="spellEnd"/>
             <w:r>
               <w:rPr>
-                <w:rFonts w:ascii="Consolas" w:eastAsia="Times New Roman" w:hAnsi="Consolas" w:cs="Times New Roman"/>
-                <w:sz w:val="12"/>
-                <w:szCs w:val="12"/>
-                <w:lang w:val="en-150" w:eastAsia="en-150"/>
+                <w:rFonts w:ascii="Consolas" w:hAnsi="Consolas"/>
+                <w:sz w:val="12"/>
+                <w:szCs w:val="12"/>
               </w:rPr>
               <w:t xml:space="preserve"> = </w:t>
             </w:r>
@@ -6854,32 +7431,19 @@
             <w:proofErr w:type="gramStart"/>
             <w:r>
               <w:rPr>
-                <w:rFonts w:ascii="Consolas" w:eastAsia="Times New Roman" w:hAnsi="Consolas" w:cs="Times New Roman"/>
-                <w:i/>
-                <w:iCs/>
-                <w:sz w:val="12"/>
-                <w:szCs w:val="12"/>
-                <w:lang w:val="en-150" w:eastAsia="en-150"/>
-              </w:rPr>
-              <w:t>this</w:t>
-            </w:r>
-            <w:r>
-              <w:rPr>
-                <w:rFonts w:ascii="Consolas" w:eastAsia="Times New Roman" w:hAnsi="Consolas" w:cs="Times New Roman"/>
-                <w:sz w:val="12"/>
-                <w:szCs w:val="12"/>
-                <w:lang w:val="en-150" w:eastAsia="en-150"/>
-              </w:rPr>
-              <w:t>.VacationStartDate</w:t>
+                <w:rFonts w:ascii="Consolas" w:hAnsi="Consolas"/>
+                <w:sz w:val="12"/>
+                <w:szCs w:val="12"/>
+              </w:rPr>
+              <w:t>this.VacationStartDate</w:t>
             </w:r>
             <w:proofErr w:type="spellEnd"/>
             <w:proofErr w:type="gramEnd"/>
             <w:r>
               <w:rPr>
-                <w:rFonts w:ascii="Consolas" w:eastAsia="Times New Roman" w:hAnsi="Consolas" w:cs="Times New Roman"/>
-                <w:sz w:val="12"/>
-                <w:szCs w:val="12"/>
-                <w:lang w:val="en-150" w:eastAsia="en-150"/>
+                <w:rFonts w:ascii="Consolas" w:hAnsi="Consolas"/>
+                <w:sz w:val="12"/>
+                <w:szCs w:val="12"/>
               </w:rPr>
               <w:t>();</w:t>
             </w:r>
@@ -6887,168 +7451,123 @@
           <w:p>
             <w:pPr>
               <w:rPr>
-                <w:rFonts w:ascii="Consolas" w:eastAsia="Times New Roman" w:hAnsi="Consolas" w:cs="Times New Roman"/>
-                <w:sz w:val="12"/>
-                <w:szCs w:val="12"/>
-                <w:lang w:val="en-150" w:eastAsia="en-150"/>
-              </w:rPr>
-            </w:pPr>
-            <w:r>
-              <w:rPr>
-                <w:rFonts w:ascii="Consolas" w:eastAsia="Times New Roman" w:hAnsi="Consolas" w:cs="Times New Roman"/>
-                <w:sz w:val="12"/>
-                <w:szCs w:val="12"/>
-                <w:lang w:val="en-150" w:eastAsia="en-150"/>
+                <w:rFonts w:ascii="Consolas" w:hAnsi="Consolas"/>
+                <w:sz w:val="12"/>
+                <w:szCs w:val="12"/>
+              </w:rPr>
+            </w:pPr>
+            <w:r>
+              <w:rPr>
+                <w:rFonts w:ascii="Consolas" w:hAnsi="Consolas"/>
+                <w:sz w:val="12"/>
+                <w:szCs w:val="12"/>
               </w:rPr>
               <w:t xml:space="preserve">    </w:t>
             </w:r>
-            <w:r>
-              <w:rPr>
-                <w:rFonts w:ascii="Consolas" w:eastAsia="Times New Roman" w:hAnsi="Consolas" w:cs="Times New Roman"/>
-                <w:i/>
-                <w:iCs/>
-                <w:sz w:val="12"/>
-                <w:szCs w:val="12"/>
-                <w:lang w:val="en-150" w:eastAsia="en-150"/>
+            <w:proofErr w:type="spellStart"/>
+            <w:r>
+              <w:rPr>
+                <w:rFonts w:ascii="Consolas" w:hAnsi="Consolas"/>
+                <w:sz w:val="12"/>
+                <w:szCs w:val="12"/>
               </w:rPr>
               <w:t>for</w:t>
             </w:r>
-            <w:r>
-              <w:rPr>
-                <w:rFonts w:ascii="Consolas" w:eastAsia="Times New Roman" w:hAnsi="Consolas" w:cs="Times New Roman"/>
-                <w:sz w:val="12"/>
-                <w:szCs w:val="12"/>
-                <w:lang w:val="en-150" w:eastAsia="en-150"/>
-              </w:rPr>
-              <w:t xml:space="preserve"> (let </w:t>
-            </w:r>
-            <w:proofErr w:type="spellStart"/>
-            <w:r>
-              <w:rPr>
-                <w:rFonts w:ascii="Consolas" w:eastAsia="Times New Roman" w:hAnsi="Consolas" w:cs="Times New Roman"/>
-                <w:sz w:val="12"/>
-                <w:szCs w:val="12"/>
-                <w:lang w:val="en-150" w:eastAsia="en-150"/>
-              </w:rPr>
-              <w:t>i</w:t>
-            </w:r>
-            <w:proofErr w:type="spellEnd"/>
-            <w:r>
-              <w:rPr>
-                <w:rFonts w:ascii="Consolas" w:eastAsia="Times New Roman" w:hAnsi="Consolas" w:cs="Times New Roman"/>
-                <w:sz w:val="12"/>
-                <w:szCs w:val="12"/>
-                <w:lang w:val="en-150" w:eastAsia="en-150"/>
-              </w:rPr>
-              <w:t xml:space="preserve"> = 0; </w:t>
-            </w:r>
-            <w:proofErr w:type="spellStart"/>
-            <w:r>
-              <w:rPr>
-                <w:rFonts w:ascii="Consolas" w:eastAsia="Times New Roman" w:hAnsi="Consolas" w:cs="Times New Roman"/>
-                <w:sz w:val="12"/>
-                <w:szCs w:val="12"/>
-                <w:lang w:val="en-150" w:eastAsia="en-150"/>
-              </w:rPr>
-              <w:t>i</w:t>
-            </w:r>
-            <w:proofErr w:type="spellEnd"/>
-            <w:r>
-              <w:rPr>
-                <w:rFonts w:ascii="Consolas" w:eastAsia="Times New Roman" w:hAnsi="Consolas" w:cs="Times New Roman"/>
-                <w:sz w:val="12"/>
-                <w:szCs w:val="12"/>
-                <w:lang w:val="en-150" w:eastAsia="en-150"/>
-              </w:rPr>
-              <w:t xml:space="preserve"> &lt; 24; </w:t>
-            </w:r>
-            <w:proofErr w:type="spellStart"/>
-            <w:r>
-              <w:rPr>
-                <w:rFonts w:ascii="Consolas" w:eastAsia="Times New Roman" w:hAnsi="Consolas" w:cs="Times New Roman"/>
-                <w:sz w:val="12"/>
-                <w:szCs w:val="12"/>
-                <w:lang w:val="en-150" w:eastAsia="en-150"/>
-              </w:rPr>
-              <w:t>i</w:t>
-            </w:r>
-            <w:proofErr w:type="spellEnd"/>
-            <w:r>
-              <w:rPr>
-                <w:rFonts w:ascii="Consolas" w:eastAsia="Times New Roman" w:hAnsi="Consolas" w:cs="Times New Roman"/>
-                <w:sz w:val="12"/>
-                <w:szCs w:val="12"/>
-                <w:lang w:val="en-150" w:eastAsia="en-150"/>
-              </w:rPr>
-              <w:t>+</w:t>
+            <w:proofErr w:type="spellEnd"/>
+            <w:r>
+              <w:rPr>
+                <w:rFonts w:ascii="Consolas" w:hAnsi="Consolas"/>
+                <w:sz w:val="12"/>
+                <w:szCs w:val="12"/>
+              </w:rPr>
+              <w:t xml:space="preserve"> (</w:t>
+            </w:r>
+            <w:proofErr w:type="spellStart"/>
+            <w:r>
+              <w:rPr>
+                <w:rFonts w:ascii="Consolas" w:hAnsi="Consolas"/>
+                <w:sz w:val="12"/>
+                <w:szCs w:val="12"/>
+              </w:rPr>
+              <w:t>let</w:t>
+            </w:r>
+            <w:proofErr w:type="spellEnd"/>
+            <w:r>
+              <w:rPr>
+                <w:rFonts w:ascii="Consolas" w:hAnsi="Consolas"/>
+                <w:sz w:val="12"/>
+                <w:szCs w:val="12"/>
+              </w:rPr>
+              <w:t xml:space="preserve"> i = 0; i </w:t>
             </w:r>
             <w:proofErr w:type="gramStart"/>
             <w:r>
               <w:rPr>
-                <w:rFonts w:ascii="Consolas" w:eastAsia="Times New Roman" w:hAnsi="Consolas" w:cs="Times New Roman"/>
-                <w:sz w:val="12"/>
-                <w:szCs w:val="12"/>
-                <w:lang w:val="en-150" w:eastAsia="en-150"/>
-              </w:rPr>
-              <w:t>+){</w:t>
+                <w:rFonts w:ascii="Consolas" w:hAnsi="Consolas"/>
+                <w:sz w:val="12"/>
+                <w:szCs w:val="12"/>
+              </w:rPr>
+              <w:t>&lt; 24</w:t>
             </w:r>
             <w:proofErr w:type="gramEnd"/>
-          </w:p>
-          <w:p>
-            <w:pPr>
-              <w:rPr>
-                <w:rFonts w:ascii="Consolas" w:eastAsia="Times New Roman" w:hAnsi="Consolas" w:cs="Times New Roman"/>
-                <w:sz w:val="12"/>
-                <w:szCs w:val="12"/>
-                <w:lang w:val="en-150" w:eastAsia="en-150"/>
-              </w:rPr>
-            </w:pPr>
-            <w:r>
-              <w:rPr>
-                <w:rFonts w:ascii="Consolas" w:eastAsia="Times New Roman" w:hAnsi="Consolas" w:cs="Times New Roman"/>
-                <w:sz w:val="12"/>
-                <w:szCs w:val="12"/>
-                <w:lang w:val="en-150" w:eastAsia="en-150"/>
+            <w:r>
+              <w:rPr>
+                <w:rFonts w:ascii="Consolas" w:hAnsi="Consolas"/>
+                <w:sz w:val="12"/>
+                <w:szCs w:val="12"/>
+              </w:rPr>
+              <w:t>; i++){</w:t>
+            </w:r>
+          </w:p>
+          <w:p>
+            <w:pPr>
+              <w:rPr>
+                <w:rFonts w:ascii="Consolas" w:hAnsi="Consolas"/>
+                <w:sz w:val="12"/>
+                <w:szCs w:val="12"/>
+              </w:rPr>
+            </w:pPr>
+            <w:r>
+              <w:rPr>
+                <w:rFonts w:ascii="Consolas" w:hAnsi="Consolas"/>
+                <w:sz w:val="12"/>
+                <w:szCs w:val="12"/>
               </w:rPr>
               <w:t xml:space="preserve">      </w:t>
             </w:r>
             <w:proofErr w:type="spellStart"/>
             <w:r>
               <w:rPr>
-                <w:rFonts w:ascii="Consolas" w:eastAsia="Times New Roman" w:hAnsi="Consolas" w:cs="Times New Roman"/>
-                <w:sz w:val="12"/>
-                <w:szCs w:val="12"/>
-                <w:lang w:val="en-150" w:eastAsia="en-150"/>
+                <w:rFonts w:ascii="Consolas" w:hAnsi="Consolas"/>
+                <w:sz w:val="12"/>
+                <w:szCs w:val="12"/>
               </w:rPr>
               <w:t>vacationStartDate.setDate</w:t>
             </w:r>
             <w:proofErr w:type="spellEnd"/>
             <w:r>
               <w:rPr>
-                <w:rFonts w:ascii="Consolas" w:eastAsia="Times New Roman" w:hAnsi="Consolas" w:cs="Times New Roman"/>
-                <w:sz w:val="12"/>
-                <w:szCs w:val="12"/>
-                <w:lang w:val="en-150" w:eastAsia="en-150"/>
+                <w:rFonts w:ascii="Consolas" w:hAnsi="Consolas"/>
+                <w:sz w:val="12"/>
+                <w:szCs w:val="12"/>
               </w:rPr>
               <w:t>(</w:t>
             </w:r>
             <w:proofErr w:type="spellStart"/>
             <w:r>
               <w:rPr>
-                <w:rFonts w:ascii="Consolas" w:eastAsia="Times New Roman" w:hAnsi="Consolas" w:cs="Times New Roman"/>
-                <w:sz w:val="12"/>
-                <w:szCs w:val="12"/>
-                <w:lang w:val="en-150" w:eastAsia="en-150"/>
+                <w:rFonts w:ascii="Consolas" w:hAnsi="Consolas"/>
+                <w:sz w:val="12"/>
+                <w:szCs w:val="12"/>
               </w:rPr>
               <w:t>vacationStartDate.getDate</w:t>
             </w:r>
             <w:proofErr w:type="spellEnd"/>
             <w:r>
               <w:rPr>
-                <w:rFonts w:ascii="Consolas" w:eastAsia="Times New Roman" w:hAnsi="Consolas" w:cs="Times New Roman"/>
-                <w:sz w:val="12"/>
-                <w:szCs w:val="12"/>
-                <w:lang w:val="en-150" w:eastAsia="en-150"/>
+                <w:rFonts w:ascii="Consolas" w:hAnsi="Consolas"/>
+                <w:sz w:val="12"/>
+                <w:szCs w:val="12"/>
               </w:rPr>
               <w:t>() + 1);</w:t>
             </w:r>
@@ -7056,88 +7575,79 @@
           <w:p>
             <w:pPr>
               <w:rPr>
-                <w:rFonts w:ascii="Consolas" w:eastAsia="Times New Roman" w:hAnsi="Consolas" w:cs="Times New Roman"/>
-                <w:sz w:val="12"/>
-                <w:szCs w:val="12"/>
-                <w:lang w:val="en-150" w:eastAsia="en-150"/>
-              </w:rPr>
-            </w:pPr>
-            <w:r>
-              <w:rPr>
-                <w:rFonts w:ascii="Consolas" w:eastAsia="Times New Roman" w:hAnsi="Consolas" w:cs="Times New Roman"/>
-                <w:sz w:val="12"/>
-                <w:szCs w:val="12"/>
-                <w:lang w:val="en-150" w:eastAsia="en-150"/>
+                <w:rFonts w:ascii="Consolas" w:hAnsi="Consolas"/>
+                <w:sz w:val="12"/>
+                <w:szCs w:val="12"/>
+              </w:rPr>
+            </w:pPr>
+            <w:r>
+              <w:rPr>
+                <w:rFonts w:ascii="Consolas" w:hAnsi="Consolas"/>
+                <w:sz w:val="12"/>
+                <w:szCs w:val="12"/>
               </w:rPr>
               <w:t xml:space="preserve">      </w:t>
             </w:r>
-            <w:r>
-              <w:rPr>
-                <w:rFonts w:ascii="Consolas" w:eastAsia="Times New Roman" w:hAnsi="Consolas" w:cs="Times New Roman"/>
-                <w:i/>
-                <w:iCs/>
-                <w:sz w:val="12"/>
-                <w:szCs w:val="12"/>
-                <w:lang w:val="en-150" w:eastAsia="en-150"/>
+            <w:proofErr w:type="spellStart"/>
+            <w:r>
+              <w:rPr>
+                <w:rFonts w:ascii="Consolas" w:hAnsi="Consolas"/>
+                <w:sz w:val="12"/>
+                <w:szCs w:val="12"/>
               </w:rPr>
               <w:t>if</w:t>
             </w:r>
-            <w:r>
-              <w:rPr>
-                <w:rFonts w:ascii="Consolas" w:eastAsia="Times New Roman" w:hAnsi="Consolas" w:cs="Times New Roman"/>
-                <w:sz w:val="12"/>
-                <w:szCs w:val="12"/>
-                <w:lang w:val="en-150" w:eastAsia="en-150"/>
+            <w:proofErr w:type="spellEnd"/>
+            <w:r>
+              <w:rPr>
+                <w:rFonts w:ascii="Consolas" w:hAnsi="Consolas"/>
+                <w:sz w:val="12"/>
+                <w:szCs w:val="12"/>
               </w:rPr>
               <w:t xml:space="preserve"> (</w:t>
             </w:r>
             <w:proofErr w:type="spellStart"/>
             <w:r>
               <w:rPr>
-                <w:rFonts w:ascii="Consolas" w:eastAsia="Times New Roman" w:hAnsi="Consolas" w:cs="Times New Roman"/>
-                <w:sz w:val="12"/>
-                <w:szCs w:val="12"/>
-                <w:lang w:val="en-150" w:eastAsia="en-150"/>
+                <w:rFonts w:ascii="Consolas" w:hAnsi="Consolas"/>
+                <w:sz w:val="12"/>
+                <w:szCs w:val="12"/>
               </w:rPr>
               <w:t>vacationStartDate.getDay</w:t>
             </w:r>
             <w:proofErr w:type="spellEnd"/>
             <w:r>
               <w:rPr>
-                <w:rFonts w:ascii="Consolas" w:eastAsia="Times New Roman" w:hAnsi="Consolas" w:cs="Times New Roman"/>
-                <w:sz w:val="12"/>
-                <w:szCs w:val="12"/>
-                <w:lang w:val="en-150" w:eastAsia="en-150"/>
+                <w:rFonts w:ascii="Consolas" w:hAnsi="Consolas"/>
+                <w:sz w:val="12"/>
+                <w:szCs w:val="12"/>
               </w:rPr>
               <w:t xml:space="preserve">() == 0 || </w:t>
             </w:r>
             <w:proofErr w:type="spellStart"/>
             <w:r>
               <w:rPr>
-                <w:rFonts w:ascii="Consolas" w:eastAsia="Times New Roman" w:hAnsi="Consolas" w:cs="Times New Roman"/>
-                <w:sz w:val="12"/>
-                <w:szCs w:val="12"/>
-                <w:lang w:val="en-150" w:eastAsia="en-150"/>
+                <w:rFonts w:ascii="Consolas" w:hAnsi="Consolas"/>
+                <w:sz w:val="12"/>
+                <w:szCs w:val="12"/>
               </w:rPr>
               <w:t>vacationStartDate.getDay</w:t>
             </w:r>
             <w:proofErr w:type="spellEnd"/>
             <w:r>
               <w:rPr>
-                <w:rFonts w:ascii="Consolas" w:eastAsia="Times New Roman" w:hAnsi="Consolas" w:cs="Times New Roman"/>
-                <w:sz w:val="12"/>
-                <w:szCs w:val="12"/>
-                <w:lang w:val="en-150" w:eastAsia="en-150"/>
+                <w:rFonts w:ascii="Consolas" w:hAnsi="Consolas"/>
+                <w:sz w:val="12"/>
+                <w:szCs w:val="12"/>
               </w:rPr>
               <w:t xml:space="preserve">() == </w:t>
             </w:r>
             <w:proofErr w:type="gramStart"/>
             <w:r>
               <w:rPr>
-                <w:rFonts w:ascii="Consolas" w:eastAsia="Times New Roman" w:hAnsi="Consolas" w:cs="Times New Roman"/>
-                <w:sz w:val="12"/>
-                <w:szCs w:val="12"/>
-                <w:lang w:val="en-150" w:eastAsia="en-150"/>
+                <w:rFonts w:ascii="Consolas" w:hAnsi="Consolas"/>
+                <w:sz w:val="12"/>
+                <w:szCs w:val="12"/>
               </w:rPr>
               <w:t>6){</w:t>
             </w:r>
@@ -7146,38 +7656,34 @@
           <w:p>
             <w:pPr>
               <w:rPr>
-                <w:rFonts w:ascii="Consolas" w:eastAsia="Times New Roman" w:hAnsi="Consolas" w:cs="Times New Roman"/>
-                <w:sz w:val="12"/>
-                <w:szCs w:val="12"/>
-                <w:lang w:val="en-150" w:eastAsia="en-150"/>
-              </w:rPr>
-            </w:pPr>
-            <w:r>
-              <w:rPr>
-                <w:rFonts w:ascii="Consolas" w:eastAsia="Times New Roman" w:hAnsi="Consolas" w:cs="Times New Roman"/>
-                <w:sz w:val="12"/>
-                <w:szCs w:val="12"/>
-                <w:lang w:val="en-150" w:eastAsia="en-150"/>
+                <w:rFonts w:ascii="Consolas" w:hAnsi="Consolas"/>
+                <w:sz w:val="12"/>
+                <w:szCs w:val="12"/>
+              </w:rPr>
+            </w:pPr>
+            <w:r>
+              <w:rPr>
+                <w:rFonts w:ascii="Consolas" w:hAnsi="Consolas"/>
+                <w:sz w:val="12"/>
+                <w:szCs w:val="12"/>
               </w:rPr>
               <w:t xml:space="preserve">        </w:t>
             </w:r>
             <w:proofErr w:type="spellStart"/>
             <w:r>
               <w:rPr>
-                <w:rFonts w:ascii="Consolas" w:eastAsia="Times New Roman" w:hAnsi="Consolas" w:cs="Times New Roman"/>
-                <w:sz w:val="12"/>
-                <w:szCs w:val="12"/>
-                <w:lang w:val="en-150" w:eastAsia="en-150"/>
+                <w:rFonts w:ascii="Consolas" w:hAnsi="Consolas"/>
+                <w:sz w:val="12"/>
+                <w:szCs w:val="12"/>
               </w:rPr>
               <w:t>restDaysCount</w:t>
             </w:r>
             <w:proofErr w:type="spellEnd"/>
             <w:r>
               <w:rPr>
-                <w:rFonts w:ascii="Consolas" w:eastAsia="Times New Roman" w:hAnsi="Consolas" w:cs="Times New Roman"/>
-                <w:sz w:val="12"/>
-                <w:szCs w:val="12"/>
-                <w:lang w:val="en-150" w:eastAsia="en-150"/>
+                <w:rFonts w:ascii="Consolas" w:hAnsi="Consolas"/>
+                <w:sz w:val="12"/>
+                <w:szCs w:val="12"/>
               </w:rPr>
               <w:t>++;</w:t>
             </w:r>
@@ -7185,18 +7691,16 @@
           <w:p>
             <w:pPr>
               <w:rPr>
-                <w:rFonts w:ascii="Consolas" w:eastAsia="Times New Roman" w:hAnsi="Consolas" w:cs="Times New Roman"/>
-                <w:sz w:val="12"/>
-                <w:szCs w:val="12"/>
-                <w:lang w:val="en-150" w:eastAsia="en-150"/>
-              </w:rPr>
-            </w:pPr>
-            <w:r>
-              <w:rPr>
-                <w:rFonts w:ascii="Consolas" w:eastAsia="Times New Roman" w:hAnsi="Consolas" w:cs="Times New Roman"/>
-                <w:sz w:val="12"/>
-                <w:szCs w:val="12"/>
-                <w:lang w:val="en-150" w:eastAsia="en-150"/>
+                <w:rFonts w:ascii="Consolas" w:hAnsi="Consolas"/>
+                <w:sz w:val="12"/>
+                <w:szCs w:val="12"/>
+              </w:rPr>
+            </w:pPr>
+            <w:r>
+              <w:rPr>
+                <w:rFonts w:ascii="Consolas" w:hAnsi="Consolas"/>
+                <w:sz w:val="12"/>
+                <w:szCs w:val="12"/>
               </w:rPr>
               <w:t>      }</w:t>
             </w:r>
@@ -7204,18 +7708,16 @@
           <w:p>
             <w:pPr>
               <w:rPr>
-                <w:rFonts w:ascii="Consolas" w:eastAsia="Times New Roman" w:hAnsi="Consolas" w:cs="Times New Roman"/>
-                <w:sz w:val="12"/>
-                <w:szCs w:val="12"/>
-                <w:lang w:val="en-150" w:eastAsia="en-150"/>
-              </w:rPr>
-            </w:pPr>
-            <w:r>
-              <w:rPr>
-                <w:rFonts w:ascii="Consolas" w:eastAsia="Times New Roman" w:hAnsi="Consolas" w:cs="Times New Roman"/>
-                <w:sz w:val="12"/>
-                <w:szCs w:val="12"/>
-                <w:lang w:val="en-150" w:eastAsia="en-150"/>
+                <w:rFonts w:ascii="Consolas" w:hAnsi="Consolas"/>
+                <w:sz w:val="12"/>
+                <w:szCs w:val="12"/>
+              </w:rPr>
+            </w:pPr>
+            <w:r>
+              <w:rPr>
+                <w:rFonts w:ascii="Consolas" w:hAnsi="Consolas"/>
+                <w:sz w:val="12"/>
+                <w:szCs w:val="12"/>
               </w:rPr>
               <w:t>    }</w:t>
             </w:r>
@@ -7223,58 +7725,52 @@
           <w:p>
             <w:pPr>
               <w:rPr>
-                <w:rFonts w:ascii="Consolas" w:eastAsia="Times New Roman" w:hAnsi="Consolas" w:cs="Times New Roman"/>
-                <w:sz w:val="12"/>
-                <w:szCs w:val="12"/>
-                <w:lang w:val="en-150" w:eastAsia="en-150"/>
-              </w:rPr>
-            </w:pPr>
-            <w:r>
-              <w:rPr>
-                <w:rFonts w:ascii="Consolas" w:eastAsia="Times New Roman" w:hAnsi="Consolas" w:cs="Times New Roman"/>
-                <w:sz w:val="12"/>
-                <w:szCs w:val="12"/>
-                <w:lang w:val="en-150" w:eastAsia="en-150"/>
+                <w:rFonts w:ascii="Consolas" w:hAnsi="Consolas"/>
+                <w:sz w:val="12"/>
+                <w:szCs w:val="12"/>
+              </w:rPr>
+            </w:pPr>
+            <w:r>
+              <w:rPr>
+                <w:rFonts w:ascii="Consolas" w:hAnsi="Consolas"/>
+                <w:sz w:val="12"/>
+                <w:szCs w:val="12"/>
               </w:rPr>
               <w:t xml:space="preserve">    </w:t>
             </w:r>
-            <w:r>
-              <w:rPr>
-                <w:rFonts w:ascii="Consolas" w:eastAsia="Times New Roman" w:hAnsi="Consolas" w:cs="Times New Roman"/>
-                <w:i/>
-                <w:iCs/>
-                <w:sz w:val="12"/>
-                <w:szCs w:val="12"/>
-                <w:lang w:val="en-150" w:eastAsia="en-150"/>
+            <w:proofErr w:type="spellStart"/>
+            <w:r>
+              <w:rPr>
+                <w:rFonts w:ascii="Consolas" w:hAnsi="Consolas"/>
+                <w:sz w:val="12"/>
+                <w:szCs w:val="12"/>
               </w:rPr>
               <w:t>return</w:t>
             </w:r>
-            <w:r>
-              <w:rPr>
-                <w:rFonts w:ascii="Consolas" w:eastAsia="Times New Roman" w:hAnsi="Consolas" w:cs="Times New Roman"/>
-                <w:sz w:val="12"/>
-                <w:szCs w:val="12"/>
-                <w:lang w:val="en-150" w:eastAsia="en-150"/>
+            <w:proofErr w:type="spellEnd"/>
+            <w:r>
+              <w:rPr>
+                <w:rFonts w:ascii="Consolas" w:hAnsi="Consolas"/>
+                <w:sz w:val="12"/>
+                <w:szCs w:val="12"/>
               </w:rPr>
               <w:t xml:space="preserve"> </w:t>
             </w:r>
             <w:proofErr w:type="spellStart"/>
             <w:r>
               <w:rPr>
-                <w:rFonts w:ascii="Consolas" w:eastAsia="Times New Roman" w:hAnsi="Consolas" w:cs="Times New Roman"/>
-                <w:sz w:val="12"/>
-                <w:szCs w:val="12"/>
-                <w:lang w:val="en-150" w:eastAsia="en-150"/>
+                <w:rFonts w:ascii="Consolas" w:hAnsi="Consolas"/>
+                <w:sz w:val="12"/>
+                <w:szCs w:val="12"/>
               </w:rPr>
               <w:t>restDaysCount</w:t>
             </w:r>
             <w:proofErr w:type="spellEnd"/>
             <w:r>
               <w:rPr>
-                <w:rFonts w:ascii="Consolas" w:eastAsia="Times New Roman" w:hAnsi="Consolas" w:cs="Times New Roman"/>
-                <w:sz w:val="12"/>
-                <w:szCs w:val="12"/>
-                <w:lang w:val="en-150" w:eastAsia="en-150"/>
+                <w:rFonts w:ascii="Consolas" w:hAnsi="Consolas"/>
+                <w:sz w:val="12"/>
+                <w:szCs w:val="12"/>
               </w:rPr>
               <w:t>;</w:t>
             </w:r>
@@ -7282,18 +7778,16 @@
           <w:p>
             <w:pPr>
               <w:rPr>
-                <w:rFonts w:ascii="Consolas" w:eastAsia="Times New Roman" w:hAnsi="Consolas" w:cs="Times New Roman"/>
-                <w:sz w:val="12"/>
-                <w:szCs w:val="12"/>
-                <w:lang w:val="en-150" w:eastAsia="en-150"/>
-              </w:rPr>
-            </w:pPr>
-            <w:r>
-              <w:rPr>
-                <w:rFonts w:ascii="Consolas" w:eastAsia="Times New Roman" w:hAnsi="Consolas" w:cs="Times New Roman"/>
-                <w:sz w:val="12"/>
-                <w:szCs w:val="12"/>
-                <w:lang w:val="en-150" w:eastAsia="en-150"/>
+                <w:rFonts w:ascii="Consolas" w:hAnsi="Consolas"/>
+                <w:sz w:val="12"/>
+                <w:szCs w:val="12"/>
+              </w:rPr>
+            </w:pPr>
+            <w:r>
+              <w:rPr>
+                <w:rFonts w:ascii="Consolas" w:hAnsi="Consolas"/>
+                <w:sz w:val="12"/>
+                <w:szCs w:val="12"/>
               </w:rPr>
               <w:t>  }</w:t>
             </w:r>
@@ -7301,18 +7795,16 @@
           <w:p>
             <w:pPr>
               <w:rPr>
-                <w:rFonts w:ascii="Consolas" w:eastAsia="Times New Roman" w:hAnsi="Consolas" w:cs="Times New Roman"/>
-                <w:sz w:val="12"/>
-                <w:szCs w:val="12"/>
-                <w:lang w:val="en-150" w:eastAsia="en-150"/>
-              </w:rPr>
-            </w:pPr>
-            <w:r>
-              <w:rPr>
-                <w:rFonts w:ascii="Consolas" w:eastAsia="Times New Roman" w:hAnsi="Consolas" w:cs="Times New Roman"/>
-                <w:sz w:val="12"/>
-                <w:szCs w:val="12"/>
-                <w:lang w:val="en-150" w:eastAsia="en-150"/>
+                <w:rFonts w:ascii="Consolas" w:hAnsi="Consolas"/>
+                <w:sz w:val="12"/>
+                <w:szCs w:val="12"/>
+              </w:rPr>
+            </w:pPr>
+            <w:r>
+              <w:rPr>
+                <w:rFonts w:ascii="Consolas" w:hAnsi="Consolas"/>
+                <w:sz w:val="12"/>
+                <w:szCs w:val="12"/>
               </w:rPr>
               <w:t>}</w:t>
             </w:r>
@@ -7320,38 +7812,469 @@
           <w:p>
             <w:pPr>
               <w:rPr>
-                <w:rFonts w:ascii="Consolas" w:eastAsia="Times New Roman" w:hAnsi="Consolas" w:cs="Times New Roman"/>
-                <w:sz w:val="12"/>
-                <w:szCs w:val="12"/>
-                <w:lang w:val="en-150" w:eastAsia="en-150"/>
-              </w:rPr>
-            </w:pPr>
-            <w:r>
-              <w:rPr>
-                <w:rFonts w:ascii="Consolas" w:eastAsia="Times New Roman" w:hAnsi="Consolas" w:cs="Times New Roman"/>
-                <w:sz w:val="12"/>
-                <w:szCs w:val="12"/>
-                <w:lang w:val="en-150" w:eastAsia="en-150"/>
-              </w:rPr>
-              <w:t xml:space="preserve">let </w:t>
-            </w:r>
-            <w:proofErr w:type="spellStart"/>
-            <w:r>
-              <w:rPr>
-                <w:rFonts w:ascii="Consolas" w:eastAsia="Times New Roman" w:hAnsi="Consolas" w:cs="Times New Roman"/>
-                <w:sz w:val="12"/>
-                <w:szCs w:val="12"/>
-                <w:lang w:val="en-150" w:eastAsia="en-150"/>
+                <w:rFonts w:ascii="Consolas" w:hAnsi="Consolas"/>
+                <w:sz w:val="12"/>
+                <w:szCs w:val="12"/>
+              </w:rPr>
+            </w:pPr>
+          </w:p>
+          <w:p>
+            <w:pPr>
+              <w:rPr>
+                <w:rFonts w:ascii="Consolas" w:hAnsi="Consolas"/>
+                <w:sz w:val="12"/>
+                <w:szCs w:val="12"/>
+              </w:rPr>
+            </w:pPr>
+            <w:proofErr w:type="spellStart"/>
+            <w:r>
+              <w:rPr>
+                <w:rFonts w:ascii="Consolas" w:hAnsi="Consolas"/>
+                <w:sz w:val="12"/>
+                <w:szCs w:val="12"/>
+              </w:rPr>
+              <w:t>function</w:t>
+            </w:r>
+            <w:proofErr w:type="spellEnd"/>
+            <w:r>
+              <w:rPr>
+                <w:rFonts w:ascii="Consolas" w:hAnsi="Consolas"/>
+                <w:sz w:val="12"/>
+                <w:szCs w:val="12"/>
+              </w:rPr>
+              <w:t xml:space="preserve"> </w:t>
+            </w:r>
+            <w:proofErr w:type="spellStart"/>
+            <w:proofErr w:type="gramStart"/>
+            <w:r>
+              <w:rPr>
+                <w:rFonts w:ascii="Consolas" w:hAnsi="Consolas"/>
+                <w:sz w:val="12"/>
+                <w:szCs w:val="12"/>
+              </w:rPr>
+              <w:t>Tasks</w:t>
+            </w:r>
+            <w:proofErr w:type="spellEnd"/>
+            <w:r>
+              <w:rPr>
+                <w:rFonts w:ascii="Consolas" w:hAnsi="Consolas"/>
+                <w:sz w:val="12"/>
+                <w:szCs w:val="12"/>
+              </w:rPr>
+              <w:t>(</w:t>
+            </w:r>
+            <w:proofErr w:type="gramEnd"/>
+            <w:r>
+              <w:rPr>
+                <w:rFonts w:ascii="Consolas" w:hAnsi="Consolas"/>
+                <w:sz w:val="12"/>
+                <w:szCs w:val="12"/>
+              </w:rPr>
+              <w:t>){</w:t>
+            </w:r>
+          </w:p>
+          <w:p>
+            <w:pPr>
+              <w:rPr>
+                <w:rFonts w:ascii="Consolas" w:hAnsi="Consolas"/>
+                <w:sz w:val="12"/>
+                <w:szCs w:val="12"/>
+              </w:rPr>
+            </w:pPr>
+            <w:r>
+              <w:rPr>
+                <w:rFonts w:ascii="Consolas" w:hAnsi="Consolas"/>
+                <w:sz w:val="12"/>
+                <w:szCs w:val="12"/>
+              </w:rPr>
+              <w:t xml:space="preserve">  </w:t>
+            </w:r>
+            <w:proofErr w:type="spellStart"/>
+            <w:r>
+              <w:rPr>
+                <w:rFonts w:ascii="Consolas" w:hAnsi="Consolas"/>
+                <w:sz w:val="12"/>
+                <w:szCs w:val="12"/>
+              </w:rPr>
+              <w:t>switch</w:t>
+            </w:r>
+            <w:proofErr w:type="spellEnd"/>
+            <w:r>
+              <w:rPr>
+                <w:rFonts w:ascii="Consolas" w:hAnsi="Consolas"/>
+                <w:sz w:val="12"/>
+                <w:szCs w:val="12"/>
+              </w:rPr>
+              <w:t xml:space="preserve"> (Number(</w:t>
+            </w:r>
+            <w:proofErr w:type="gramStart"/>
+            <w:r>
+              <w:rPr>
+                <w:rFonts w:ascii="Consolas" w:hAnsi="Consolas"/>
+                <w:sz w:val="12"/>
+                <w:szCs w:val="12"/>
+              </w:rPr>
+              <w:t>document.querySelector</w:t>
+            </w:r>
+            <w:proofErr w:type="gramEnd"/>
+            <w:r>
+              <w:rPr>
+                <w:rFonts w:ascii="Consolas" w:hAnsi="Consolas"/>
+                <w:sz w:val="12"/>
+                <w:szCs w:val="12"/>
+              </w:rPr>
+              <w:t>('input[name="instruction"]:checked').value)){</w:t>
+            </w:r>
+          </w:p>
+          <w:p>
+            <w:pPr>
+              <w:rPr>
+                <w:rFonts w:ascii="Consolas" w:hAnsi="Consolas"/>
+                <w:sz w:val="12"/>
+                <w:szCs w:val="12"/>
+              </w:rPr>
+            </w:pPr>
+            <w:r>
+              <w:rPr>
+                <w:rFonts w:ascii="Consolas" w:hAnsi="Consolas"/>
+                <w:sz w:val="12"/>
+                <w:szCs w:val="12"/>
+              </w:rPr>
+              <w:t xml:space="preserve">    </w:t>
+            </w:r>
+            <w:proofErr w:type="spellStart"/>
+            <w:r>
+              <w:rPr>
+                <w:rFonts w:ascii="Consolas" w:hAnsi="Consolas"/>
+                <w:sz w:val="12"/>
+                <w:szCs w:val="12"/>
+              </w:rPr>
+              <w:t>case</w:t>
+            </w:r>
+            <w:proofErr w:type="spellEnd"/>
+            <w:r>
+              <w:rPr>
+                <w:rFonts w:ascii="Consolas" w:hAnsi="Consolas"/>
+                <w:sz w:val="12"/>
+                <w:szCs w:val="12"/>
+              </w:rPr>
+              <w:t xml:space="preserve"> 1: Task1(); </w:t>
+            </w:r>
+            <w:proofErr w:type="spellStart"/>
+            <w:r>
+              <w:rPr>
+                <w:rFonts w:ascii="Consolas" w:hAnsi="Consolas"/>
+                <w:sz w:val="12"/>
+                <w:szCs w:val="12"/>
+              </w:rPr>
+              <w:t>break</w:t>
+            </w:r>
+            <w:proofErr w:type="spellEnd"/>
+            <w:r>
+              <w:rPr>
+                <w:rFonts w:ascii="Consolas" w:hAnsi="Consolas"/>
+                <w:sz w:val="12"/>
+                <w:szCs w:val="12"/>
+              </w:rPr>
+              <w:t>;</w:t>
+            </w:r>
+          </w:p>
+          <w:p>
+            <w:pPr>
+              <w:rPr>
+                <w:rFonts w:ascii="Consolas" w:hAnsi="Consolas"/>
+                <w:sz w:val="12"/>
+                <w:szCs w:val="12"/>
+              </w:rPr>
+            </w:pPr>
+            <w:r>
+              <w:rPr>
+                <w:rFonts w:ascii="Consolas" w:hAnsi="Consolas"/>
+                <w:sz w:val="12"/>
+                <w:szCs w:val="12"/>
+              </w:rPr>
+              <w:t xml:space="preserve">    </w:t>
+            </w:r>
+            <w:proofErr w:type="spellStart"/>
+            <w:r>
+              <w:rPr>
+                <w:rFonts w:ascii="Consolas" w:hAnsi="Consolas"/>
+                <w:sz w:val="12"/>
+                <w:szCs w:val="12"/>
+              </w:rPr>
+              <w:t>case</w:t>
+            </w:r>
+            <w:proofErr w:type="spellEnd"/>
+            <w:r>
+              <w:rPr>
+                <w:rFonts w:ascii="Consolas" w:hAnsi="Consolas"/>
+                <w:sz w:val="12"/>
+                <w:szCs w:val="12"/>
+              </w:rPr>
+              <w:t xml:space="preserve"> 2: Task2(); </w:t>
+            </w:r>
+            <w:proofErr w:type="spellStart"/>
+            <w:r>
+              <w:rPr>
+                <w:rFonts w:ascii="Consolas" w:hAnsi="Consolas"/>
+                <w:sz w:val="12"/>
+                <w:szCs w:val="12"/>
+              </w:rPr>
+              <w:t>break</w:t>
+            </w:r>
+            <w:proofErr w:type="spellEnd"/>
+            <w:r>
+              <w:rPr>
+                <w:rFonts w:ascii="Consolas" w:hAnsi="Consolas"/>
+                <w:sz w:val="12"/>
+                <w:szCs w:val="12"/>
+              </w:rPr>
+              <w:t>;</w:t>
+            </w:r>
+          </w:p>
+          <w:p>
+            <w:pPr>
+              <w:rPr>
+                <w:rFonts w:ascii="Consolas" w:hAnsi="Consolas"/>
+                <w:sz w:val="12"/>
+                <w:szCs w:val="12"/>
+              </w:rPr>
+            </w:pPr>
+            <w:r>
+              <w:rPr>
+                <w:rFonts w:ascii="Consolas" w:hAnsi="Consolas"/>
+                <w:sz w:val="12"/>
+                <w:szCs w:val="12"/>
+              </w:rPr>
+              <w:t xml:space="preserve">    </w:t>
+            </w:r>
+            <w:proofErr w:type="spellStart"/>
+            <w:r>
+              <w:rPr>
+                <w:rFonts w:ascii="Consolas" w:hAnsi="Consolas"/>
+                <w:sz w:val="12"/>
+                <w:szCs w:val="12"/>
+              </w:rPr>
+              <w:t>case</w:t>
+            </w:r>
+            <w:proofErr w:type="spellEnd"/>
+            <w:r>
+              <w:rPr>
+                <w:rFonts w:ascii="Consolas" w:hAnsi="Consolas"/>
+                <w:sz w:val="12"/>
+                <w:szCs w:val="12"/>
+              </w:rPr>
+              <w:t xml:space="preserve"> 3: Task3(); </w:t>
+            </w:r>
+            <w:proofErr w:type="spellStart"/>
+            <w:r>
+              <w:rPr>
+                <w:rFonts w:ascii="Consolas" w:hAnsi="Consolas"/>
+                <w:sz w:val="12"/>
+                <w:szCs w:val="12"/>
+              </w:rPr>
+              <w:t>break</w:t>
+            </w:r>
+            <w:proofErr w:type="spellEnd"/>
+            <w:r>
+              <w:rPr>
+                <w:rFonts w:ascii="Consolas" w:hAnsi="Consolas"/>
+                <w:sz w:val="12"/>
+                <w:szCs w:val="12"/>
+              </w:rPr>
+              <w:t>;</w:t>
+            </w:r>
+          </w:p>
+          <w:p>
+            <w:pPr>
+              <w:rPr>
+                <w:rFonts w:ascii="Consolas" w:hAnsi="Consolas"/>
+                <w:sz w:val="12"/>
+                <w:szCs w:val="12"/>
+              </w:rPr>
+            </w:pPr>
+            <w:r>
+              <w:rPr>
+                <w:rFonts w:ascii="Consolas" w:hAnsi="Consolas"/>
+                <w:sz w:val="12"/>
+                <w:szCs w:val="12"/>
+              </w:rPr>
+              <w:t xml:space="preserve">    </w:t>
+            </w:r>
+            <w:proofErr w:type="spellStart"/>
+            <w:r>
+              <w:rPr>
+                <w:rFonts w:ascii="Consolas" w:hAnsi="Consolas"/>
+                <w:sz w:val="12"/>
+                <w:szCs w:val="12"/>
+              </w:rPr>
+              <w:t>case</w:t>
+            </w:r>
+            <w:proofErr w:type="spellEnd"/>
+            <w:r>
+              <w:rPr>
+                <w:rFonts w:ascii="Consolas" w:hAnsi="Consolas"/>
+                <w:sz w:val="12"/>
+                <w:szCs w:val="12"/>
+              </w:rPr>
+              <w:t xml:space="preserve"> 4: Task4(); </w:t>
+            </w:r>
+            <w:proofErr w:type="spellStart"/>
+            <w:r>
+              <w:rPr>
+                <w:rFonts w:ascii="Consolas" w:hAnsi="Consolas"/>
+                <w:sz w:val="12"/>
+                <w:szCs w:val="12"/>
+              </w:rPr>
+              <w:t>break</w:t>
+            </w:r>
+            <w:proofErr w:type="spellEnd"/>
+            <w:r>
+              <w:rPr>
+                <w:rFonts w:ascii="Consolas" w:hAnsi="Consolas"/>
+                <w:sz w:val="12"/>
+                <w:szCs w:val="12"/>
+              </w:rPr>
+              <w:t>;</w:t>
+            </w:r>
+          </w:p>
+          <w:p>
+            <w:pPr>
+              <w:rPr>
+                <w:rFonts w:ascii="Consolas" w:hAnsi="Consolas"/>
+                <w:sz w:val="12"/>
+                <w:szCs w:val="12"/>
+              </w:rPr>
+            </w:pPr>
+            <w:r>
+              <w:rPr>
+                <w:rFonts w:ascii="Consolas" w:hAnsi="Consolas"/>
+                <w:sz w:val="12"/>
+                <w:szCs w:val="12"/>
+              </w:rPr>
+              <w:t xml:space="preserve">    </w:t>
+            </w:r>
+            <w:proofErr w:type="spellStart"/>
+            <w:r>
+              <w:rPr>
+                <w:rFonts w:ascii="Consolas" w:hAnsi="Consolas"/>
+                <w:sz w:val="12"/>
+                <w:szCs w:val="12"/>
+              </w:rPr>
+              <w:t>default</w:t>
+            </w:r>
+            <w:proofErr w:type="spellEnd"/>
+            <w:r>
+              <w:rPr>
+                <w:rFonts w:ascii="Consolas" w:hAnsi="Consolas"/>
+                <w:sz w:val="12"/>
+                <w:szCs w:val="12"/>
+              </w:rPr>
+              <w:t xml:space="preserve">: </w:t>
+            </w:r>
+            <w:proofErr w:type="spellStart"/>
+            <w:r>
+              <w:rPr>
+                <w:rFonts w:ascii="Consolas" w:hAnsi="Consolas"/>
+                <w:sz w:val="12"/>
+                <w:szCs w:val="12"/>
+              </w:rPr>
+              <w:t>alert</w:t>
+            </w:r>
+            <w:proofErr w:type="spellEnd"/>
+            <w:r>
+              <w:rPr>
+                <w:rFonts w:ascii="Consolas" w:hAnsi="Consolas"/>
+                <w:sz w:val="12"/>
+                <w:szCs w:val="12"/>
+              </w:rPr>
+              <w:t>('WTF?');</w:t>
+            </w:r>
+          </w:p>
+          <w:p>
+            <w:pPr>
+              <w:rPr>
+                <w:rFonts w:ascii="Consolas" w:hAnsi="Consolas"/>
+                <w:sz w:val="12"/>
+                <w:szCs w:val="12"/>
+              </w:rPr>
+            </w:pPr>
+            <w:r>
+              <w:rPr>
+                <w:rFonts w:ascii="Consolas" w:hAnsi="Consolas"/>
+                <w:sz w:val="12"/>
+                <w:szCs w:val="12"/>
+              </w:rPr>
+              <w:t>  }</w:t>
+            </w:r>
+          </w:p>
+          <w:p>
+            <w:pPr>
+              <w:rPr>
+                <w:rFonts w:ascii="Consolas" w:hAnsi="Consolas"/>
+                <w:sz w:val="12"/>
+                <w:szCs w:val="12"/>
+              </w:rPr>
+            </w:pPr>
+            <w:r>
+              <w:rPr>
+                <w:rFonts w:ascii="Consolas" w:hAnsi="Consolas"/>
+                <w:sz w:val="12"/>
+                <w:szCs w:val="12"/>
+              </w:rPr>
+              <w:t>}</w:t>
+            </w:r>
+          </w:p>
+          <w:p>
+            <w:pPr>
+              <w:rPr>
+                <w:rFonts w:ascii="Consolas" w:hAnsi="Consolas"/>
+                <w:sz w:val="12"/>
+                <w:szCs w:val="12"/>
+              </w:rPr>
+            </w:pPr>
+          </w:p>
+          <w:p>
+            <w:pPr>
+              <w:rPr>
+                <w:rFonts w:ascii="Consolas" w:hAnsi="Consolas"/>
+                <w:sz w:val="12"/>
+                <w:szCs w:val="12"/>
+              </w:rPr>
+            </w:pPr>
+            <w:proofErr w:type="spellStart"/>
+            <w:r>
+              <w:rPr>
+                <w:rFonts w:ascii="Consolas" w:hAnsi="Consolas"/>
+                <w:sz w:val="12"/>
+                <w:szCs w:val="12"/>
+              </w:rPr>
+              <w:t>let</w:t>
+            </w:r>
+            <w:proofErr w:type="spellEnd"/>
+            <w:r>
+              <w:rPr>
+                <w:rFonts w:ascii="Consolas" w:hAnsi="Consolas"/>
+                <w:sz w:val="12"/>
+                <w:szCs w:val="12"/>
+              </w:rPr>
+              <w:t xml:space="preserve"> </w:t>
+            </w:r>
+            <w:proofErr w:type="spellStart"/>
+            <w:r>
+              <w:rPr>
+                <w:rFonts w:ascii="Consolas" w:hAnsi="Consolas"/>
+                <w:sz w:val="12"/>
+                <w:szCs w:val="12"/>
               </w:rPr>
               <w:t>Employes</w:t>
             </w:r>
             <w:proofErr w:type="spellEnd"/>
             <w:r>
               <w:rPr>
-                <w:rFonts w:ascii="Consolas" w:eastAsia="Times New Roman" w:hAnsi="Consolas" w:cs="Times New Roman"/>
-                <w:sz w:val="12"/>
-                <w:szCs w:val="12"/>
-                <w:lang w:val="en-150" w:eastAsia="en-150"/>
+                <w:rFonts w:ascii="Consolas" w:hAnsi="Consolas"/>
+                <w:sz w:val="12"/>
+                <w:szCs w:val="12"/>
               </w:rPr>
               <w:t xml:space="preserve"> = [];</w:t>
             </w:r>
@@ -7359,49 +8282,468 @@
           <w:p>
             <w:pPr>
               <w:rPr>
-                <w:rFonts w:ascii="Consolas" w:eastAsia="Times New Roman" w:hAnsi="Consolas" w:cs="Times New Roman"/>
-                <w:sz w:val="12"/>
-                <w:szCs w:val="12"/>
-                <w:lang w:val="en-150" w:eastAsia="en-150"/>
-              </w:rPr>
-            </w:pPr>
-            <w:r>
-              <w:rPr>
-                <w:rFonts w:ascii="Consolas" w:eastAsia="Times New Roman" w:hAnsi="Consolas" w:cs="Times New Roman"/>
-                <w:sz w:val="12"/>
-                <w:szCs w:val="12"/>
-                <w:lang w:val="en-150" w:eastAsia="en-150"/>
-              </w:rPr>
-              <w:t xml:space="preserve">function </w:t>
-            </w:r>
+                <w:rFonts w:ascii="Consolas" w:hAnsi="Consolas"/>
+                <w:sz w:val="12"/>
+                <w:szCs w:val="12"/>
+              </w:rPr>
+            </w:pPr>
+          </w:p>
+          <w:p>
+            <w:pPr>
+              <w:rPr>
+                <w:rFonts w:ascii="Consolas" w:hAnsi="Consolas"/>
+                <w:sz w:val="12"/>
+                <w:szCs w:val="12"/>
+              </w:rPr>
+            </w:pPr>
             <w:proofErr w:type="spellStart"/>
             <w:proofErr w:type="gramStart"/>
             <w:r>
               <w:rPr>
-                <w:rFonts w:ascii="Consolas" w:eastAsia="Times New Roman" w:hAnsi="Consolas" w:cs="Times New Roman"/>
-                <w:sz w:val="12"/>
-                <w:szCs w:val="12"/>
-                <w:lang w:val="en-150" w:eastAsia="en-150"/>
+                <w:rFonts w:ascii="Consolas" w:hAnsi="Consolas"/>
+                <w:sz w:val="12"/>
+                <w:szCs w:val="12"/>
+              </w:rPr>
+              <w:t>for</w:t>
+            </w:r>
+            <w:proofErr w:type="spellEnd"/>
+            <w:r>
+              <w:rPr>
+                <w:rFonts w:ascii="Consolas" w:hAnsi="Consolas"/>
+                <w:sz w:val="12"/>
+                <w:szCs w:val="12"/>
+              </w:rPr>
+              <w:t>(</w:t>
+            </w:r>
+            <w:proofErr w:type="spellStart"/>
+            <w:proofErr w:type="gramEnd"/>
+            <w:r>
+              <w:rPr>
+                <w:rFonts w:ascii="Consolas" w:hAnsi="Consolas"/>
+                <w:sz w:val="12"/>
+                <w:szCs w:val="12"/>
+              </w:rPr>
+              <w:t>let</w:t>
+            </w:r>
+            <w:proofErr w:type="spellEnd"/>
+            <w:r>
+              <w:rPr>
+                <w:rFonts w:ascii="Consolas" w:hAnsi="Consolas"/>
+                <w:sz w:val="12"/>
+                <w:szCs w:val="12"/>
+              </w:rPr>
+              <w:t xml:space="preserve"> i = 0; i &lt; </w:t>
+            </w:r>
+            <w:proofErr w:type="spellStart"/>
+            <w:r>
+              <w:rPr>
+                <w:rFonts w:ascii="Consolas" w:hAnsi="Consolas"/>
+                <w:sz w:val="12"/>
+                <w:szCs w:val="12"/>
+              </w:rPr>
+              <w:t>localStorage.length</w:t>
+            </w:r>
+            <w:proofErr w:type="spellEnd"/>
+            <w:r>
+              <w:rPr>
+                <w:rFonts w:ascii="Consolas" w:hAnsi="Consolas"/>
+                <w:sz w:val="12"/>
+                <w:szCs w:val="12"/>
+              </w:rPr>
+              <w:t>; i++) {</w:t>
+            </w:r>
+          </w:p>
+          <w:p>
+            <w:pPr>
+              <w:rPr>
+                <w:rFonts w:ascii="Consolas" w:hAnsi="Consolas"/>
+                <w:sz w:val="12"/>
+                <w:szCs w:val="12"/>
+              </w:rPr>
+            </w:pPr>
+            <w:r>
+              <w:rPr>
+                <w:rFonts w:ascii="Consolas" w:hAnsi="Consolas"/>
+                <w:sz w:val="12"/>
+                <w:szCs w:val="12"/>
+              </w:rPr>
+              <w:t xml:space="preserve">  </w:t>
+            </w:r>
+            <w:proofErr w:type="spellStart"/>
+            <w:r>
+              <w:rPr>
+                <w:rFonts w:ascii="Consolas" w:hAnsi="Consolas"/>
+                <w:sz w:val="12"/>
+                <w:szCs w:val="12"/>
+              </w:rPr>
+              <w:t>let</w:t>
+            </w:r>
+            <w:proofErr w:type="spellEnd"/>
+            <w:r>
+              <w:rPr>
+                <w:rFonts w:ascii="Consolas" w:hAnsi="Consolas"/>
+                <w:sz w:val="12"/>
+                <w:szCs w:val="12"/>
+              </w:rPr>
+              <w:t xml:space="preserve"> </w:t>
+            </w:r>
+            <w:proofErr w:type="spellStart"/>
+            <w:r>
+              <w:rPr>
+                <w:rFonts w:ascii="Consolas" w:hAnsi="Consolas"/>
+                <w:sz w:val="12"/>
+                <w:szCs w:val="12"/>
+              </w:rPr>
+              <w:t>key</w:t>
+            </w:r>
+            <w:proofErr w:type="spellEnd"/>
+            <w:r>
+              <w:rPr>
+                <w:rFonts w:ascii="Consolas" w:hAnsi="Consolas"/>
+                <w:sz w:val="12"/>
+                <w:szCs w:val="12"/>
+              </w:rPr>
+              <w:t xml:space="preserve"> = </w:t>
+            </w:r>
+            <w:proofErr w:type="spellStart"/>
+            <w:r>
+              <w:rPr>
+                <w:rFonts w:ascii="Consolas" w:hAnsi="Consolas"/>
+                <w:sz w:val="12"/>
+                <w:szCs w:val="12"/>
+              </w:rPr>
+              <w:t>localStorage.key</w:t>
+            </w:r>
+            <w:proofErr w:type="spellEnd"/>
+            <w:r>
+              <w:rPr>
+                <w:rFonts w:ascii="Consolas" w:hAnsi="Consolas"/>
+                <w:sz w:val="12"/>
+                <w:szCs w:val="12"/>
+              </w:rPr>
+              <w:t>(i);</w:t>
+            </w:r>
+          </w:p>
+          <w:p>
+            <w:pPr>
+              <w:rPr>
+                <w:rFonts w:ascii="Consolas" w:hAnsi="Consolas"/>
+                <w:sz w:val="12"/>
+                <w:szCs w:val="12"/>
+              </w:rPr>
+            </w:pPr>
+            <w:r>
+              <w:rPr>
+                <w:rFonts w:ascii="Consolas" w:hAnsi="Consolas"/>
+                <w:sz w:val="12"/>
+                <w:szCs w:val="12"/>
+              </w:rPr>
+              <w:t xml:space="preserve">  </w:t>
+            </w:r>
+            <w:proofErr w:type="spellStart"/>
+            <w:r>
+              <w:rPr>
+                <w:rFonts w:ascii="Consolas" w:hAnsi="Consolas"/>
+                <w:sz w:val="12"/>
+                <w:szCs w:val="12"/>
+              </w:rPr>
+              <w:t>if</w:t>
+            </w:r>
+            <w:proofErr w:type="spellEnd"/>
+            <w:r>
+              <w:rPr>
+                <w:rFonts w:ascii="Consolas" w:hAnsi="Consolas"/>
+                <w:sz w:val="12"/>
+                <w:szCs w:val="12"/>
+              </w:rPr>
+              <w:t xml:space="preserve"> (</w:t>
+            </w:r>
+            <w:proofErr w:type="spellStart"/>
+            <w:proofErr w:type="gramStart"/>
+            <w:r>
+              <w:rPr>
+                <w:rFonts w:ascii="Consolas" w:hAnsi="Consolas"/>
+                <w:sz w:val="12"/>
+                <w:szCs w:val="12"/>
+              </w:rPr>
+              <w:t>key</w:t>
+            </w:r>
+            <w:proofErr w:type="spellEnd"/>
+            <w:r>
+              <w:rPr>
+                <w:rFonts w:ascii="Consolas" w:hAnsi="Consolas"/>
+                <w:sz w:val="12"/>
+                <w:szCs w:val="12"/>
+              </w:rPr>
+              <w:t xml:space="preserve"> !</w:t>
+            </w:r>
+            <w:proofErr w:type="gramEnd"/>
+            <w:r>
+              <w:rPr>
+                <w:rFonts w:ascii="Consolas" w:hAnsi="Consolas"/>
+                <w:sz w:val="12"/>
+                <w:szCs w:val="12"/>
+              </w:rPr>
+              <w:t>= 'LS_W_ON_PAGE'){</w:t>
+            </w:r>
+          </w:p>
+          <w:p>
+            <w:pPr>
+              <w:rPr>
+                <w:rFonts w:ascii="Consolas" w:hAnsi="Consolas"/>
+                <w:sz w:val="12"/>
+                <w:szCs w:val="12"/>
+              </w:rPr>
+            </w:pPr>
+            <w:r>
+              <w:rPr>
+                <w:rFonts w:ascii="Consolas" w:hAnsi="Consolas"/>
+                <w:sz w:val="12"/>
+                <w:szCs w:val="12"/>
+              </w:rPr>
+              <w:t xml:space="preserve">    </w:t>
+            </w:r>
+            <w:proofErr w:type="spellStart"/>
+            <w:r>
+              <w:rPr>
+                <w:rFonts w:ascii="Consolas" w:hAnsi="Consolas"/>
+                <w:sz w:val="12"/>
+                <w:szCs w:val="12"/>
+              </w:rPr>
+              <w:t>Employes.push</w:t>
+            </w:r>
+            <w:proofErr w:type="spellEnd"/>
+            <w:r>
+              <w:rPr>
+                <w:rFonts w:ascii="Consolas" w:hAnsi="Consolas"/>
+                <w:sz w:val="12"/>
+                <w:szCs w:val="12"/>
+              </w:rPr>
+              <w:t>(</w:t>
+            </w:r>
+            <w:proofErr w:type="spellStart"/>
+            <w:r>
+              <w:rPr>
+                <w:rFonts w:ascii="Consolas" w:hAnsi="Consolas"/>
+                <w:sz w:val="12"/>
+                <w:szCs w:val="12"/>
+              </w:rPr>
+              <w:t>new</w:t>
+            </w:r>
+            <w:proofErr w:type="spellEnd"/>
+            <w:r>
+              <w:rPr>
+                <w:rFonts w:ascii="Consolas" w:hAnsi="Consolas"/>
+                <w:sz w:val="12"/>
+                <w:szCs w:val="12"/>
+              </w:rPr>
+              <w:t xml:space="preserve"> </w:t>
+            </w:r>
+            <w:proofErr w:type="spellStart"/>
+            <w:proofErr w:type="gramStart"/>
+            <w:r>
+              <w:rPr>
+                <w:rFonts w:ascii="Consolas" w:hAnsi="Consolas"/>
+                <w:sz w:val="12"/>
+                <w:szCs w:val="12"/>
+              </w:rPr>
+              <w:t>Employee</w:t>
+            </w:r>
+            <w:proofErr w:type="spellEnd"/>
+            <w:r>
+              <w:rPr>
+                <w:rFonts w:ascii="Consolas" w:hAnsi="Consolas"/>
+                <w:sz w:val="12"/>
+                <w:szCs w:val="12"/>
+              </w:rPr>
+              <w:t>(</w:t>
+            </w:r>
+            <w:proofErr w:type="spellStart"/>
+            <w:proofErr w:type="gramEnd"/>
+            <w:r>
+              <w:rPr>
+                <w:rFonts w:ascii="Consolas" w:hAnsi="Consolas"/>
+                <w:sz w:val="12"/>
+                <w:szCs w:val="12"/>
+              </w:rPr>
+              <w:t>key</w:t>
+            </w:r>
+            <w:proofErr w:type="spellEnd"/>
+            <w:r>
+              <w:rPr>
+                <w:rFonts w:ascii="Consolas" w:hAnsi="Consolas"/>
+                <w:sz w:val="12"/>
+                <w:szCs w:val="12"/>
+              </w:rPr>
+              <w:t xml:space="preserve">, </w:t>
+            </w:r>
+            <w:proofErr w:type="spellStart"/>
+            <w:r>
+              <w:rPr>
+                <w:rFonts w:ascii="Consolas" w:hAnsi="Consolas"/>
+                <w:sz w:val="12"/>
+                <w:szCs w:val="12"/>
+              </w:rPr>
+              <w:t>new</w:t>
+            </w:r>
+            <w:proofErr w:type="spellEnd"/>
+            <w:r>
+              <w:rPr>
+                <w:rFonts w:ascii="Consolas" w:hAnsi="Consolas"/>
+                <w:sz w:val="12"/>
+                <w:szCs w:val="12"/>
+              </w:rPr>
+              <w:t xml:space="preserve"> </w:t>
+            </w:r>
+            <w:proofErr w:type="spellStart"/>
+            <w:r>
+              <w:rPr>
+                <w:rFonts w:ascii="Consolas" w:hAnsi="Consolas"/>
+                <w:sz w:val="12"/>
+                <w:szCs w:val="12"/>
+              </w:rPr>
+              <w:t>Date</w:t>
+            </w:r>
+            <w:proofErr w:type="spellEnd"/>
+            <w:r>
+              <w:rPr>
+                <w:rFonts w:ascii="Consolas" w:hAnsi="Consolas"/>
+                <w:sz w:val="12"/>
+                <w:szCs w:val="12"/>
+              </w:rPr>
+              <w:t>(</w:t>
+            </w:r>
+            <w:proofErr w:type="spellStart"/>
+            <w:r>
+              <w:rPr>
+                <w:rFonts w:ascii="Consolas" w:hAnsi="Consolas"/>
+                <w:sz w:val="12"/>
+                <w:szCs w:val="12"/>
+              </w:rPr>
+              <w:t>localStorage.getItem</w:t>
+            </w:r>
+            <w:proofErr w:type="spellEnd"/>
+            <w:r>
+              <w:rPr>
+                <w:rFonts w:ascii="Consolas" w:hAnsi="Consolas"/>
+                <w:sz w:val="12"/>
+                <w:szCs w:val="12"/>
+              </w:rPr>
+              <w:t>(</w:t>
+            </w:r>
+            <w:proofErr w:type="spellStart"/>
+            <w:r>
+              <w:rPr>
+                <w:rFonts w:ascii="Consolas" w:hAnsi="Consolas"/>
+                <w:sz w:val="12"/>
+                <w:szCs w:val="12"/>
+              </w:rPr>
+              <w:t>key</w:t>
+            </w:r>
+            <w:proofErr w:type="spellEnd"/>
+            <w:r>
+              <w:rPr>
+                <w:rFonts w:ascii="Consolas" w:hAnsi="Consolas"/>
+                <w:sz w:val="12"/>
+                <w:szCs w:val="12"/>
+              </w:rPr>
+              <w:t>))));</w:t>
+            </w:r>
+          </w:p>
+          <w:p>
+            <w:pPr>
+              <w:rPr>
+                <w:rFonts w:ascii="Consolas" w:hAnsi="Consolas"/>
+                <w:sz w:val="12"/>
+                <w:szCs w:val="12"/>
+              </w:rPr>
+            </w:pPr>
+            <w:r>
+              <w:rPr>
+                <w:rFonts w:ascii="Consolas" w:hAnsi="Consolas"/>
+                <w:sz w:val="12"/>
+                <w:szCs w:val="12"/>
+              </w:rPr>
+              <w:t>  }</w:t>
+            </w:r>
+          </w:p>
+          <w:p>
+            <w:pPr>
+              <w:rPr>
+                <w:rFonts w:ascii="Consolas" w:hAnsi="Consolas"/>
+                <w:sz w:val="12"/>
+                <w:szCs w:val="12"/>
+              </w:rPr>
+            </w:pPr>
+            <w:r>
+              <w:rPr>
+                <w:rFonts w:ascii="Consolas" w:hAnsi="Consolas"/>
+                <w:sz w:val="12"/>
+                <w:szCs w:val="12"/>
+              </w:rPr>
+              <w:t>}</w:t>
+            </w:r>
+          </w:p>
+          <w:p>
+            <w:pPr>
+              <w:rPr>
+                <w:rFonts w:ascii="Consolas" w:hAnsi="Consolas"/>
+                <w:sz w:val="12"/>
+                <w:szCs w:val="12"/>
+              </w:rPr>
+            </w:pPr>
+          </w:p>
+          <w:p>
+            <w:pPr>
+              <w:rPr>
+                <w:rFonts w:ascii="Consolas" w:hAnsi="Consolas"/>
+                <w:sz w:val="12"/>
+                <w:szCs w:val="12"/>
+              </w:rPr>
+            </w:pPr>
+            <w:proofErr w:type="spellStart"/>
+            <w:r>
+              <w:rPr>
+                <w:rFonts w:ascii="Consolas" w:hAnsi="Consolas"/>
+                <w:sz w:val="12"/>
+                <w:szCs w:val="12"/>
+              </w:rPr>
+              <w:t>function</w:t>
+            </w:r>
+            <w:proofErr w:type="spellEnd"/>
+            <w:r>
+              <w:rPr>
+                <w:rFonts w:ascii="Consolas" w:hAnsi="Consolas"/>
+                <w:sz w:val="12"/>
+                <w:szCs w:val="12"/>
+              </w:rPr>
+              <w:t xml:space="preserve"> </w:t>
+            </w:r>
+            <w:proofErr w:type="spellStart"/>
+            <w:proofErr w:type="gramStart"/>
+            <w:r>
+              <w:rPr>
+                <w:rFonts w:ascii="Consolas" w:hAnsi="Consolas"/>
+                <w:sz w:val="12"/>
+                <w:szCs w:val="12"/>
               </w:rPr>
               <w:t>AddEmployee</w:t>
             </w:r>
             <w:proofErr w:type="spellEnd"/>
             <w:r>
               <w:rPr>
-                <w:rFonts w:ascii="Consolas" w:eastAsia="Times New Roman" w:hAnsi="Consolas" w:cs="Times New Roman"/>
-                <w:sz w:val="12"/>
-                <w:szCs w:val="12"/>
-                <w:lang w:val="en-150" w:eastAsia="en-150"/>
+                <w:rFonts w:ascii="Consolas" w:hAnsi="Consolas"/>
+                <w:sz w:val="12"/>
+                <w:szCs w:val="12"/>
               </w:rPr>
               <w:t>(</w:t>
             </w:r>
             <w:proofErr w:type="gramEnd"/>
             <w:r>
               <w:rPr>
-                <w:rFonts w:ascii="Consolas" w:eastAsia="Times New Roman" w:hAnsi="Consolas" w:cs="Times New Roman"/>
-                <w:sz w:val="12"/>
-                <w:szCs w:val="12"/>
-                <w:lang w:val="en-150" w:eastAsia="en-150"/>
+                <w:rFonts w:ascii="Consolas" w:hAnsi="Consolas"/>
+                <w:sz w:val="12"/>
+                <w:szCs w:val="12"/>
               </w:rPr>
               <w:t>){</w:t>
             </w:r>
@@ -7409,29 +8751,62 @@
           <w:p>
             <w:pPr>
               <w:rPr>
-                <w:rFonts w:ascii="Consolas" w:eastAsia="Times New Roman" w:hAnsi="Consolas" w:cs="Times New Roman"/>
-                <w:sz w:val="12"/>
-                <w:szCs w:val="12"/>
-                <w:lang w:val="en-150" w:eastAsia="en-150"/>
-              </w:rPr>
-            </w:pPr>
-            <w:r>
-              <w:rPr>
-                <w:rFonts w:ascii="Consolas" w:eastAsia="Times New Roman" w:hAnsi="Consolas" w:cs="Times New Roman"/>
-                <w:sz w:val="12"/>
-                <w:szCs w:val="12"/>
-                <w:lang w:val="en-150" w:eastAsia="en-150"/>
-              </w:rPr>
-              <w:t xml:space="preserve">  let surname = </w:t>
+                <w:rFonts w:ascii="Consolas" w:hAnsi="Consolas"/>
+                <w:sz w:val="12"/>
+                <w:szCs w:val="12"/>
+              </w:rPr>
+            </w:pPr>
+            <w:r>
+              <w:rPr>
+                <w:rFonts w:ascii="Consolas" w:hAnsi="Consolas"/>
+                <w:sz w:val="12"/>
+                <w:szCs w:val="12"/>
+              </w:rPr>
+              <w:t xml:space="preserve">  </w:t>
+            </w:r>
+            <w:proofErr w:type="spellStart"/>
+            <w:r>
+              <w:rPr>
+                <w:rFonts w:ascii="Consolas" w:hAnsi="Consolas"/>
+                <w:sz w:val="12"/>
+                <w:szCs w:val="12"/>
+              </w:rPr>
+              <w:t>let</w:t>
+            </w:r>
+            <w:proofErr w:type="spellEnd"/>
+            <w:r>
+              <w:rPr>
+                <w:rFonts w:ascii="Consolas" w:hAnsi="Consolas"/>
+                <w:sz w:val="12"/>
+                <w:szCs w:val="12"/>
+              </w:rPr>
+              <w:t xml:space="preserve"> </w:t>
+            </w:r>
+            <w:proofErr w:type="spellStart"/>
+            <w:r>
+              <w:rPr>
+                <w:rFonts w:ascii="Consolas" w:hAnsi="Consolas"/>
+                <w:sz w:val="12"/>
+                <w:szCs w:val="12"/>
+              </w:rPr>
+              <w:t>surname</w:t>
+            </w:r>
+            <w:proofErr w:type="spellEnd"/>
+            <w:r>
+              <w:rPr>
+                <w:rFonts w:ascii="Consolas" w:hAnsi="Consolas"/>
+                <w:sz w:val="12"/>
+                <w:szCs w:val="12"/>
+              </w:rPr>
+              <w:t xml:space="preserve"> = </w:t>
             </w:r>
             <w:proofErr w:type="spellStart"/>
             <w:proofErr w:type="gramStart"/>
             <w:r>
               <w:rPr>
-                <w:rFonts w:ascii="Consolas" w:eastAsia="Times New Roman" w:hAnsi="Consolas" w:cs="Times New Roman"/>
-                <w:sz w:val="12"/>
-                <w:szCs w:val="12"/>
-                <w:lang w:val="en-150" w:eastAsia="en-150"/>
+                <w:rFonts w:ascii="Consolas" w:hAnsi="Consolas"/>
+                <w:sz w:val="12"/>
+                <w:szCs w:val="12"/>
               </w:rPr>
               <w:t>document.querySelector</w:t>
             </w:r>
@@ -7439,40 +8814,144 @@
             <w:proofErr w:type="gramEnd"/>
             <w:r>
               <w:rPr>
-                <w:rFonts w:ascii="Consolas" w:eastAsia="Times New Roman" w:hAnsi="Consolas" w:cs="Times New Roman"/>
-                <w:sz w:val="12"/>
-                <w:szCs w:val="12"/>
-                <w:lang w:val="en-150" w:eastAsia="en-150"/>
-              </w:rPr>
-              <w:t>('#surname').value;</w:t>
-            </w:r>
-          </w:p>
-          <w:p>
-            <w:pPr>
-              <w:rPr>
-                <w:rFonts w:ascii="Consolas" w:eastAsia="Times New Roman" w:hAnsi="Consolas" w:cs="Times New Roman"/>
-                <w:sz w:val="12"/>
-                <w:szCs w:val="12"/>
-                <w:lang w:val="en-150" w:eastAsia="en-150"/>
-              </w:rPr>
-            </w:pPr>
-            <w:r>
-              <w:rPr>
-                <w:rFonts w:ascii="Consolas" w:eastAsia="Times New Roman" w:hAnsi="Consolas" w:cs="Times New Roman"/>
-                <w:sz w:val="12"/>
-                <w:szCs w:val="12"/>
-                <w:lang w:val="en-150" w:eastAsia="en-150"/>
-              </w:rPr>
-              <w:t>  let date = new Date(</w:t>
+                <w:rFonts w:ascii="Consolas" w:hAnsi="Consolas"/>
+                <w:sz w:val="12"/>
+                <w:szCs w:val="12"/>
+              </w:rPr>
+              <w:t>('#</w:t>
+            </w:r>
+            <w:proofErr w:type="spellStart"/>
+            <w:r>
+              <w:rPr>
+                <w:rFonts w:ascii="Consolas" w:hAnsi="Consolas"/>
+                <w:sz w:val="12"/>
+                <w:szCs w:val="12"/>
+              </w:rPr>
+              <w:t>surname</w:t>
+            </w:r>
+            <w:proofErr w:type="spellEnd"/>
+            <w:r>
+              <w:rPr>
+                <w:rFonts w:ascii="Consolas" w:hAnsi="Consolas"/>
+                <w:sz w:val="12"/>
+                <w:szCs w:val="12"/>
+              </w:rPr>
+              <w:t>').</w:t>
+            </w:r>
+            <w:proofErr w:type="spellStart"/>
+            <w:r>
+              <w:rPr>
+                <w:rFonts w:ascii="Consolas" w:hAnsi="Consolas"/>
+                <w:sz w:val="12"/>
+                <w:szCs w:val="12"/>
+              </w:rPr>
+              <w:t>value</w:t>
+            </w:r>
+            <w:proofErr w:type="spellEnd"/>
+            <w:r>
+              <w:rPr>
+                <w:rFonts w:ascii="Consolas" w:hAnsi="Consolas"/>
+                <w:sz w:val="12"/>
+                <w:szCs w:val="12"/>
+              </w:rPr>
+              <w:t>;</w:t>
+            </w:r>
+          </w:p>
+          <w:p>
+            <w:pPr>
+              <w:rPr>
+                <w:rFonts w:ascii="Consolas" w:hAnsi="Consolas"/>
+                <w:sz w:val="12"/>
+                <w:szCs w:val="12"/>
+              </w:rPr>
+            </w:pPr>
+            <w:r>
+              <w:rPr>
+                <w:rFonts w:ascii="Consolas" w:hAnsi="Consolas"/>
+                <w:sz w:val="12"/>
+                <w:szCs w:val="12"/>
+              </w:rPr>
+              <w:t xml:space="preserve">  </w:t>
+            </w:r>
+            <w:proofErr w:type="spellStart"/>
+            <w:r>
+              <w:rPr>
+                <w:rFonts w:ascii="Consolas" w:hAnsi="Consolas"/>
+                <w:sz w:val="12"/>
+                <w:szCs w:val="12"/>
+              </w:rPr>
+              <w:t>let</w:t>
+            </w:r>
+            <w:proofErr w:type="spellEnd"/>
+            <w:r>
+              <w:rPr>
+                <w:rFonts w:ascii="Consolas" w:hAnsi="Consolas"/>
+                <w:sz w:val="12"/>
+                <w:szCs w:val="12"/>
+              </w:rPr>
+              <w:t xml:space="preserve"> </w:t>
+            </w:r>
+            <w:proofErr w:type="spellStart"/>
+            <w:r>
+              <w:rPr>
+                <w:rFonts w:ascii="Consolas" w:hAnsi="Consolas"/>
+                <w:sz w:val="12"/>
+                <w:szCs w:val="12"/>
+              </w:rPr>
+              <w:t>date</w:t>
+            </w:r>
+            <w:proofErr w:type="spellEnd"/>
+            <w:r>
+              <w:rPr>
+                <w:rFonts w:ascii="Consolas" w:hAnsi="Consolas"/>
+                <w:sz w:val="12"/>
+                <w:szCs w:val="12"/>
+              </w:rPr>
+              <w:t xml:space="preserve"> = </w:t>
+            </w:r>
+            <w:proofErr w:type="spellStart"/>
+            <w:r>
+              <w:rPr>
+                <w:rFonts w:ascii="Consolas" w:hAnsi="Consolas"/>
+                <w:sz w:val="12"/>
+                <w:szCs w:val="12"/>
+              </w:rPr>
+              <w:t>new</w:t>
+            </w:r>
+            <w:proofErr w:type="spellEnd"/>
+            <w:r>
+              <w:rPr>
+                <w:rFonts w:ascii="Consolas" w:hAnsi="Consolas"/>
+                <w:sz w:val="12"/>
+                <w:szCs w:val="12"/>
+              </w:rPr>
+              <w:t xml:space="preserve"> </w:t>
+            </w:r>
+            <w:proofErr w:type="spellStart"/>
+            <w:r>
+              <w:rPr>
+                <w:rFonts w:ascii="Consolas" w:hAnsi="Consolas"/>
+                <w:sz w:val="12"/>
+                <w:szCs w:val="12"/>
+              </w:rPr>
+              <w:t>Date</w:t>
+            </w:r>
+            <w:proofErr w:type="spellEnd"/>
+            <w:r>
+              <w:rPr>
+                <w:rFonts w:ascii="Consolas" w:hAnsi="Consolas"/>
+                <w:sz w:val="12"/>
+                <w:szCs w:val="12"/>
+              </w:rPr>
+              <w:t>(</w:t>
             </w:r>
             <w:proofErr w:type="spellStart"/>
             <w:proofErr w:type="gramStart"/>
             <w:r>
               <w:rPr>
-                <w:rFonts w:ascii="Consolas" w:eastAsia="Times New Roman" w:hAnsi="Consolas" w:cs="Times New Roman"/>
-                <w:sz w:val="12"/>
-                <w:szCs w:val="12"/>
-                <w:lang w:val="en-150" w:eastAsia="en-150"/>
+                <w:rFonts w:ascii="Consolas" w:hAnsi="Consolas"/>
+                <w:sz w:val="12"/>
+                <w:szCs w:val="12"/>
               </w:rPr>
               <w:t>document.querySelector</w:t>
             </w:r>
@@ -7480,88 +8959,242 @@
             <w:proofErr w:type="gramEnd"/>
             <w:r>
               <w:rPr>
-                <w:rFonts w:ascii="Consolas" w:eastAsia="Times New Roman" w:hAnsi="Consolas" w:cs="Times New Roman"/>
-                <w:sz w:val="12"/>
-                <w:szCs w:val="12"/>
-                <w:lang w:val="en-150" w:eastAsia="en-150"/>
-              </w:rPr>
-              <w:t>('#date').value);</w:t>
-            </w:r>
-          </w:p>
-          <w:p>
-            <w:pPr>
-              <w:rPr>
-                <w:rFonts w:ascii="Consolas" w:eastAsia="Times New Roman" w:hAnsi="Consolas" w:cs="Times New Roman"/>
-                <w:sz w:val="12"/>
-                <w:szCs w:val="12"/>
-                <w:lang w:val="en-150" w:eastAsia="en-150"/>
-              </w:rPr>
-            </w:pPr>
-            <w:r>
-              <w:rPr>
-                <w:rFonts w:ascii="Consolas" w:eastAsia="Times New Roman" w:hAnsi="Consolas" w:cs="Times New Roman"/>
-                <w:sz w:val="12"/>
-                <w:szCs w:val="12"/>
-                <w:lang w:val="en-150" w:eastAsia="en-150"/>
+                <w:rFonts w:ascii="Consolas" w:hAnsi="Consolas"/>
+                <w:sz w:val="12"/>
+                <w:szCs w:val="12"/>
+              </w:rPr>
+              <w:t>('#</w:t>
+            </w:r>
+            <w:proofErr w:type="spellStart"/>
+            <w:r>
+              <w:rPr>
+                <w:rFonts w:ascii="Consolas" w:hAnsi="Consolas"/>
+                <w:sz w:val="12"/>
+                <w:szCs w:val="12"/>
+              </w:rPr>
+              <w:t>date</w:t>
+            </w:r>
+            <w:proofErr w:type="spellEnd"/>
+            <w:r>
+              <w:rPr>
+                <w:rFonts w:ascii="Consolas" w:hAnsi="Consolas"/>
+                <w:sz w:val="12"/>
+                <w:szCs w:val="12"/>
+              </w:rPr>
+              <w:t>').</w:t>
+            </w:r>
+            <w:proofErr w:type="spellStart"/>
+            <w:r>
+              <w:rPr>
+                <w:rFonts w:ascii="Consolas" w:hAnsi="Consolas"/>
+                <w:sz w:val="12"/>
+                <w:szCs w:val="12"/>
+              </w:rPr>
+              <w:t>value</w:t>
+            </w:r>
+            <w:proofErr w:type="spellEnd"/>
+            <w:r>
+              <w:rPr>
+                <w:rFonts w:ascii="Consolas" w:hAnsi="Consolas"/>
+                <w:sz w:val="12"/>
+                <w:szCs w:val="12"/>
+              </w:rPr>
+              <w:t>);</w:t>
+            </w:r>
+          </w:p>
+          <w:p>
+            <w:pPr>
+              <w:rPr>
+                <w:rFonts w:ascii="Consolas" w:hAnsi="Consolas"/>
+                <w:sz w:val="12"/>
+                <w:szCs w:val="12"/>
+              </w:rPr>
+            </w:pPr>
+            <w:r>
+              <w:rPr>
+                <w:rFonts w:ascii="Consolas" w:hAnsi="Consolas"/>
+                <w:sz w:val="12"/>
+                <w:szCs w:val="12"/>
               </w:rPr>
               <w:t xml:space="preserve">  </w:t>
             </w:r>
             <w:proofErr w:type="spellStart"/>
             <w:r>
               <w:rPr>
-                <w:rFonts w:ascii="Consolas" w:eastAsia="Times New Roman" w:hAnsi="Consolas" w:cs="Times New Roman"/>
-                <w:sz w:val="12"/>
-                <w:szCs w:val="12"/>
-                <w:lang w:val="en-150" w:eastAsia="en-150"/>
+                <w:rFonts w:ascii="Consolas" w:hAnsi="Consolas"/>
+                <w:sz w:val="12"/>
+                <w:szCs w:val="12"/>
+              </w:rPr>
+              <w:t>localStorage.setItem</w:t>
+            </w:r>
+            <w:proofErr w:type="spellEnd"/>
+            <w:r>
+              <w:rPr>
+                <w:rFonts w:ascii="Consolas" w:hAnsi="Consolas"/>
+                <w:sz w:val="12"/>
+                <w:szCs w:val="12"/>
+              </w:rPr>
+              <w:t>(</w:t>
+            </w:r>
+            <w:proofErr w:type="spellStart"/>
+            <w:r>
+              <w:rPr>
+                <w:rFonts w:ascii="Consolas" w:hAnsi="Consolas"/>
+                <w:sz w:val="12"/>
+                <w:szCs w:val="12"/>
+              </w:rPr>
+              <w:t>surname</w:t>
+            </w:r>
+            <w:proofErr w:type="spellEnd"/>
+            <w:r>
+              <w:rPr>
+                <w:rFonts w:ascii="Consolas" w:hAnsi="Consolas"/>
+                <w:sz w:val="12"/>
+                <w:szCs w:val="12"/>
+              </w:rPr>
+              <w:t xml:space="preserve">, </w:t>
+            </w:r>
+            <w:proofErr w:type="spellStart"/>
+            <w:r>
+              <w:rPr>
+                <w:rFonts w:ascii="Consolas" w:hAnsi="Consolas"/>
+                <w:sz w:val="12"/>
+                <w:szCs w:val="12"/>
+              </w:rPr>
+              <w:t>date</w:t>
+            </w:r>
+            <w:proofErr w:type="spellEnd"/>
+            <w:r>
+              <w:rPr>
+                <w:rFonts w:ascii="Consolas" w:hAnsi="Consolas"/>
+                <w:sz w:val="12"/>
+                <w:szCs w:val="12"/>
+              </w:rPr>
+              <w:t>);</w:t>
+            </w:r>
+          </w:p>
+          <w:p>
+            <w:pPr>
+              <w:rPr>
+                <w:rFonts w:ascii="Consolas" w:hAnsi="Consolas"/>
+                <w:sz w:val="12"/>
+                <w:szCs w:val="12"/>
+              </w:rPr>
+            </w:pPr>
+            <w:r>
+              <w:rPr>
+                <w:rFonts w:ascii="Consolas" w:hAnsi="Consolas"/>
+                <w:sz w:val="12"/>
+                <w:szCs w:val="12"/>
+              </w:rPr>
+              <w:t xml:space="preserve">  </w:t>
+            </w:r>
+            <w:proofErr w:type="spellStart"/>
+            <w:r>
+              <w:rPr>
+                <w:rFonts w:ascii="Consolas" w:hAnsi="Consolas"/>
+                <w:sz w:val="12"/>
+                <w:szCs w:val="12"/>
               </w:rPr>
               <w:t>Employes.push</w:t>
             </w:r>
             <w:proofErr w:type="spellEnd"/>
             <w:r>
               <w:rPr>
-                <w:rFonts w:ascii="Consolas" w:eastAsia="Times New Roman" w:hAnsi="Consolas" w:cs="Times New Roman"/>
-                <w:sz w:val="12"/>
-                <w:szCs w:val="12"/>
-                <w:lang w:val="en-150" w:eastAsia="en-150"/>
-              </w:rPr>
-              <w:t xml:space="preserve">(new </w:t>
-            </w:r>
+                <w:rFonts w:ascii="Consolas" w:hAnsi="Consolas"/>
+                <w:sz w:val="12"/>
+                <w:szCs w:val="12"/>
+              </w:rPr>
+              <w:t>(</w:t>
+            </w:r>
+            <w:proofErr w:type="spellStart"/>
+            <w:r>
+              <w:rPr>
+                <w:rFonts w:ascii="Consolas" w:hAnsi="Consolas"/>
+                <w:sz w:val="12"/>
+                <w:szCs w:val="12"/>
+              </w:rPr>
+              <w:t>new</w:t>
+            </w:r>
+            <w:proofErr w:type="spellEnd"/>
+            <w:r>
+              <w:rPr>
+                <w:rFonts w:ascii="Consolas" w:hAnsi="Consolas"/>
+                <w:sz w:val="12"/>
+                <w:szCs w:val="12"/>
+              </w:rPr>
+              <w:t xml:space="preserve"> </w:t>
+            </w:r>
+            <w:proofErr w:type="spellStart"/>
             <w:proofErr w:type="gramStart"/>
             <w:r>
               <w:rPr>
-                <w:rFonts w:ascii="Consolas" w:eastAsia="Times New Roman" w:hAnsi="Consolas" w:cs="Times New Roman"/>
-                <w:sz w:val="12"/>
-                <w:szCs w:val="12"/>
-                <w:lang w:val="en-150" w:eastAsia="en-150"/>
-              </w:rPr>
-              <w:t>Employee(</w:t>
-            </w:r>
+                <w:rFonts w:ascii="Consolas" w:hAnsi="Consolas"/>
+                <w:sz w:val="12"/>
+                <w:szCs w:val="12"/>
+              </w:rPr>
+              <w:t>Employee</w:t>
+            </w:r>
+            <w:proofErr w:type="spellEnd"/>
+            <w:r>
+              <w:rPr>
+                <w:rFonts w:ascii="Consolas" w:hAnsi="Consolas"/>
+                <w:sz w:val="12"/>
+                <w:szCs w:val="12"/>
+              </w:rPr>
+              <w:t>(</w:t>
+            </w:r>
+            <w:proofErr w:type="spellStart"/>
             <w:proofErr w:type="gramEnd"/>
             <w:r>
               <w:rPr>
-                <w:rFonts w:ascii="Consolas" w:eastAsia="Times New Roman" w:hAnsi="Consolas" w:cs="Times New Roman"/>
-                <w:sz w:val="12"/>
-                <w:szCs w:val="12"/>
-                <w:lang w:val="en-150" w:eastAsia="en-150"/>
-              </w:rPr>
-              <w:t>surname, date));</w:t>
-            </w:r>
-          </w:p>
-          <w:p>
-            <w:pPr>
-              <w:rPr>
-                <w:rFonts w:ascii="Consolas" w:eastAsia="Times New Roman" w:hAnsi="Consolas" w:cs="Times New Roman"/>
-                <w:sz w:val="12"/>
-                <w:szCs w:val="12"/>
-                <w:lang w:val="en-150" w:eastAsia="en-150"/>
-              </w:rPr>
-            </w:pPr>
-            <w:r>
-              <w:rPr>
-                <w:rFonts w:ascii="Consolas" w:eastAsia="Times New Roman" w:hAnsi="Consolas" w:cs="Times New Roman"/>
-                <w:sz w:val="12"/>
-                <w:szCs w:val="12"/>
-                <w:lang w:val="en-150" w:eastAsia="en-150"/>
+                <w:rFonts w:ascii="Consolas" w:hAnsi="Consolas"/>
+                <w:sz w:val="12"/>
+                <w:szCs w:val="12"/>
+              </w:rPr>
+              <w:t>surname</w:t>
+            </w:r>
+            <w:proofErr w:type="spellEnd"/>
+            <w:r>
+              <w:rPr>
+                <w:rFonts w:ascii="Consolas" w:hAnsi="Consolas"/>
+                <w:sz w:val="12"/>
+                <w:szCs w:val="12"/>
+              </w:rPr>
+              <w:t xml:space="preserve">, </w:t>
+            </w:r>
+            <w:proofErr w:type="spellStart"/>
+            <w:r>
+              <w:rPr>
+                <w:rFonts w:ascii="Consolas" w:hAnsi="Consolas"/>
+                <w:sz w:val="12"/>
+                <w:szCs w:val="12"/>
+              </w:rPr>
+              <w:t>date</w:t>
+            </w:r>
+            <w:proofErr w:type="spellEnd"/>
+            <w:r>
+              <w:rPr>
+                <w:rFonts w:ascii="Consolas" w:hAnsi="Consolas"/>
+                <w:sz w:val="12"/>
+                <w:szCs w:val="12"/>
+              </w:rPr>
+              <w:t>));</w:t>
+            </w:r>
+          </w:p>
+          <w:p>
+            <w:pPr>
+              <w:rPr>
+                <w:rFonts w:ascii="Consolas" w:hAnsi="Consolas"/>
+                <w:sz w:val="12"/>
+                <w:szCs w:val="12"/>
+              </w:rPr>
+            </w:pPr>
+            <w:r>
+              <w:rPr>
+                <w:rFonts w:ascii="Consolas" w:hAnsi="Consolas"/>
+                <w:sz w:val="12"/>
+                <w:szCs w:val="12"/>
               </w:rPr>
               <w:t xml:space="preserve">  </w:t>
             </w:r>
@@ -7569,10 +9202,9 @@
             <w:proofErr w:type="gramStart"/>
             <w:r>
               <w:rPr>
-                <w:rFonts w:ascii="Consolas" w:eastAsia="Times New Roman" w:hAnsi="Consolas" w:cs="Times New Roman"/>
-                <w:sz w:val="12"/>
-                <w:szCs w:val="12"/>
-                <w:lang w:val="en-150" w:eastAsia="en-150"/>
+                <w:rFonts w:ascii="Consolas" w:hAnsi="Consolas"/>
+                <w:sz w:val="12"/>
+                <w:szCs w:val="12"/>
               </w:rPr>
               <w:t>document.querySelector</w:t>
             </w:r>
@@ -7580,29 +9212,62 @@
             <w:proofErr w:type="gramEnd"/>
             <w:r>
               <w:rPr>
-                <w:rFonts w:ascii="Consolas" w:eastAsia="Times New Roman" w:hAnsi="Consolas" w:cs="Times New Roman"/>
-                <w:sz w:val="12"/>
-                <w:szCs w:val="12"/>
-                <w:lang w:val="en-150" w:eastAsia="en-150"/>
-              </w:rPr>
-              <w:t>('#surname').value = '';</w:t>
-            </w:r>
-          </w:p>
-          <w:p>
-            <w:pPr>
-              <w:rPr>
-                <w:rFonts w:ascii="Consolas" w:eastAsia="Times New Roman" w:hAnsi="Consolas" w:cs="Times New Roman"/>
-                <w:sz w:val="12"/>
-                <w:szCs w:val="12"/>
-                <w:lang w:val="en-150" w:eastAsia="en-150"/>
-              </w:rPr>
-            </w:pPr>
-            <w:r>
-              <w:rPr>
-                <w:rFonts w:ascii="Consolas" w:eastAsia="Times New Roman" w:hAnsi="Consolas" w:cs="Times New Roman"/>
-                <w:sz w:val="12"/>
-                <w:szCs w:val="12"/>
-                <w:lang w:val="en-150" w:eastAsia="en-150"/>
+                <w:rFonts w:ascii="Consolas" w:hAnsi="Consolas"/>
+                <w:sz w:val="12"/>
+                <w:szCs w:val="12"/>
+              </w:rPr>
+              <w:t>('#</w:t>
+            </w:r>
+            <w:proofErr w:type="spellStart"/>
+            <w:r>
+              <w:rPr>
+                <w:rFonts w:ascii="Consolas" w:hAnsi="Consolas"/>
+                <w:sz w:val="12"/>
+                <w:szCs w:val="12"/>
+              </w:rPr>
+              <w:t>surname</w:t>
+            </w:r>
+            <w:proofErr w:type="spellEnd"/>
+            <w:r>
+              <w:rPr>
+                <w:rFonts w:ascii="Consolas" w:hAnsi="Consolas"/>
+                <w:sz w:val="12"/>
+                <w:szCs w:val="12"/>
+              </w:rPr>
+              <w:t>').</w:t>
+            </w:r>
+            <w:proofErr w:type="spellStart"/>
+            <w:r>
+              <w:rPr>
+                <w:rFonts w:ascii="Consolas" w:hAnsi="Consolas"/>
+                <w:sz w:val="12"/>
+                <w:szCs w:val="12"/>
+              </w:rPr>
+              <w:t>value</w:t>
+            </w:r>
+            <w:proofErr w:type="spellEnd"/>
+            <w:r>
+              <w:rPr>
+                <w:rFonts w:ascii="Consolas" w:hAnsi="Consolas"/>
+                <w:sz w:val="12"/>
+                <w:szCs w:val="12"/>
+              </w:rPr>
+              <w:t xml:space="preserve"> = '';</w:t>
+            </w:r>
+          </w:p>
+          <w:p>
+            <w:pPr>
+              <w:rPr>
+                <w:rFonts w:ascii="Consolas" w:hAnsi="Consolas"/>
+                <w:sz w:val="12"/>
+                <w:szCs w:val="12"/>
+              </w:rPr>
+            </w:pPr>
+            <w:r>
+              <w:rPr>
+                <w:rFonts w:ascii="Consolas" w:hAnsi="Consolas"/>
+                <w:sz w:val="12"/>
+                <w:szCs w:val="12"/>
               </w:rPr>
               <w:t>}</w:t>
             </w:r>
@@ -7610,38 +9275,818 @@
           <w:p>
             <w:pPr>
               <w:rPr>
-                <w:rFonts w:ascii="Consolas" w:eastAsia="Times New Roman" w:hAnsi="Consolas" w:cs="Times New Roman"/>
-                <w:sz w:val="12"/>
-                <w:szCs w:val="12"/>
-                <w:lang w:val="en-150" w:eastAsia="en-150"/>
-              </w:rPr>
-            </w:pPr>
-            <w:r>
-              <w:rPr>
-                <w:rFonts w:ascii="Consolas" w:eastAsia="Times New Roman" w:hAnsi="Consolas" w:cs="Times New Roman"/>
-                <w:sz w:val="12"/>
-                <w:szCs w:val="12"/>
-                <w:lang w:val="en-150" w:eastAsia="en-150"/>
-              </w:rPr>
-              <w:t xml:space="preserve">function </w:t>
+                <w:rFonts w:ascii="Consolas" w:hAnsi="Consolas"/>
+                <w:sz w:val="12"/>
+                <w:szCs w:val="12"/>
+              </w:rPr>
+            </w:pPr>
+          </w:p>
+          <w:p>
+            <w:pPr>
+              <w:rPr>
+                <w:rFonts w:ascii="Consolas" w:hAnsi="Consolas"/>
+                <w:sz w:val="12"/>
+                <w:szCs w:val="12"/>
+              </w:rPr>
+            </w:pPr>
+            <w:proofErr w:type="spellStart"/>
+            <w:r>
+              <w:rPr>
+                <w:rFonts w:ascii="Consolas" w:hAnsi="Consolas"/>
+                <w:sz w:val="12"/>
+                <w:szCs w:val="12"/>
+              </w:rPr>
+              <w:t>function</w:t>
+            </w:r>
+            <w:proofErr w:type="spellEnd"/>
+            <w:r>
+              <w:rPr>
+                <w:rFonts w:ascii="Consolas" w:hAnsi="Consolas"/>
+                <w:sz w:val="12"/>
+                <w:szCs w:val="12"/>
+              </w:rPr>
+              <w:t xml:space="preserve"> Task1</w:t>
             </w:r>
             <w:proofErr w:type="gramStart"/>
             <w:r>
               <w:rPr>
-                <w:rFonts w:ascii="Consolas" w:eastAsia="Times New Roman" w:hAnsi="Consolas" w:cs="Times New Roman"/>
-                <w:sz w:val="12"/>
-                <w:szCs w:val="12"/>
-                <w:lang w:val="en-150" w:eastAsia="en-150"/>
-              </w:rPr>
-              <w:t>Tasks(</w:t>
+                <w:rFonts w:ascii="Consolas" w:hAnsi="Consolas"/>
+                <w:sz w:val="12"/>
+                <w:szCs w:val="12"/>
+              </w:rPr>
+              <w:t>(){</w:t>
             </w:r>
             <w:proofErr w:type="gramEnd"/>
-            <w:r>
-              <w:rPr>
-                <w:rFonts w:ascii="Consolas" w:eastAsia="Times New Roman" w:hAnsi="Consolas" w:cs="Times New Roman"/>
-                <w:sz w:val="12"/>
-                <w:szCs w:val="12"/>
-                <w:lang w:val="en-150" w:eastAsia="en-150"/>
+          </w:p>
+          <w:p>
+            <w:pPr>
+              <w:rPr>
+                <w:rFonts w:ascii="Consolas" w:hAnsi="Consolas"/>
+                <w:sz w:val="12"/>
+                <w:szCs w:val="12"/>
+              </w:rPr>
+            </w:pPr>
+            <w:r>
+              <w:rPr>
+                <w:rFonts w:ascii="Consolas" w:hAnsi="Consolas"/>
+                <w:sz w:val="12"/>
+                <w:szCs w:val="12"/>
+              </w:rPr>
+              <w:t xml:space="preserve">  </w:t>
+            </w:r>
+            <w:proofErr w:type="spellStart"/>
+            <w:r>
+              <w:rPr>
+                <w:rFonts w:ascii="Consolas" w:hAnsi="Consolas"/>
+                <w:sz w:val="12"/>
+                <w:szCs w:val="12"/>
+              </w:rPr>
+              <w:t>let</w:t>
+            </w:r>
+            <w:proofErr w:type="spellEnd"/>
+            <w:r>
+              <w:rPr>
+                <w:rFonts w:ascii="Consolas" w:hAnsi="Consolas"/>
+                <w:sz w:val="12"/>
+                <w:szCs w:val="12"/>
+              </w:rPr>
+              <w:t xml:space="preserve"> </w:t>
+            </w:r>
+            <w:proofErr w:type="spellStart"/>
+            <w:r>
+              <w:rPr>
+                <w:rFonts w:ascii="Consolas" w:hAnsi="Consolas"/>
+                <w:sz w:val="12"/>
+                <w:szCs w:val="12"/>
+              </w:rPr>
+              <w:t>outString</w:t>
+            </w:r>
+            <w:proofErr w:type="spellEnd"/>
+            <w:r>
+              <w:rPr>
+                <w:rFonts w:ascii="Consolas" w:hAnsi="Consolas"/>
+                <w:sz w:val="12"/>
+                <w:szCs w:val="12"/>
+              </w:rPr>
+              <w:t xml:space="preserve"> = '';</w:t>
+            </w:r>
+          </w:p>
+          <w:p>
+            <w:pPr>
+              <w:rPr>
+                <w:rFonts w:ascii="Consolas" w:hAnsi="Consolas"/>
+                <w:sz w:val="12"/>
+                <w:szCs w:val="12"/>
+              </w:rPr>
+            </w:pPr>
+            <w:r>
+              <w:rPr>
+                <w:rFonts w:ascii="Consolas" w:hAnsi="Consolas"/>
+                <w:sz w:val="12"/>
+                <w:szCs w:val="12"/>
+              </w:rPr>
+              <w:t xml:space="preserve">  </w:t>
+            </w:r>
+            <w:proofErr w:type="spellStart"/>
+            <w:r>
+              <w:rPr>
+                <w:rFonts w:ascii="Consolas" w:hAnsi="Consolas"/>
+                <w:sz w:val="12"/>
+                <w:szCs w:val="12"/>
+              </w:rPr>
+              <w:t>Employes.forEach</w:t>
+            </w:r>
+            <w:proofErr w:type="spellEnd"/>
+            <w:r>
+              <w:rPr>
+                <w:rFonts w:ascii="Consolas" w:hAnsi="Consolas"/>
+                <w:sz w:val="12"/>
+                <w:szCs w:val="12"/>
+              </w:rPr>
+              <w:t>(</w:t>
+            </w:r>
+            <w:proofErr w:type="spellStart"/>
+            <w:r>
+              <w:rPr>
+                <w:rFonts w:ascii="Consolas" w:hAnsi="Consolas"/>
+                <w:sz w:val="12"/>
+                <w:szCs w:val="12"/>
+              </w:rPr>
+              <w:t>employee</w:t>
+            </w:r>
+            <w:proofErr w:type="spellEnd"/>
+            <w:r>
+              <w:rPr>
+                <w:rFonts w:ascii="Consolas" w:hAnsi="Consolas"/>
+                <w:sz w:val="12"/>
+                <w:szCs w:val="12"/>
+              </w:rPr>
+              <w:t xml:space="preserve"> =&gt; {</w:t>
+            </w:r>
+          </w:p>
+          <w:p>
+            <w:pPr>
+              <w:rPr>
+                <w:rFonts w:ascii="Consolas" w:hAnsi="Consolas"/>
+                <w:sz w:val="12"/>
+                <w:szCs w:val="12"/>
+              </w:rPr>
+            </w:pPr>
+            <w:r>
+              <w:rPr>
+                <w:rFonts w:ascii="Consolas" w:hAnsi="Consolas"/>
+                <w:sz w:val="12"/>
+                <w:szCs w:val="12"/>
+              </w:rPr>
+              <w:t xml:space="preserve">    </w:t>
+            </w:r>
+            <w:proofErr w:type="spellStart"/>
+            <w:r>
+              <w:rPr>
+                <w:rFonts w:ascii="Consolas" w:hAnsi="Consolas"/>
+                <w:sz w:val="12"/>
+                <w:szCs w:val="12"/>
+              </w:rPr>
+              <w:t>outString</w:t>
+            </w:r>
+            <w:proofErr w:type="spellEnd"/>
+            <w:r>
+              <w:rPr>
+                <w:rFonts w:ascii="Consolas" w:hAnsi="Consolas"/>
+                <w:sz w:val="12"/>
+                <w:szCs w:val="12"/>
+              </w:rPr>
+              <w:t xml:space="preserve"> += </w:t>
+            </w:r>
+            <w:proofErr w:type="spellStart"/>
+            <w:proofErr w:type="gramStart"/>
+            <w:r>
+              <w:rPr>
+                <w:rFonts w:ascii="Consolas" w:hAnsi="Consolas"/>
+                <w:sz w:val="12"/>
+                <w:szCs w:val="12"/>
+              </w:rPr>
+              <w:t>employee.surname</w:t>
+            </w:r>
+            <w:proofErr w:type="spellEnd"/>
+            <w:proofErr w:type="gramEnd"/>
+            <w:r>
+              <w:rPr>
+                <w:rFonts w:ascii="Consolas" w:hAnsi="Consolas"/>
+                <w:sz w:val="12"/>
+                <w:szCs w:val="12"/>
+              </w:rPr>
+              <w:t xml:space="preserve"> + ': ' + </w:t>
+            </w:r>
+            <w:proofErr w:type="spellStart"/>
+            <w:r>
+              <w:rPr>
+                <w:rFonts w:ascii="Consolas" w:hAnsi="Consolas"/>
+                <w:sz w:val="12"/>
+                <w:szCs w:val="12"/>
+              </w:rPr>
+              <w:t>employee.VacationStartDate</w:t>
+            </w:r>
+            <w:proofErr w:type="spellEnd"/>
+            <w:r>
+              <w:rPr>
+                <w:rFonts w:ascii="Consolas" w:hAnsi="Consolas"/>
+                <w:sz w:val="12"/>
+                <w:szCs w:val="12"/>
+              </w:rPr>
+              <w:t>().</w:t>
+            </w:r>
+            <w:proofErr w:type="spellStart"/>
+            <w:r>
+              <w:rPr>
+                <w:rFonts w:ascii="Consolas" w:hAnsi="Consolas"/>
+                <w:sz w:val="12"/>
+                <w:szCs w:val="12"/>
+              </w:rPr>
+              <w:t>toDateString</w:t>
+            </w:r>
+            <w:proofErr w:type="spellEnd"/>
+            <w:r>
+              <w:rPr>
+                <w:rFonts w:ascii="Consolas" w:hAnsi="Consolas"/>
+                <w:sz w:val="12"/>
+                <w:szCs w:val="12"/>
+              </w:rPr>
+              <w:t xml:space="preserve">() + ' - ' + </w:t>
+            </w:r>
+            <w:proofErr w:type="spellStart"/>
+            <w:r>
+              <w:rPr>
+                <w:rFonts w:ascii="Consolas" w:hAnsi="Consolas"/>
+                <w:sz w:val="12"/>
+                <w:szCs w:val="12"/>
+              </w:rPr>
+              <w:t>employee.VacationEndDate</w:t>
+            </w:r>
+            <w:proofErr w:type="spellEnd"/>
+            <w:r>
+              <w:rPr>
+                <w:rFonts w:ascii="Consolas" w:hAnsi="Consolas"/>
+                <w:sz w:val="12"/>
+                <w:szCs w:val="12"/>
+              </w:rPr>
+              <w:t>().</w:t>
+            </w:r>
+            <w:proofErr w:type="spellStart"/>
+            <w:r>
+              <w:rPr>
+                <w:rFonts w:ascii="Consolas" w:hAnsi="Consolas"/>
+                <w:sz w:val="12"/>
+                <w:szCs w:val="12"/>
+              </w:rPr>
+              <w:t>toDateString</w:t>
+            </w:r>
+            <w:proofErr w:type="spellEnd"/>
+            <w:r>
+              <w:rPr>
+                <w:rFonts w:ascii="Consolas" w:hAnsi="Consolas"/>
+                <w:sz w:val="12"/>
+                <w:szCs w:val="12"/>
+              </w:rPr>
+              <w:t>() + '&lt;</w:t>
+            </w:r>
+            <w:proofErr w:type="spellStart"/>
+            <w:r>
+              <w:rPr>
+                <w:rFonts w:ascii="Consolas" w:hAnsi="Consolas"/>
+                <w:sz w:val="12"/>
+                <w:szCs w:val="12"/>
+              </w:rPr>
+              <w:t>br</w:t>
+            </w:r>
+            <w:proofErr w:type="spellEnd"/>
+            <w:r>
+              <w:rPr>
+                <w:rFonts w:ascii="Consolas" w:hAnsi="Consolas"/>
+                <w:sz w:val="12"/>
+                <w:szCs w:val="12"/>
+              </w:rPr>
+              <w:t>&gt;';</w:t>
+            </w:r>
+          </w:p>
+          <w:p>
+            <w:pPr>
+              <w:rPr>
+                <w:rFonts w:ascii="Consolas" w:hAnsi="Consolas"/>
+                <w:sz w:val="12"/>
+                <w:szCs w:val="12"/>
+              </w:rPr>
+            </w:pPr>
+            <w:r>
+              <w:rPr>
+                <w:rFonts w:ascii="Consolas" w:hAnsi="Consolas"/>
+                <w:sz w:val="12"/>
+                <w:szCs w:val="12"/>
+              </w:rPr>
+              <w:t>  });</w:t>
+            </w:r>
+          </w:p>
+          <w:p>
+            <w:pPr>
+              <w:rPr>
+                <w:rFonts w:ascii="Consolas" w:hAnsi="Consolas"/>
+                <w:sz w:val="12"/>
+                <w:szCs w:val="12"/>
+              </w:rPr>
+            </w:pPr>
+            <w:r>
+              <w:rPr>
+                <w:rFonts w:ascii="Consolas" w:hAnsi="Consolas"/>
+                <w:sz w:val="12"/>
+                <w:szCs w:val="12"/>
+              </w:rPr>
+              <w:t xml:space="preserve">  </w:t>
+            </w:r>
+            <w:proofErr w:type="spellStart"/>
+            <w:proofErr w:type="gramStart"/>
+            <w:r>
+              <w:rPr>
+                <w:rFonts w:ascii="Consolas" w:hAnsi="Consolas"/>
+                <w:sz w:val="12"/>
+                <w:szCs w:val="12"/>
+              </w:rPr>
+              <w:t>document.querySelector</w:t>
+            </w:r>
+            <w:proofErr w:type="spellEnd"/>
+            <w:proofErr w:type="gramEnd"/>
+            <w:r>
+              <w:rPr>
+                <w:rFonts w:ascii="Consolas" w:hAnsi="Consolas"/>
+                <w:sz w:val="12"/>
+                <w:szCs w:val="12"/>
+              </w:rPr>
+              <w:t>('#</w:t>
+            </w:r>
+            <w:proofErr w:type="spellStart"/>
+            <w:r>
+              <w:rPr>
+                <w:rFonts w:ascii="Consolas" w:hAnsi="Consolas"/>
+                <w:sz w:val="12"/>
+                <w:szCs w:val="12"/>
+              </w:rPr>
+              <w:t>result</w:t>
+            </w:r>
+            <w:proofErr w:type="spellEnd"/>
+            <w:r>
+              <w:rPr>
+                <w:rFonts w:ascii="Consolas" w:hAnsi="Consolas"/>
+                <w:sz w:val="12"/>
+                <w:szCs w:val="12"/>
+              </w:rPr>
+              <w:t>').</w:t>
+            </w:r>
+            <w:proofErr w:type="spellStart"/>
+            <w:r>
+              <w:rPr>
+                <w:rFonts w:ascii="Consolas" w:hAnsi="Consolas"/>
+                <w:sz w:val="12"/>
+                <w:szCs w:val="12"/>
+              </w:rPr>
+              <w:t>innerHTML</w:t>
+            </w:r>
+            <w:proofErr w:type="spellEnd"/>
+            <w:r>
+              <w:rPr>
+                <w:rFonts w:ascii="Consolas" w:hAnsi="Consolas"/>
+                <w:sz w:val="12"/>
+                <w:szCs w:val="12"/>
+              </w:rPr>
+              <w:t xml:space="preserve"> = </w:t>
+            </w:r>
+            <w:proofErr w:type="spellStart"/>
+            <w:r>
+              <w:rPr>
+                <w:rFonts w:ascii="Consolas" w:hAnsi="Consolas"/>
+                <w:sz w:val="12"/>
+                <w:szCs w:val="12"/>
+              </w:rPr>
+              <w:t>outString</w:t>
+            </w:r>
+            <w:proofErr w:type="spellEnd"/>
+            <w:r>
+              <w:rPr>
+                <w:rFonts w:ascii="Consolas" w:hAnsi="Consolas"/>
+                <w:sz w:val="12"/>
+                <w:szCs w:val="12"/>
+              </w:rPr>
+              <w:t>;</w:t>
+            </w:r>
+          </w:p>
+          <w:p>
+            <w:pPr>
+              <w:rPr>
+                <w:rFonts w:ascii="Consolas" w:hAnsi="Consolas"/>
+                <w:sz w:val="12"/>
+                <w:szCs w:val="12"/>
+              </w:rPr>
+            </w:pPr>
+            <w:r>
+              <w:rPr>
+                <w:rFonts w:ascii="Consolas" w:hAnsi="Consolas"/>
+                <w:sz w:val="12"/>
+                <w:szCs w:val="12"/>
+              </w:rPr>
+              <w:t>}</w:t>
+            </w:r>
+          </w:p>
+          <w:p>
+            <w:pPr>
+              <w:rPr>
+                <w:rFonts w:ascii="Consolas" w:hAnsi="Consolas"/>
+                <w:sz w:val="12"/>
+                <w:szCs w:val="12"/>
+              </w:rPr>
+            </w:pPr>
+          </w:p>
+          <w:p>
+            <w:pPr>
+              <w:rPr>
+                <w:rFonts w:ascii="Consolas" w:hAnsi="Consolas"/>
+                <w:sz w:val="12"/>
+                <w:szCs w:val="12"/>
+              </w:rPr>
+            </w:pPr>
+            <w:proofErr w:type="spellStart"/>
+            <w:r>
+              <w:rPr>
+                <w:rFonts w:ascii="Consolas" w:hAnsi="Consolas"/>
+                <w:sz w:val="12"/>
+                <w:szCs w:val="12"/>
+              </w:rPr>
+              <w:t>function</w:t>
+            </w:r>
+            <w:proofErr w:type="spellEnd"/>
+            <w:r>
+              <w:rPr>
+                <w:rFonts w:ascii="Consolas" w:hAnsi="Consolas"/>
+                <w:sz w:val="12"/>
+                <w:szCs w:val="12"/>
+              </w:rPr>
+              <w:t xml:space="preserve"> Task2</w:t>
+            </w:r>
+            <w:proofErr w:type="gramStart"/>
+            <w:r>
+              <w:rPr>
+                <w:rFonts w:ascii="Consolas" w:hAnsi="Consolas"/>
+                <w:sz w:val="12"/>
+                <w:szCs w:val="12"/>
+              </w:rPr>
+              <w:t>(){</w:t>
+            </w:r>
+            <w:proofErr w:type="gramEnd"/>
+          </w:p>
+          <w:p>
+            <w:pPr>
+              <w:rPr>
+                <w:rFonts w:ascii="Consolas" w:hAnsi="Consolas"/>
+                <w:sz w:val="12"/>
+                <w:szCs w:val="12"/>
+              </w:rPr>
+            </w:pPr>
+            <w:r>
+              <w:rPr>
+                <w:rFonts w:ascii="Consolas" w:hAnsi="Consolas"/>
+                <w:sz w:val="12"/>
+                <w:szCs w:val="12"/>
+              </w:rPr>
+              <w:t xml:space="preserve">  </w:t>
+            </w:r>
+            <w:proofErr w:type="spellStart"/>
+            <w:r>
+              <w:rPr>
+                <w:rFonts w:ascii="Consolas" w:hAnsi="Consolas"/>
+                <w:sz w:val="12"/>
+                <w:szCs w:val="12"/>
+              </w:rPr>
+              <w:t>let</w:t>
+            </w:r>
+            <w:proofErr w:type="spellEnd"/>
+            <w:r>
+              <w:rPr>
+                <w:rFonts w:ascii="Consolas" w:hAnsi="Consolas"/>
+                <w:sz w:val="12"/>
+                <w:szCs w:val="12"/>
+              </w:rPr>
+              <w:t xml:space="preserve"> </w:t>
+            </w:r>
+            <w:proofErr w:type="spellStart"/>
+            <w:r>
+              <w:rPr>
+                <w:rFonts w:ascii="Consolas" w:hAnsi="Consolas"/>
+                <w:sz w:val="12"/>
+                <w:szCs w:val="12"/>
+              </w:rPr>
+              <w:t>month</w:t>
+            </w:r>
+            <w:proofErr w:type="spellEnd"/>
+            <w:r>
+              <w:rPr>
+                <w:rFonts w:ascii="Consolas" w:hAnsi="Consolas"/>
+                <w:sz w:val="12"/>
+                <w:szCs w:val="12"/>
+              </w:rPr>
+              <w:t xml:space="preserve"> = </w:t>
+            </w:r>
+            <w:proofErr w:type="spellStart"/>
+            <w:proofErr w:type="gramStart"/>
+            <w:r>
+              <w:rPr>
+                <w:rFonts w:ascii="Consolas" w:hAnsi="Consolas"/>
+                <w:sz w:val="12"/>
+                <w:szCs w:val="12"/>
+              </w:rPr>
+              <w:t>Number</w:t>
+            </w:r>
+            <w:proofErr w:type="spellEnd"/>
+            <w:r>
+              <w:rPr>
+                <w:rFonts w:ascii="Consolas" w:hAnsi="Consolas"/>
+                <w:sz w:val="12"/>
+                <w:szCs w:val="12"/>
+              </w:rPr>
+              <w:t>(</w:t>
+            </w:r>
+            <w:proofErr w:type="spellStart"/>
+            <w:proofErr w:type="gramEnd"/>
+            <w:r>
+              <w:rPr>
+                <w:rFonts w:ascii="Consolas" w:hAnsi="Consolas"/>
+                <w:sz w:val="12"/>
+                <w:szCs w:val="12"/>
+              </w:rPr>
+              <w:t>prompt</w:t>
+            </w:r>
+            <w:proofErr w:type="spellEnd"/>
+            <w:r>
+              <w:rPr>
+                <w:rFonts w:ascii="Consolas" w:hAnsi="Consolas"/>
+                <w:sz w:val="12"/>
+                <w:szCs w:val="12"/>
+              </w:rPr>
+              <w:t>('Введите номер месяца [1-12]: ') - 1);</w:t>
+            </w:r>
+          </w:p>
+          <w:p>
+            <w:pPr>
+              <w:rPr>
+                <w:rFonts w:ascii="Consolas" w:hAnsi="Consolas"/>
+                <w:sz w:val="12"/>
+                <w:szCs w:val="12"/>
+              </w:rPr>
+            </w:pPr>
+          </w:p>
+          <w:p>
+            <w:pPr>
+              <w:rPr>
+                <w:rFonts w:ascii="Consolas" w:hAnsi="Consolas"/>
+                <w:sz w:val="12"/>
+                <w:szCs w:val="12"/>
+              </w:rPr>
+            </w:pPr>
+            <w:r>
+              <w:rPr>
+                <w:rFonts w:ascii="Consolas" w:hAnsi="Consolas"/>
+                <w:sz w:val="12"/>
+                <w:szCs w:val="12"/>
+              </w:rPr>
+              <w:t xml:space="preserve">  </w:t>
+            </w:r>
+            <w:proofErr w:type="spellStart"/>
+            <w:r>
+              <w:rPr>
+                <w:rFonts w:ascii="Consolas" w:hAnsi="Consolas"/>
+                <w:sz w:val="12"/>
+                <w:szCs w:val="12"/>
+              </w:rPr>
+              <w:t>let</w:t>
+            </w:r>
+            <w:proofErr w:type="spellEnd"/>
+            <w:r>
+              <w:rPr>
+                <w:rFonts w:ascii="Consolas" w:hAnsi="Consolas"/>
+                <w:sz w:val="12"/>
+                <w:szCs w:val="12"/>
+              </w:rPr>
+              <w:t xml:space="preserve"> </w:t>
+            </w:r>
+            <w:proofErr w:type="spellStart"/>
+            <w:r>
+              <w:rPr>
+                <w:rFonts w:ascii="Consolas" w:hAnsi="Consolas"/>
+                <w:sz w:val="12"/>
+                <w:szCs w:val="12"/>
+              </w:rPr>
+              <w:t>outString</w:t>
+            </w:r>
+            <w:proofErr w:type="spellEnd"/>
+            <w:r>
+              <w:rPr>
+                <w:rFonts w:ascii="Consolas" w:hAnsi="Consolas"/>
+                <w:sz w:val="12"/>
+                <w:szCs w:val="12"/>
+              </w:rPr>
+              <w:t xml:space="preserve"> = '';</w:t>
+            </w:r>
+          </w:p>
+          <w:p>
+            <w:pPr>
+              <w:rPr>
+                <w:rFonts w:ascii="Consolas" w:hAnsi="Consolas"/>
+                <w:sz w:val="12"/>
+                <w:szCs w:val="12"/>
+              </w:rPr>
+            </w:pPr>
+            <w:r>
+              <w:rPr>
+                <w:rFonts w:ascii="Consolas" w:hAnsi="Consolas"/>
+                <w:sz w:val="12"/>
+                <w:szCs w:val="12"/>
+              </w:rPr>
+              <w:t xml:space="preserve">  </w:t>
+            </w:r>
+            <w:proofErr w:type="spellStart"/>
+            <w:r>
+              <w:rPr>
+                <w:rFonts w:ascii="Consolas" w:hAnsi="Consolas"/>
+                <w:sz w:val="12"/>
+                <w:szCs w:val="12"/>
+              </w:rPr>
+              <w:t>Employes.forEach</w:t>
+            </w:r>
+            <w:proofErr w:type="spellEnd"/>
+            <w:r>
+              <w:rPr>
+                <w:rFonts w:ascii="Consolas" w:hAnsi="Consolas"/>
+                <w:sz w:val="12"/>
+                <w:szCs w:val="12"/>
+              </w:rPr>
+              <w:t>(</w:t>
+            </w:r>
+            <w:proofErr w:type="spellStart"/>
+            <w:r>
+              <w:rPr>
+                <w:rFonts w:ascii="Consolas" w:hAnsi="Consolas"/>
+                <w:sz w:val="12"/>
+                <w:szCs w:val="12"/>
+              </w:rPr>
+              <w:t>employee</w:t>
+            </w:r>
+            <w:proofErr w:type="spellEnd"/>
+            <w:r>
+              <w:rPr>
+                <w:rFonts w:ascii="Consolas" w:hAnsi="Consolas"/>
+                <w:sz w:val="12"/>
+                <w:szCs w:val="12"/>
+              </w:rPr>
+              <w:t xml:space="preserve"> =&gt; {</w:t>
+            </w:r>
+          </w:p>
+          <w:p>
+            <w:pPr>
+              <w:rPr>
+                <w:rFonts w:ascii="Consolas" w:hAnsi="Consolas"/>
+                <w:sz w:val="12"/>
+                <w:szCs w:val="12"/>
+              </w:rPr>
+            </w:pPr>
+            <w:r>
+              <w:rPr>
+                <w:rFonts w:ascii="Consolas" w:hAnsi="Consolas"/>
+                <w:sz w:val="12"/>
+                <w:szCs w:val="12"/>
+              </w:rPr>
+              <w:t xml:space="preserve">    </w:t>
+            </w:r>
+            <w:proofErr w:type="spellStart"/>
+            <w:r>
+              <w:rPr>
+                <w:rFonts w:ascii="Consolas" w:hAnsi="Consolas"/>
+                <w:sz w:val="12"/>
+                <w:szCs w:val="12"/>
+              </w:rPr>
+              <w:t>if</w:t>
+            </w:r>
+            <w:proofErr w:type="spellEnd"/>
+            <w:r>
+              <w:rPr>
+                <w:rFonts w:ascii="Consolas" w:hAnsi="Consolas"/>
+                <w:sz w:val="12"/>
+                <w:szCs w:val="12"/>
+              </w:rPr>
+              <w:t>(</w:t>
+            </w:r>
+            <w:proofErr w:type="spellStart"/>
+            <w:proofErr w:type="gramStart"/>
+            <w:r>
+              <w:rPr>
+                <w:rFonts w:ascii="Consolas" w:hAnsi="Consolas"/>
+                <w:sz w:val="12"/>
+                <w:szCs w:val="12"/>
+              </w:rPr>
+              <w:t>employee.VacationStartDate</w:t>
+            </w:r>
+            <w:proofErr w:type="spellEnd"/>
+            <w:proofErr w:type="gramEnd"/>
+            <w:r>
+              <w:rPr>
+                <w:rFonts w:ascii="Consolas" w:hAnsi="Consolas"/>
+                <w:sz w:val="12"/>
+                <w:szCs w:val="12"/>
+              </w:rPr>
+              <w:t>().</w:t>
+            </w:r>
+            <w:proofErr w:type="spellStart"/>
+            <w:r>
+              <w:rPr>
+                <w:rFonts w:ascii="Consolas" w:hAnsi="Consolas"/>
+                <w:sz w:val="12"/>
+                <w:szCs w:val="12"/>
+              </w:rPr>
+              <w:t>getMonth</w:t>
+            </w:r>
+            <w:proofErr w:type="spellEnd"/>
+            <w:r>
+              <w:rPr>
+                <w:rFonts w:ascii="Consolas" w:hAnsi="Consolas"/>
+                <w:sz w:val="12"/>
+                <w:szCs w:val="12"/>
+              </w:rPr>
+              <w:t xml:space="preserve">() == </w:t>
+            </w:r>
+            <w:proofErr w:type="spellStart"/>
+            <w:r>
+              <w:rPr>
+                <w:rFonts w:ascii="Consolas" w:hAnsi="Consolas"/>
+                <w:sz w:val="12"/>
+                <w:szCs w:val="12"/>
+              </w:rPr>
+              <w:t>month</w:t>
+            </w:r>
+            <w:proofErr w:type="spellEnd"/>
+            <w:r>
+              <w:rPr>
+                <w:rFonts w:ascii="Consolas" w:hAnsi="Consolas"/>
+                <w:sz w:val="12"/>
+                <w:szCs w:val="12"/>
+              </w:rPr>
+              <w:t xml:space="preserve"> || </w:t>
+            </w:r>
+            <w:proofErr w:type="spellStart"/>
+            <w:r>
+              <w:rPr>
+                <w:rFonts w:ascii="Consolas" w:hAnsi="Consolas"/>
+                <w:sz w:val="12"/>
+                <w:szCs w:val="12"/>
+              </w:rPr>
+              <w:t>employee.VacationEndDate</w:t>
+            </w:r>
+            <w:proofErr w:type="spellEnd"/>
+            <w:r>
+              <w:rPr>
+                <w:rFonts w:ascii="Consolas" w:hAnsi="Consolas"/>
+                <w:sz w:val="12"/>
+                <w:szCs w:val="12"/>
+              </w:rPr>
+              <w:t>().</w:t>
+            </w:r>
+            <w:proofErr w:type="spellStart"/>
+            <w:r>
+              <w:rPr>
+                <w:rFonts w:ascii="Consolas" w:hAnsi="Consolas"/>
+                <w:sz w:val="12"/>
+                <w:szCs w:val="12"/>
+              </w:rPr>
+              <w:t>getMonth</w:t>
+            </w:r>
+            <w:proofErr w:type="spellEnd"/>
+            <w:r>
+              <w:rPr>
+                <w:rFonts w:ascii="Consolas" w:hAnsi="Consolas"/>
+                <w:sz w:val="12"/>
+                <w:szCs w:val="12"/>
+              </w:rPr>
+              <w:t xml:space="preserve">() == </w:t>
+            </w:r>
+            <w:proofErr w:type="spellStart"/>
+            <w:r>
+              <w:rPr>
+                <w:rFonts w:ascii="Consolas" w:hAnsi="Consolas"/>
+                <w:sz w:val="12"/>
+                <w:szCs w:val="12"/>
+              </w:rPr>
+              <w:t>month</w:t>
+            </w:r>
+            <w:proofErr w:type="spellEnd"/>
+            <w:r>
+              <w:rPr>
+                <w:rFonts w:ascii="Consolas" w:hAnsi="Consolas"/>
+                <w:sz w:val="12"/>
+                <w:szCs w:val="12"/>
               </w:rPr>
               <w:t>){</w:t>
             </w:r>
@@ -7649,117 +10094,754 @@
           <w:p>
             <w:pPr>
               <w:rPr>
-                <w:rFonts w:ascii="Consolas" w:eastAsia="Times New Roman" w:hAnsi="Consolas" w:cs="Times New Roman"/>
-                <w:sz w:val="12"/>
-                <w:szCs w:val="12"/>
-                <w:lang w:val="en-150" w:eastAsia="en-150"/>
-              </w:rPr>
-            </w:pPr>
-            <w:r>
-              <w:rPr>
-                <w:rFonts w:ascii="Consolas" w:eastAsia="Times New Roman" w:hAnsi="Consolas" w:cs="Times New Roman"/>
-                <w:sz w:val="12"/>
-                <w:szCs w:val="12"/>
-                <w:lang w:val="en-150" w:eastAsia="en-150"/>
+                <w:rFonts w:ascii="Consolas" w:hAnsi="Consolas"/>
+                <w:sz w:val="12"/>
+                <w:szCs w:val="12"/>
+              </w:rPr>
+            </w:pPr>
+            <w:r>
+              <w:rPr>
+                <w:rFonts w:ascii="Consolas" w:hAnsi="Consolas"/>
+                <w:sz w:val="12"/>
+                <w:szCs w:val="12"/>
+              </w:rPr>
+              <w:t xml:space="preserve">      </w:t>
+            </w:r>
+            <w:proofErr w:type="spellStart"/>
+            <w:r>
+              <w:rPr>
+                <w:rFonts w:ascii="Consolas" w:hAnsi="Consolas"/>
+                <w:sz w:val="12"/>
+                <w:szCs w:val="12"/>
+              </w:rPr>
+              <w:t>outString</w:t>
+            </w:r>
+            <w:proofErr w:type="spellEnd"/>
+            <w:r>
+              <w:rPr>
+                <w:rFonts w:ascii="Consolas" w:hAnsi="Consolas"/>
+                <w:sz w:val="12"/>
+                <w:szCs w:val="12"/>
+              </w:rPr>
+              <w:t xml:space="preserve"> += </w:t>
+            </w:r>
+            <w:proofErr w:type="spellStart"/>
+            <w:proofErr w:type="gramStart"/>
+            <w:r>
+              <w:rPr>
+                <w:rFonts w:ascii="Consolas" w:hAnsi="Consolas"/>
+                <w:sz w:val="12"/>
+                <w:szCs w:val="12"/>
+              </w:rPr>
+              <w:t>employee.surname</w:t>
+            </w:r>
+            <w:proofErr w:type="spellEnd"/>
+            <w:proofErr w:type="gramEnd"/>
+            <w:r>
+              <w:rPr>
+                <w:rFonts w:ascii="Consolas" w:hAnsi="Consolas"/>
+                <w:sz w:val="12"/>
+                <w:szCs w:val="12"/>
+              </w:rPr>
+              <w:t xml:space="preserve"> + '&lt;</w:t>
+            </w:r>
+            <w:proofErr w:type="spellStart"/>
+            <w:r>
+              <w:rPr>
+                <w:rFonts w:ascii="Consolas" w:hAnsi="Consolas"/>
+                <w:sz w:val="12"/>
+                <w:szCs w:val="12"/>
+              </w:rPr>
+              <w:t>br</w:t>
+            </w:r>
+            <w:proofErr w:type="spellEnd"/>
+            <w:r>
+              <w:rPr>
+                <w:rFonts w:ascii="Consolas" w:hAnsi="Consolas"/>
+                <w:sz w:val="12"/>
+                <w:szCs w:val="12"/>
+              </w:rPr>
+              <w:t>&gt;';</w:t>
+            </w:r>
+          </w:p>
+          <w:p>
+            <w:pPr>
+              <w:rPr>
+                <w:rFonts w:ascii="Consolas" w:hAnsi="Consolas"/>
+                <w:sz w:val="12"/>
+                <w:szCs w:val="12"/>
+              </w:rPr>
+            </w:pPr>
+            <w:r>
+              <w:rPr>
+                <w:rFonts w:ascii="Consolas" w:hAnsi="Consolas"/>
+                <w:sz w:val="12"/>
+                <w:szCs w:val="12"/>
+              </w:rPr>
+              <w:t>    }</w:t>
+            </w:r>
+          </w:p>
+          <w:p>
+            <w:pPr>
+              <w:rPr>
+                <w:rFonts w:ascii="Consolas" w:hAnsi="Consolas"/>
+                <w:sz w:val="12"/>
+                <w:szCs w:val="12"/>
+              </w:rPr>
+            </w:pPr>
+            <w:r>
+              <w:rPr>
+                <w:rFonts w:ascii="Consolas" w:hAnsi="Consolas"/>
+                <w:sz w:val="12"/>
+                <w:szCs w:val="12"/>
+              </w:rPr>
+              <w:t>  });</w:t>
+            </w:r>
+          </w:p>
+          <w:p>
+            <w:pPr>
+              <w:rPr>
+                <w:rFonts w:ascii="Consolas" w:hAnsi="Consolas"/>
+                <w:sz w:val="12"/>
+                <w:szCs w:val="12"/>
+              </w:rPr>
+            </w:pPr>
+            <w:r>
+              <w:rPr>
+                <w:rFonts w:ascii="Consolas" w:hAnsi="Consolas"/>
+                <w:sz w:val="12"/>
+                <w:szCs w:val="12"/>
               </w:rPr>
               <w:t xml:space="preserve">  </w:t>
             </w:r>
-            <w:r>
-              <w:rPr>
-                <w:rFonts w:ascii="Consolas" w:eastAsia="Times New Roman" w:hAnsi="Consolas" w:cs="Times New Roman"/>
-                <w:i/>
-                <w:iCs/>
-                <w:sz w:val="12"/>
-                <w:szCs w:val="12"/>
-                <w:lang w:val="en-150" w:eastAsia="en-150"/>
-              </w:rPr>
-              <w:t>switch</w:t>
-            </w:r>
-            <w:r>
-              <w:rPr>
-                <w:rFonts w:ascii="Consolas" w:eastAsia="Times New Roman" w:hAnsi="Consolas" w:cs="Times New Roman"/>
-                <w:sz w:val="12"/>
-                <w:szCs w:val="12"/>
-                <w:lang w:val="en-150" w:eastAsia="en-150"/>
-              </w:rPr>
-              <w:t xml:space="preserve"> (Number(</w:t>
-            </w:r>
+            <w:proofErr w:type="spellStart"/>
             <w:proofErr w:type="gramStart"/>
             <w:r>
               <w:rPr>
-                <w:rFonts w:ascii="Consolas" w:eastAsia="Times New Roman" w:hAnsi="Consolas" w:cs="Times New Roman"/>
-                <w:sz w:val="12"/>
-                <w:szCs w:val="12"/>
-                <w:lang w:val="en-150" w:eastAsia="en-150"/>
+                <w:rFonts w:ascii="Consolas" w:hAnsi="Consolas"/>
+                <w:sz w:val="12"/>
+                <w:szCs w:val="12"/>
               </w:rPr>
               <w:t>document.querySelector</w:t>
             </w:r>
+            <w:proofErr w:type="spellEnd"/>
             <w:proofErr w:type="gramEnd"/>
             <w:r>
               <w:rPr>
-                <w:rFonts w:ascii="Consolas" w:eastAsia="Times New Roman" w:hAnsi="Consolas" w:cs="Times New Roman"/>
-                <w:sz w:val="12"/>
-                <w:szCs w:val="12"/>
-                <w:lang w:val="en-150" w:eastAsia="en-150"/>
-              </w:rPr>
-              <w:t>('input[name="instruction"]:checked').value)){</w:t>
-            </w:r>
-          </w:p>
-          <w:p>
-            <w:pPr>
-              <w:rPr>
-                <w:rFonts w:ascii="Consolas" w:eastAsia="Times New Roman" w:hAnsi="Consolas" w:cs="Times New Roman"/>
-                <w:sz w:val="12"/>
-                <w:szCs w:val="12"/>
-                <w:lang w:val="en-150" w:eastAsia="en-150"/>
-              </w:rPr>
-            </w:pPr>
-            <w:r>
-              <w:rPr>
-                <w:rFonts w:ascii="Consolas" w:eastAsia="Times New Roman" w:hAnsi="Consolas" w:cs="Times New Roman"/>
-                <w:sz w:val="12"/>
-                <w:szCs w:val="12"/>
-                <w:lang w:val="en-150" w:eastAsia="en-150"/>
+                <w:rFonts w:ascii="Consolas" w:hAnsi="Consolas"/>
+                <w:sz w:val="12"/>
+                <w:szCs w:val="12"/>
+              </w:rPr>
+              <w:t>('#</w:t>
+            </w:r>
+            <w:proofErr w:type="spellStart"/>
+            <w:r>
+              <w:rPr>
+                <w:rFonts w:ascii="Consolas" w:hAnsi="Consolas"/>
+                <w:sz w:val="12"/>
+                <w:szCs w:val="12"/>
+              </w:rPr>
+              <w:t>result</w:t>
+            </w:r>
+            <w:proofErr w:type="spellEnd"/>
+            <w:r>
+              <w:rPr>
+                <w:rFonts w:ascii="Consolas" w:hAnsi="Consolas"/>
+                <w:sz w:val="12"/>
+                <w:szCs w:val="12"/>
+              </w:rPr>
+              <w:t>').</w:t>
+            </w:r>
+            <w:proofErr w:type="spellStart"/>
+            <w:r>
+              <w:rPr>
+                <w:rFonts w:ascii="Consolas" w:hAnsi="Consolas"/>
+                <w:sz w:val="12"/>
+                <w:szCs w:val="12"/>
+              </w:rPr>
+              <w:t>innerHTML</w:t>
+            </w:r>
+            <w:proofErr w:type="spellEnd"/>
+            <w:r>
+              <w:rPr>
+                <w:rFonts w:ascii="Consolas" w:hAnsi="Consolas"/>
+                <w:sz w:val="12"/>
+                <w:szCs w:val="12"/>
+              </w:rPr>
+              <w:t xml:space="preserve"> = </w:t>
+            </w:r>
+            <w:proofErr w:type="spellStart"/>
+            <w:r>
+              <w:rPr>
+                <w:rFonts w:ascii="Consolas" w:hAnsi="Consolas"/>
+                <w:sz w:val="12"/>
+                <w:szCs w:val="12"/>
+              </w:rPr>
+              <w:t>outString</w:t>
+            </w:r>
+            <w:proofErr w:type="spellEnd"/>
+            <w:r>
+              <w:rPr>
+                <w:rFonts w:ascii="Consolas" w:hAnsi="Consolas"/>
+                <w:sz w:val="12"/>
+                <w:szCs w:val="12"/>
+              </w:rPr>
+              <w:t>;</w:t>
+            </w:r>
+          </w:p>
+          <w:p>
+            <w:pPr>
+              <w:rPr>
+                <w:rFonts w:ascii="Consolas" w:hAnsi="Consolas"/>
+                <w:sz w:val="12"/>
+                <w:szCs w:val="12"/>
+              </w:rPr>
+            </w:pPr>
+            <w:r>
+              <w:rPr>
+                <w:rFonts w:ascii="Consolas" w:hAnsi="Consolas"/>
+                <w:sz w:val="12"/>
+                <w:szCs w:val="12"/>
+              </w:rPr>
+              <w:t>}</w:t>
+            </w:r>
+          </w:p>
+          <w:p>
+            <w:pPr>
+              <w:rPr>
+                <w:rFonts w:ascii="Consolas" w:hAnsi="Consolas"/>
+                <w:sz w:val="12"/>
+                <w:szCs w:val="12"/>
+              </w:rPr>
+            </w:pPr>
+          </w:p>
+          <w:p>
+            <w:pPr>
+              <w:rPr>
+                <w:rFonts w:ascii="Consolas" w:hAnsi="Consolas"/>
+                <w:sz w:val="12"/>
+                <w:szCs w:val="12"/>
+              </w:rPr>
+            </w:pPr>
+            <w:proofErr w:type="spellStart"/>
+            <w:r>
+              <w:rPr>
+                <w:rFonts w:ascii="Consolas" w:hAnsi="Consolas"/>
+                <w:sz w:val="12"/>
+                <w:szCs w:val="12"/>
+              </w:rPr>
+              <w:t>function</w:t>
+            </w:r>
+            <w:proofErr w:type="spellEnd"/>
+            <w:r>
+              <w:rPr>
+                <w:rFonts w:ascii="Consolas" w:hAnsi="Consolas"/>
+                <w:sz w:val="12"/>
+                <w:szCs w:val="12"/>
+              </w:rPr>
+              <w:t xml:space="preserve"> Task3</w:t>
+            </w:r>
+            <w:proofErr w:type="gramStart"/>
+            <w:r>
+              <w:rPr>
+                <w:rFonts w:ascii="Consolas" w:hAnsi="Consolas"/>
+                <w:sz w:val="12"/>
+                <w:szCs w:val="12"/>
+              </w:rPr>
+              <w:t>(){</w:t>
+            </w:r>
+            <w:proofErr w:type="gramEnd"/>
+          </w:p>
+          <w:p>
+            <w:pPr>
+              <w:rPr>
+                <w:rFonts w:ascii="Consolas" w:hAnsi="Consolas"/>
+                <w:sz w:val="12"/>
+                <w:szCs w:val="12"/>
+              </w:rPr>
+            </w:pPr>
+            <w:r>
+              <w:rPr>
+                <w:rFonts w:ascii="Consolas" w:hAnsi="Consolas"/>
+                <w:sz w:val="12"/>
+                <w:szCs w:val="12"/>
+              </w:rPr>
+              <w:t xml:space="preserve">  </w:t>
+            </w:r>
+            <w:proofErr w:type="spellStart"/>
+            <w:r>
+              <w:rPr>
+                <w:rFonts w:ascii="Consolas" w:hAnsi="Consolas"/>
+                <w:sz w:val="12"/>
+                <w:szCs w:val="12"/>
+              </w:rPr>
+              <w:t>let</w:t>
+            </w:r>
+            <w:proofErr w:type="spellEnd"/>
+            <w:r>
+              <w:rPr>
+                <w:rFonts w:ascii="Consolas" w:hAnsi="Consolas"/>
+                <w:sz w:val="12"/>
+                <w:szCs w:val="12"/>
+              </w:rPr>
+              <w:t xml:space="preserve"> </w:t>
+            </w:r>
+            <w:proofErr w:type="spellStart"/>
+            <w:r>
+              <w:rPr>
+                <w:rFonts w:ascii="Consolas" w:hAnsi="Consolas"/>
+                <w:sz w:val="12"/>
+                <w:szCs w:val="12"/>
+              </w:rPr>
+              <w:t>quarter</w:t>
+            </w:r>
+            <w:proofErr w:type="spellEnd"/>
+            <w:r>
+              <w:rPr>
+                <w:rFonts w:ascii="Consolas" w:hAnsi="Consolas"/>
+                <w:sz w:val="12"/>
+                <w:szCs w:val="12"/>
+              </w:rPr>
+              <w:t xml:space="preserve"> = </w:t>
+            </w:r>
+            <w:proofErr w:type="spellStart"/>
+            <w:proofErr w:type="gramStart"/>
+            <w:r>
+              <w:rPr>
+                <w:rFonts w:ascii="Consolas" w:hAnsi="Consolas"/>
+                <w:sz w:val="12"/>
+                <w:szCs w:val="12"/>
+              </w:rPr>
+              <w:t>prompt</w:t>
+            </w:r>
+            <w:proofErr w:type="spellEnd"/>
+            <w:r>
+              <w:rPr>
+                <w:rFonts w:ascii="Consolas" w:hAnsi="Consolas"/>
+                <w:sz w:val="12"/>
+                <w:szCs w:val="12"/>
+              </w:rPr>
+              <w:t>(</w:t>
+            </w:r>
+            <w:proofErr w:type="gramEnd"/>
+            <w:r>
+              <w:rPr>
+                <w:rFonts w:ascii="Consolas" w:hAnsi="Consolas"/>
+                <w:sz w:val="12"/>
+                <w:szCs w:val="12"/>
+              </w:rPr>
+              <w:t>'Введите номер квартала [1-4]: ') - 1;</w:t>
+            </w:r>
+          </w:p>
+          <w:p>
+            <w:pPr>
+              <w:rPr>
+                <w:rFonts w:ascii="Consolas" w:hAnsi="Consolas"/>
+                <w:sz w:val="12"/>
+                <w:szCs w:val="12"/>
+              </w:rPr>
+            </w:pPr>
+            <w:r>
+              <w:rPr>
+                <w:rFonts w:ascii="Consolas" w:hAnsi="Consolas"/>
+                <w:sz w:val="12"/>
+                <w:szCs w:val="12"/>
+              </w:rPr>
+              <w:t xml:space="preserve">  </w:t>
+            </w:r>
+            <w:proofErr w:type="spellStart"/>
+            <w:r>
+              <w:rPr>
+                <w:rFonts w:ascii="Consolas" w:hAnsi="Consolas"/>
+                <w:sz w:val="12"/>
+                <w:szCs w:val="12"/>
+              </w:rPr>
+              <w:t>let</w:t>
+            </w:r>
+            <w:proofErr w:type="spellEnd"/>
+            <w:r>
+              <w:rPr>
+                <w:rFonts w:ascii="Consolas" w:hAnsi="Consolas"/>
+                <w:sz w:val="12"/>
+                <w:szCs w:val="12"/>
+              </w:rPr>
+              <w:t xml:space="preserve"> </w:t>
+            </w:r>
+            <w:proofErr w:type="spellStart"/>
+            <w:r>
+              <w:rPr>
+                <w:rFonts w:ascii="Consolas" w:hAnsi="Consolas"/>
+                <w:sz w:val="12"/>
+                <w:szCs w:val="12"/>
+              </w:rPr>
+              <w:t>outString</w:t>
+            </w:r>
+            <w:proofErr w:type="spellEnd"/>
+            <w:r>
+              <w:rPr>
+                <w:rFonts w:ascii="Consolas" w:hAnsi="Consolas"/>
+                <w:sz w:val="12"/>
+                <w:szCs w:val="12"/>
+              </w:rPr>
+              <w:t xml:space="preserve"> = '';</w:t>
+            </w:r>
+          </w:p>
+          <w:p>
+            <w:pPr>
+              <w:rPr>
+                <w:rFonts w:ascii="Consolas" w:hAnsi="Consolas"/>
+                <w:sz w:val="12"/>
+                <w:szCs w:val="12"/>
+              </w:rPr>
+            </w:pPr>
+            <w:r>
+              <w:rPr>
+                <w:rFonts w:ascii="Consolas" w:hAnsi="Consolas"/>
+                <w:sz w:val="12"/>
+                <w:szCs w:val="12"/>
+              </w:rPr>
+              <w:t xml:space="preserve">  </w:t>
+            </w:r>
+            <w:proofErr w:type="spellStart"/>
+            <w:r>
+              <w:rPr>
+                <w:rFonts w:ascii="Consolas" w:hAnsi="Consolas"/>
+                <w:sz w:val="12"/>
+                <w:szCs w:val="12"/>
+              </w:rPr>
+              <w:t>Employes.forEach</w:t>
+            </w:r>
+            <w:proofErr w:type="spellEnd"/>
+            <w:r>
+              <w:rPr>
+                <w:rFonts w:ascii="Consolas" w:hAnsi="Consolas"/>
+                <w:sz w:val="12"/>
+                <w:szCs w:val="12"/>
+              </w:rPr>
+              <w:t>(</w:t>
+            </w:r>
+            <w:proofErr w:type="spellStart"/>
+            <w:r>
+              <w:rPr>
+                <w:rFonts w:ascii="Consolas" w:hAnsi="Consolas"/>
+                <w:sz w:val="12"/>
+                <w:szCs w:val="12"/>
+              </w:rPr>
+              <w:t>employee</w:t>
+            </w:r>
+            <w:proofErr w:type="spellEnd"/>
+            <w:r>
+              <w:rPr>
+                <w:rFonts w:ascii="Consolas" w:hAnsi="Consolas"/>
+                <w:sz w:val="12"/>
+                <w:szCs w:val="12"/>
+              </w:rPr>
+              <w:t xml:space="preserve"> =&gt; {</w:t>
+            </w:r>
+          </w:p>
+          <w:p>
+            <w:pPr>
+              <w:rPr>
+                <w:rFonts w:ascii="Consolas" w:hAnsi="Consolas"/>
+                <w:sz w:val="12"/>
+                <w:szCs w:val="12"/>
+              </w:rPr>
+            </w:pPr>
+            <w:r>
+              <w:rPr>
+                <w:rFonts w:ascii="Consolas" w:hAnsi="Consolas"/>
+                <w:sz w:val="12"/>
+                <w:szCs w:val="12"/>
               </w:rPr>
               <w:t xml:space="preserve">    </w:t>
             </w:r>
-            <w:r>
-              <w:rPr>
-                <w:rFonts w:ascii="Consolas" w:eastAsia="Times New Roman" w:hAnsi="Consolas" w:cs="Times New Roman"/>
-                <w:i/>
-                <w:iCs/>
-                <w:sz w:val="12"/>
-                <w:szCs w:val="12"/>
-                <w:lang w:val="en-150" w:eastAsia="en-150"/>
-              </w:rPr>
-              <w:t>case</w:t>
-            </w:r>
-            <w:r>
-              <w:rPr>
-                <w:rFonts w:ascii="Consolas" w:eastAsia="Times New Roman" w:hAnsi="Consolas" w:cs="Times New Roman"/>
-                <w:sz w:val="12"/>
-                <w:szCs w:val="12"/>
-                <w:lang w:val="en-150" w:eastAsia="en-150"/>
-              </w:rPr>
-              <w:t xml:space="preserve"> 1: Task1(); </w:t>
-            </w:r>
-            <w:r>
-              <w:rPr>
-                <w:rFonts w:ascii="Consolas" w:eastAsia="Times New Roman" w:hAnsi="Consolas" w:cs="Times New Roman"/>
-                <w:i/>
-                <w:iCs/>
-                <w:sz w:val="12"/>
-                <w:szCs w:val="12"/>
-                <w:lang w:val="en-150" w:eastAsia="en-150"/>
-              </w:rPr>
-              <w:t>break</w:t>
-            </w:r>
-            <w:r>
-              <w:rPr>
-                <w:rFonts w:ascii="Consolas" w:eastAsia="Times New Roman" w:hAnsi="Consolas" w:cs="Times New Roman"/>
-                <w:sz w:val="12"/>
-                <w:szCs w:val="12"/>
-                <w:lang w:val="en-150" w:eastAsia="en-150"/>
+            <w:proofErr w:type="spellStart"/>
+            <w:proofErr w:type="gramStart"/>
+            <w:r>
+              <w:rPr>
+                <w:rFonts w:ascii="Consolas" w:hAnsi="Consolas"/>
+                <w:sz w:val="12"/>
+                <w:szCs w:val="12"/>
+              </w:rPr>
+              <w:t>if</w:t>
+            </w:r>
+            <w:proofErr w:type="spellEnd"/>
+            <w:r>
+              <w:rPr>
+                <w:rFonts w:ascii="Consolas" w:hAnsi="Consolas"/>
+                <w:sz w:val="12"/>
+                <w:szCs w:val="12"/>
+              </w:rPr>
+              <w:t>(</w:t>
+            </w:r>
+            <w:proofErr w:type="spellStart"/>
+            <w:proofErr w:type="gramEnd"/>
+            <w:r>
+              <w:rPr>
+                <w:rFonts w:ascii="Consolas" w:hAnsi="Consolas"/>
+                <w:sz w:val="12"/>
+                <w:szCs w:val="12"/>
+              </w:rPr>
+              <w:t>Math.round</w:t>
+            </w:r>
+            <w:proofErr w:type="spellEnd"/>
+            <w:r>
+              <w:rPr>
+                <w:rFonts w:ascii="Consolas" w:hAnsi="Consolas"/>
+                <w:sz w:val="12"/>
+                <w:szCs w:val="12"/>
+              </w:rPr>
+              <w:t>(</w:t>
+            </w:r>
+            <w:proofErr w:type="spellStart"/>
+            <w:r>
+              <w:rPr>
+                <w:rFonts w:ascii="Consolas" w:hAnsi="Consolas"/>
+                <w:sz w:val="12"/>
+                <w:szCs w:val="12"/>
+              </w:rPr>
+              <w:t>employee.VacationEndDate</w:t>
+            </w:r>
+            <w:proofErr w:type="spellEnd"/>
+            <w:r>
+              <w:rPr>
+                <w:rFonts w:ascii="Consolas" w:hAnsi="Consolas"/>
+                <w:sz w:val="12"/>
+                <w:szCs w:val="12"/>
+              </w:rPr>
+              <w:t>().</w:t>
+            </w:r>
+            <w:proofErr w:type="spellStart"/>
+            <w:r>
+              <w:rPr>
+                <w:rFonts w:ascii="Consolas" w:hAnsi="Consolas"/>
+                <w:sz w:val="12"/>
+                <w:szCs w:val="12"/>
+              </w:rPr>
+              <w:t>getMonth</w:t>
+            </w:r>
+            <w:proofErr w:type="spellEnd"/>
+            <w:r>
+              <w:rPr>
+                <w:rFonts w:ascii="Consolas" w:hAnsi="Consolas"/>
+                <w:sz w:val="12"/>
+                <w:szCs w:val="12"/>
+              </w:rPr>
+              <w:t xml:space="preserve">() / 4) == </w:t>
+            </w:r>
+            <w:proofErr w:type="spellStart"/>
+            <w:r>
+              <w:rPr>
+                <w:rFonts w:ascii="Consolas" w:hAnsi="Consolas"/>
+                <w:sz w:val="12"/>
+                <w:szCs w:val="12"/>
+              </w:rPr>
+              <w:t>quarter</w:t>
+            </w:r>
+            <w:proofErr w:type="spellEnd"/>
+            <w:r>
+              <w:rPr>
+                <w:rFonts w:ascii="Consolas" w:hAnsi="Consolas"/>
+                <w:sz w:val="12"/>
+                <w:szCs w:val="12"/>
+              </w:rPr>
+              <w:t>){</w:t>
+            </w:r>
+          </w:p>
+          <w:p>
+            <w:pPr>
+              <w:rPr>
+                <w:rFonts w:ascii="Consolas" w:hAnsi="Consolas"/>
+                <w:sz w:val="12"/>
+                <w:szCs w:val="12"/>
+              </w:rPr>
+            </w:pPr>
+            <w:r>
+              <w:rPr>
+                <w:rFonts w:ascii="Consolas" w:hAnsi="Consolas"/>
+                <w:sz w:val="12"/>
+                <w:szCs w:val="12"/>
+              </w:rPr>
+              <w:t xml:space="preserve">      </w:t>
+            </w:r>
+            <w:proofErr w:type="spellStart"/>
+            <w:r>
+              <w:rPr>
+                <w:rFonts w:ascii="Consolas" w:hAnsi="Consolas"/>
+                <w:sz w:val="12"/>
+                <w:szCs w:val="12"/>
+              </w:rPr>
+              <w:t>outString</w:t>
+            </w:r>
+            <w:proofErr w:type="spellEnd"/>
+            <w:r>
+              <w:rPr>
+                <w:rFonts w:ascii="Consolas" w:hAnsi="Consolas"/>
+                <w:sz w:val="12"/>
+                <w:szCs w:val="12"/>
+              </w:rPr>
+              <w:t xml:space="preserve"> += </w:t>
+            </w:r>
+            <w:proofErr w:type="spellStart"/>
+            <w:proofErr w:type="gramStart"/>
+            <w:r>
+              <w:rPr>
+                <w:rFonts w:ascii="Consolas" w:hAnsi="Consolas"/>
+                <w:sz w:val="12"/>
+                <w:szCs w:val="12"/>
+              </w:rPr>
+              <w:t>employee.surname</w:t>
+            </w:r>
+            <w:proofErr w:type="spellEnd"/>
+            <w:proofErr w:type="gramEnd"/>
+            <w:r>
+              <w:rPr>
+                <w:rFonts w:ascii="Consolas" w:hAnsi="Consolas"/>
+                <w:sz w:val="12"/>
+                <w:szCs w:val="12"/>
+              </w:rPr>
+              <w:t xml:space="preserve"> + '&lt;</w:t>
+            </w:r>
+            <w:proofErr w:type="spellStart"/>
+            <w:r>
+              <w:rPr>
+                <w:rFonts w:ascii="Consolas" w:hAnsi="Consolas"/>
+                <w:sz w:val="12"/>
+                <w:szCs w:val="12"/>
+              </w:rPr>
+              <w:t>br</w:t>
+            </w:r>
+            <w:proofErr w:type="spellEnd"/>
+            <w:r>
+              <w:rPr>
+                <w:rFonts w:ascii="Consolas" w:hAnsi="Consolas"/>
+                <w:sz w:val="12"/>
+                <w:szCs w:val="12"/>
+              </w:rPr>
+              <w:t>&gt;';</w:t>
+            </w:r>
+          </w:p>
+          <w:p>
+            <w:pPr>
+              <w:rPr>
+                <w:rFonts w:ascii="Consolas" w:hAnsi="Consolas"/>
+                <w:sz w:val="12"/>
+                <w:szCs w:val="12"/>
+              </w:rPr>
+            </w:pPr>
+            <w:r>
+              <w:rPr>
+                <w:rFonts w:ascii="Consolas" w:hAnsi="Consolas"/>
+                <w:sz w:val="12"/>
+                <w:szCs w:val="12"/>
+              </w:rPr>
+              <w:t>    }</w:t>
+            </w:r>
+          </w:p>
+          <w:p>
+            <w:pPr>
+              <w:rPr>
+                <w:rFonts w:ascii="Consolas" w:hAnsi="Consolas"/>
+                <w:sz w:val="12"/>
+                <w:szCs w:val="12"/>
+              </w:rPr>
+            </w:pPr>
+            <w:r>
+              <w:rPr>
+                <w:rFonts w:ascii="Consolas" w:hAnsi="Consolas"/>
+                <w:sz w:val="12"/>
+                <w:szCs w:val="12"/>
+              </w:rPr>
+              <w:t>  });</w:t>
+            </w:r>
+          </w:p>
+          <w:p>
+            <w:pPr>
+              <w:rPr>
+                <w:rFonts w:ascii="Consolas" w:hAnsi="Consolas"/>
+                <w:sz w:val="12"/>
+                <w:szCs w:val="12"/>
+              </w:rPr>
+            </w:pPr>
+            <w:r>
+              <w:rPr>
+                <w:rFonts w:ascii="Consolas" w:hAnsi="Consolas"/>
+                <w:sz w:val="12"/>
+                <w:szCs w:val="12"/>
+              </w:rPr>
+              <w:t xml:space="preserve">  </w:t>
+            </w:r>
+            <w:proofErr w:type="spellStart"/>
+            <w:proofErr w:type="gramStart"/>
+            <w:r>
+              <w:rPr>
+                <w:rFonts w:ascii="Consolas" w:hAnsi="Consolas"/>
+                <w:sz w:val="12"/>
+                <w:szCs w:val="12"/>
+              </w:rPr>
+              <w:t>document.querySelector</w:t>
+            </w:r>
+            <w:proofErr w:type="spellEnd"/>
+            <w:proofErr w:type="gramEnd"/>
+            <w:r>
+              <w:rPr>
+                <w:rFonts w:ascii="Consolas" w:hAnsi="Consolas"/>
+                <w:sz w:val="12"/>
+                <w:szCs w:val="12"/>
+              </w:rPr>
+              <w:t>('#</w:t>
+            </w:r>
+            <w:proofErr w:type="spellStart"/>
+            <w:r>
+              <w:rPr>
+                <w:rFonts w:ascii="Consolas" w:hAnsi="Consolas"/>
+                <w:sz w:val="12"/>
+                <w:szCs w:val="12"/>
+              </w:rPr>
+              <w:t>result</w:t>
+            </w:r>
+            <w:proofErr w:type="spellEnd"/>
+            <w:r>
+              <w:rPr>
+                <w:rFonts w:ascii="Consolas" w:hAnsi="Consolas"/>
+                <w:sz w:val="12"/>
+                <w:szCs w:val="12"/>
+              </w:rPr>
+              <w:t>').</w:t>
+            </w:r>
+            <w:proofErr w:type="spellStart"/>
+            <w:r>
+              <w:rPr>
+                <w:rFonts w:ascii="Consolas" w:hAnsi="Consolas"/>
+                <w:sz w:val="12"/>
+                <w:szCs w:val="12"/>
+              </w:rPr>
+              <w:t>innerHTML</w:t>
+            </w:r>
+            <w:proofErr w:type="spellEnd"/>
+            <w:r>
+              <w:rPr>
+                <w:rFonts w:ascii="Consolas" w:hAnsi="Consolas"/>
+                <w:sz w:val="12"/>
+                <w:szCs w:val="12"/>
+              </w:rPr>
+              <w:t xml:space="preserve"> = </w:t>
+            </w:r>
+            <w:proofErr w:type="spellStart"/>
+            <w:r>
+              <w:rPr>
+                <w:rFonts w:ascii="Consolas" w:hAnsi="Consolas"/>
+                <w:sz w:val="12"/>
+                <w:szCs w:val="12"/>
+              </w:rPr>
+              <w:t>outString</w:t>
+            </w:r>
+            <w:proofErr w:type="spellEnd"/>
+            <w:r>
+              <w:rPr>
+                <w:rFonts w:ascii="Consolas" w:hAnsi="Consolas"/>
+                <w:sz w:val="12"/>
+                <w:szCs w:val="12"/>
               </w:rPr>
               <w:t>;</w:t>
             </w:r>
@@ -7767,58 +10849,501 @@
           <w:p>
             <w:pPr>
               <w:rPr>
-                <w:rFonts w:ascii="Consolas" w:eastAsia="Times New Roman" w:hAnsi="Consolas" w:cs="Times New Roman"/>
-                <w:sz w:val="12"/>
-                <w:szCs w:val="12"/>
-                <w:lang w:val="en-150" w:eastAsia="en-150"/>
-              </w:rPr>
-            </w:pPr>
-            <w:r>
-              <w:rPr>
-                <w:rFonts w:ascii="Consolas" w:eastAsia="Times New Roman" w:hAnsi="Consolas" w:cs="Times New Roman"/>
-                <w:sz w:val="12"/>
-                <w:szCs w:val="12"/>
-                <w:lang w:val="en-150" w:eastAsia="en-150"/>
+                <w:rFonts w:ascii="Consolas" w:hAnsi="Consolas"/>
+                <w:sz w:val="12"/>
+                <w:szCs w:val="12"/>
+              </w:rPr>
+            </w:pPr>
+            <w:r>
+              <w:rPr>
+                <w:rFonts w:ascii="Consolas" w:hAnsi="Consolas"/>
+                <w:sz w:val="12"/>
+                <w:szCs w:val="12"/>
+              </w:rPr>
+              <w:t>}</w:t>
+            </w:r>
+          </w:p>
+          <w:p>
+            <w:pPr>
+              <w:rPr>
+                <w:rFonts w:ascii="Consolas" w:hAnsi="Consolas"/>
+                <w:sz w:val="12"/>
+                <w:szCs w:val="12"/>
+              </w:rPr>
+            </w:pPr>
+          </w:p>
+          <w:p>
+            <w:pPr>
+              <w:rPr>
+                <w:rFonts w:ascii="Consolas" w:hAnsi="Consolas"/>
+                <w:sz w:val="12"/>
+                <w:szCs w:val="12"/>
+              </w:rPr>
+            </w:pPr>
+            <w:proofErr w:type="spellStart"/>
+            <w:r>
+              <w:rPr>
+                <w:rFonts w:ascii="Consolas" w:hAnsi="Consolas"/>
+                <w:sz w:val="12"/>
+                <w:szCs w:val="12"/>
+              </w:rPr>
+              <w:t>function</w:t>
+            </w:r>
+            <w:proofErr w:type="spellEnd"/>
+            <w:r>
+              <w:rPr>
+                <w:rFonts w:ascii="Consolas" w:hAnsi="Consolas"/>
+                <w:sz w:val="12"/>
+                <w:szCs w:val="12"/>
+              </w:rPr>
+              <w:t xml:space="preserve"> Task4</w:t>
+            </w:r>
+            <w:proofErr w:type="gramStart"/>
+            <w:r>
+              <w:rPr>
+                <w:rFonts w:ascii="Consolas" w:hAnsi="Consolas"/>
+                <w:sz w:val="12"/>
+                <w:szCs w:val="12"/>
+              </w:rPr>
+              <w:t>(){</w:t>
+            </w:r>
+            <w:proofErr w:type="gramEnd"/>
+          </w:p>
+          <w:p>
+            <w:pPr>
+              <w:rPr>
+                <w:rFonts w:ascii="Consolas" w:hAnsi="Consolas"/>
+                <w:sz w:val="12"/>
+                <w:szCs w:val="12"/>
+              </w:rPr>
+            </w:pPr>
+            <w:r>
+              <w:rPr>
+                <w:rFonts w:ascii="Consolas" w:hAnsi="Consolas"/>
+                <w:sz w:val="12"/>
+                <w:szCs w:val="12"/>
+              </w:rPr>
+              <w:t xml:space="preserve">  </w:t>
+            </w:r>
+            <w:proofErr w:type="spellStart"/>
+            <w:r>
+              <w:rPr>
+                <w:rFonts w:ascii="Consolas" w:hAnsi="Consolas"/>
+                <w:sz w:val="12"/>
+                <w:szCs w:val="12"/>
+              </w:rPr>
+              <w:t>let</w:t>
+            </w:r>
+            <w:proofErr w:type="spellEnd"/>
+            <w:r>
+              <w:rPr>
+                <w:rFonts w:ascii="Consolas" w:hAnsi="Consolas"/>
+                <w:sz w:val="12"/>
+                <w:szCs w:val="12"/>
+              </w:rPr>
+              <w:t xml:space="preserve"> </w:t>
+            </w:r>
+            <w:proofErr w:type="spellStart"/>
+            <w:r>
+              <w:rPr>
+                <w:rFonts w:ascii="Consolas" w:hAnsi="Consolas"/>
+                <w:sz w:val="12"/>
+                <w:szCs w:val="12"/>
+              </w:rPr>
+              <w:t>outString</w:t>
+            </w:r>
+            <w:proofErr w:type="spellEnd"/>
+            <w:r>
+              <w:rPr>
+                <w:rFonts w:ascii="Consolas" w:hAnsi="Consolas"/>
+                <w:sz w:val="12"/>
+                <w:szCs w:val="12"/>
+              </w:rPr>
+              <w:t xml:space="preserve"> = '';</w:t>
+            </w:r>
+          </w:p>
+          <w:p>
+            <w:pPr>
+              <w:rPr>
+                <w:rFonts w:ascii="Consolas" w:hAnsi="Consolas"/>
+                <w:sz w:val="12"/>
+                <w:szCs w:val="12"/>
+              </w:rPr>
+            </w:pPr>
+            <w:r>
+              <w:rPr>
+                <w:rFonts w:ascii="Consolas" w:hAnsi="Consolas"/>
+                <w:sz w:val="12"/>
+                <w:szCs w:val="12"/>
+              </w:rPr>
+              <w:t xml:space="preserve">  </w:t>
+            </w:r>
+            <w:proofErr w:type="spellStart"/>
+            <w:r>
+              <w:rPr>
+                <w:rFonts w:ascii="Consolas" w:hAnsi="Consolas"/>
+                <w:sz w:val="12"/>
+                <w:szCs w:val="12"/>
+              </w:rPr>
+              <w:t>Employes.forEach</w:t>
+            </w:r>
+            <w:proofErr w:type="spellEnd"/>
+            <w:r>
+              <w:rPr>
+                <w:rFonts w:ascii="Consolas" w:hAnsi="Consolas"/>
+                <w:sz w:val="12"/>
+                <w:szCs w:val="12"/>
+              </w:rPr>
+              <w:t>(</w:t>
+            </w:r>
+            <w:proofErr w:type="spellStart"/>
+            <w:r>
+              <w:rPr>
+                <w:rFonts w:ascii="Consolas" w:hAnsi="Consolas"/>
+                <w:sz w:val="12"/>
+                <w:szCs w:val="12"/>
+              </w:rPr>
+              <w:t>employee</w:t>
+            </w:r>
+            <w:proofErr w:type="spellEnd"/>
+            <w:r>
+              <w:rPr>
+                <w:rFonts w:ascii="Consolas" w:hAnsi="Consolas"/>
+                <w:sz w:val="12"/>
+                <w:szCs w:val="12"/>
+              </w:rPr>
+              <w:t xml:space="preserve"> =&gt; {</w:t>
+            </w:r>
+          </w:p>
+          <w:p>
+            <w:pPr>
+              <w:rPr>
+                <w:rFonts w:ascii="Consolas" w:hAnsi="Consolas"/>
+                <w:sz w:val="12"/>
+                <w:szCs w:val="12"/>
+              </w:rPr>
+            </w:pPr>
+            <w:r>
+              <w:rPr>
+                <w:rFonts w:ascii="Consolas" w:hAnsi="Consolas"/>
+                <w:sz w:val="12"/>
+                <w:szCs w:val="12"/>
               </w:rPr>
               <w:t xml:space="preserve">    </w:t>
             </w:r>
-            <w:r>
-              <w:rPr>
-                <w:rFonts w:ascii="Consolas" w:eastAsia="Times New Roman" w:hAnsi="Consolas" w:cs="Times New Roman"/>
-                <w:i/>
-                <w:iCs/>
-                <w:sz w:val="12"/>
-                <w:szCs w:val="12"/>
-                <w:lang w:val="en-150" w:eastAsia="en-150"/>
-              </w:rPr>
-              <w:t>case</w:t>
-            </w:r>
-            <w:r>
-              <w:rPr>
-                <w:rFonts w:ascii="Consolas" w:eastAsia="Times New Roman" w:hAnsi="Consolas" w:cs="Times New Roman"/>
-                <w:sz w:val="12"/>
-                <w:szCs w:val="12"/>
-                <w:lang w:val="en-150" w:eastAsia="en-150"/>
-              </w:rPr>
-              <w:t xml:space="preserve"> 2: Task2(); </w:t>
-            </w:r>
-            <w:r>
-              <w:rPr>
-                <w:rFonts w:ascii="Consolas" w:eastAsia="Times New Roman" w:hAnsi="Consolas" w:cs="Times New Roman"/>
-                <w:i/>
-                <w:iCs/>
-                <w:sz w:val="12"/>
-                <w:szCs w:val="12"/>
-                <w:lang w:val="en-150" w:eastAsia="en-150"/>
-              </w:rPr>
-              <w:t>break</w:t>
-            </w:r>
-            <w:r>
-              <w:rPr>
-                <w:rFonts w:ascii="Consolas" w:eastAsia="Times New Roman" w:hAnsi="Consolas" w:cs="Times New Roman"/>
-                <w:sz w:val="12"/>
-                <w:szCs w:val="12"/>
-                <w:lang w:val="en-150" w:eastAsia="en-150"/>
+            <w:proofErr w:type="spellStart"/>
+            <w:proofErr w:type="gramStart"/>
+            <w:r>
+              <w:rPr>
+                <w:rFonts w:ascii="Consolas" w:hAnsi="Consolas"/>
+                <w:sz w:val="12"/>
+                <w:szCs w:val="12"/>
+              </w:rPr>
+              <w:t>if</w:t>
+            </w:r>
+            <w:proofErr w:type="spellEnd"/>
+            <w:r>
+              <w:rPr>
+                <w:rFonts w:ascii="Consolas" w:hAnsi="Consolas"/>
+                <w:sz w:val="12"/>
+                <w:szCs w:val="12"/>
+              </w:rPr>
+              <w:t>(</w:t>
+            </w:r>
+            <w:proofErr w:type="gramEnd"/>
+            <w:r>
+              <w:rPr>
+                <w:rFonts w:ascii="Consolas" w:hAnsi="Consolas"/>
+                <w:sz w:val="12"/>
+                <w:szCs w:val="12"/>
+              </w:rPr>
+              <w:t>(</w:t>
+            </w:r>
+            <w:proofErr w:type="spellStart"/>
+            <w:r>
+              <w:rPr>
+                <w:rFonts w:ascii="Consolas" w:hAnsi="Consolas"/>
+                <w:sz w:val="12"/>
+                <w:szCs w:val="12"/>
+              </w:rPr>
+              <w:t>new</w:t>
+            </w:r>
+            <w:proofErr w:type="spellEnd"/>
+            <w:r>
+              <w:rPr>
+                <w:rFonts w:ascii="Consolas" w:hAnsi="Consolas"/>
+                <w:sz w:val="12"/>
+                <w:szCs w:val="12"/>
+              </w:rPr>
+              <w:t xml:space="preserve"> </w:t>
+            </w:r>
+            <w:proofErr w:type="spellStart"/>
+            <w:r>
+              <w:rPr>
+                <w:rFonts w:ascii="Consolas" w:hAnsi="Consolas"/>
+                <w:sz w:val="12"/>
+                <w:szCs w:val="12"/>
+              </w:rPr>
+              <w:t>Date</w:t>
+            </w:r>
+            <w:proofErr w:type="spellEnd"/>
+            <w:r>
+              <w:rPr>
+                <w:rFonts w:ascii="Consolas" w:hAnsi="Consolas"/>
+                <w:sz w:val="12"/>
+                <w:szCs w:val="12"/>
+              </w:rPr>
+              <w:t>().</w:t>
+            </w:r>
+            <w:proofErr w:type="spellStart"/>
+            <w:r>
+              <w:rPr>
+                <w:rFonts w:ascii="Consolas" w:hAnsi="Consolas"/>
+                <w:sz w:val="12"/>
+                <w:szCs w:val="12"/>
+              </w:rPr>
+              <w:t>getYear</w:t>
+            </w:r>
+            <w:proofErr w:type="spellEnd"/>
+            <w:r>
+              <w:rPr>
+                <w:rFonts w:ascii="Consolas" w:hAnsi="Consolas"/>
+                <w:sz w:val="12"/>
+                <w:szCs w:val="12"/>
+              </w:rPr>
+              <w:t xml:space="preserve">() + 1) == </w:t>
+            </w:r>
+            <w:proofErr w:type="spellStart"/>
+            <w:r>
+              <w:rPr>
+                <w:rFonts w:ascii="Consolas" w:hAnsi="Consolas"/>
+                <w:sz w:val="12"/>
+                <w:szCs w:val="12"/>
+              </w:rPr>
+              <w:t>employee.VacationStartDate</w:t>
+            </w:r>
+            <w:proofErr w:type="spellEnd"/>
+            <w:r>
+              <w:rPr>
+                <w:rFonts w:ascii="Consolas" w:hAnsi="Consolas"/>
+                <w:sz w:val="12"/>
+                <w:szCs w:val="12"/>
+              </w:rPr>
+              <w:t>().</w:t>
+            </w:r>
+            <w:proofErr w:type="spellStart"/>
+            <w:r>
+              <w:rPr>
+                <w:rFonts w:ascii="Consolas" w:hAnsi="Consolas"/>
+                <w:sz w:val="12"/>
+                <w:szCs w:val="12"/>
+              </w:rPr>
+              <w:t>getYear</w:t>
+            </w:r>
+            <w:proofErr w:type="spellEnd"/>
+            <w:r>
+              <w:rPr>
+                <w:rFonts w:ascii="Consolas" w:hAnsi="Consolas"/>
+                <w:sz w:val="12"/>
+                <w:szCs w:val="12"/>
+              </w:rPr>
+              <w:t>()){</w:t>
+            </w:r>
+          </w:p>
+          <w:p>
+            <w:pPr>
+              <w:rPr>
+                <w:rFonts w:ascii="Consolas" w:hAnsi="Consolas"/>
+                <w:sz w:val="12"/>
+                <w:szCs w:val="12"/>
+              </w:rPr>
+            </w:pPr>
+            <w:r>
+              <w:rPr>
+                <w:rFonts w:ascii="Consolas" w:hAnsi="Consolas"/>
+                <w:sz w:val="12"/>
+                <w:szCs w:val="12"/>
+              </w:rPr>
+              <w:t xml:space="preserve">      </w:t>
+            </w:r>
+            <w:proofErr w:type="spellStart"/>
+            <w:r>
+              <w:rPr>
+                <w:rFonts w:ascii="Consolas" w:hAnsi="Consolas"/>
+                <w:sz w:val="12"/>
+                <w:szCs w:val="12"/>
+              </w:rPr>
+              <w:t>outString</w:t>
+            </w:r>
+            <w:proofErr w:type="spellEnd"/>
+            <w:r>
+              <w:rPr>
+                <w:rFonts w:ascii="Consolas" w:hAnsi="Consolas"/>
+                <w:sz w:val="12"/>
+                <w:szCs w:val="12"/>
+              </w:rPr>
+              <w:t xml:space="preserve"> += </w:t>
+            </w:r>
+            <w:proofErr w:type="spellStart"/>
+            <w:proofErr w:type="gramStart"/>
+            <w:r>
+              <w:rPr>
+                <w:rFonts w:ascii="Consolas" w:hAnsi="Consolas"/>
+                <w:sz w:val="12"/>
+                <w:szCs w:val="12"/>
+              </w:rPr>
+              <w:t>employee.surname</w:t>
+            </w:r>
+            <w:proofErr w:type="spellEnd"/>
+            <w:proofErr w:type="gramEnd"/>
+            <w:r>
+              <w:rPr>
+                <w:rFonts w:ascii="Consolas" w:hAnsi="Consolas"/>
+                <w:sz w:val="12"/>
+                <w:szCs w:val="12"/>
+              </w:rPr>
+              <w:t xml:space="preserve"> + '&lt;</w:t>
+            </w:r>
+            <w:proofErr w:type="spellStart"/>
+            <w:r>
+              <w:rPr>
+                <w:rFonts w:ascii="Consolas" w:hAnsi="Consolas"/>
+                <w:sz w:val="12"/>
+                <w:szCs w:val="12"/>
+              </w:rPr>
+              <w:t>br</w:t>
+            </w:r>
+            <w:proofErr w:type="spellEnd"/>
+            <w:r>
+              <w:rPr>
+                <w:rFonts w:ascii="Consolas" w:hAnsi="Consolas"/>
+                <w:sz w:val="12"/>
+                <w:szCs w:val="12"/>
+              </w:rPr>
+              <w:t>&gt;';</w:t>
+            </w:r>
+          </w:p>
+          <w:p>
+            <w:pPr>
+              <w:rPr>
+                <w:rFonts w:ascii="Consolas" w:hAnsi="Consolas"/>
+                <w:sz w:val="12"/>
+                <w:szCs w:val="12"/>
+              </w:rPr>
+            </w:pPr>
+            <w:r>
+              <w:rPr>
+                <w:rFonts w:ascii="Consolas" w:hAnsi="Consolas"/>
+                <w:sz w:val="12"/>
+                <w:szCs w:val="12"/>
+              </w:rPr>
+              <w:t>    }</w:t>
+            </w:r>
+          </w:p>
+          <w:p>
+            <w:pPr>
+              <w:rPr>
+                <w:rFonts w:ascii="Consolas" w:hAnsi="Consolas"/>
+                <w:sz w:val="12"/>
+                <w:szCs w:val="12"/>
+              </w:rPr>
+            </w:pPr>
+            <w:r>
+              <w:rPr>
+                <w:rFonts w:ascii="Consolas" w:hAnsi="Consolas"/>
+                <w:sz w:val="12"/>
+                <w:szCs w:val="12"/>
+              </w:rPr>
+              <w:t>  });</w:t>
+            </w:r>
+          </w:p>
+          <w:p>
+            <w:pPr>
+              <w:rPr>
+                <w:rFonts w:ascii="Consolas" w:hAnsi="Consolas"/>
+                <w:sz w:val="12"/>
+                <w:szCs w:val="12"/>
+              </w:rPr>
+            </w:pPr>
+            <w:r>
+              <w:rPr>
+                <w:rFonts w:ascii="Consolas" w:hAnsi="Consolas"/>
+                <w:sz w:val="12"/>
+                <w:szCs w:val="12"/>
+              </w:rPr>
+              <w:t xml:space="preserve">  </w:t>
+            </w:r>
+            <w:proofErr w:type="spellStart"/>
+            <w:proofErr w:type="gramStart"/>
+            <w:r>
+              <w:rPr>
+                <w:rFonts w:ascii="Consolas" w:hAnsi="Consolas"/>
+                <w:sz w:val="12"/>
+                <w:szCs w:val="12"/>
+              </w:rPr>
+              <w:t>document.querySelector</w:t>
+            </w:r>
+            <w:proofErr w:type="spellEnd"/>
+            <w:proofErr w:type="gramEnd"/>
+            <w:r>
+              <w:rPr>
+                <w:rFonts w:ascii="Consolas" w:hAnsi="Consolas"/>
+                <w:sz w:val="12"/>
+                <w:szCs w:val="12"/>
+              </w:rPr>
+              <w:t>('#</w:t>
+            </w:r>
+            <w:proofErr w:type="spellStart"/>
+            <w:r>
+              <w:rPr>
+                <w:rFonts w:ascii="Consolas" w:hAnsi="Consolas"/>
+                <w:sz w:val="12"/>
+                <w:szCs w:val="12"/>
+              </w:rPr>
+              <w:t>result</w:t>
+            </w:r>
+            <w:proofErr w:type="spellEnd"/>
+            <w:r>
+              <w:rPr>
+                <w:rFonts w:ascii="Consolas" w:hAnsi="Consolas"/>
+                <w:sz w:val="12"/>
+                <w:szCs w:val="12"/>
+              </w:rPr>
+              <w:t>').</w:t>
+            </w:r>
+            <w:proofErr w:type="spellStart"/>
+            <w:r>
+              <w:rPr>
+                <w:rFonts w:ascii="Consolas" w:hAnsi="Consolas"/>
+                <w:sz w:val="12"/>
+                <w:szCs w:val="12"/>
+              </w:rPr>
+              <w:t>innerHTML</w:t>
+            </w:r>
+            <w:proofErr w:type="spellEnd"/>
+            <w:r>
+              <w:rPr>
+                <w:rFonts w:ascii="Consolas" w:hAnsi="Consolas"/>
+                <w:sz w:val="12"/>
+                <w:szCs w:val="12"/>
+              </w:rPr>
+              <w:t xml:space="preserve"> = </w:t>
+            </w:r>
+            <w:proofErr w:type="spellStart"/>
+            <w:r>
+              <w:rPr>
+                <w:rFonts w:ascii="Consolas" w:hAnsi="Consolas"/>
+                <w:sz w:val="12"/>
+                <w:szCs w:val="12"/>
+              </w:rPr>
+              <w:t>outString</w:t>
+            </w:r>
+            <w:proofErr w:type="spellEnd"/>
+            <w:r>
+              <w:rPr>
+                <w:rFonts w:ascii="Consolas" w:hAnsi="Consolas"/>
+                <w:sz w:val="12"/>
+                <w:szCs w:val="12"/>
               </w:rPr>
               <w:t>;</w:t>
             </w:r>
@@ -7826,195 +11351,16 @@
           <w:p>
             <w:pPr>
               <w:rPr>
-                <w:rFonts w:ascii="Consolas" w:eastAsia="Times New Roman" w:hAnsi="Consolas" w:cs="Times New Roman"/>
-                <w:sz w:val="12"/>
-                <w:szCs w:val="12"/>
-                <w:lang w:val="en-150" w:eastAsia="en-150"/>
-              </w:rPr>
-            </w:pPr>
-            <w:r>
-              <w:rPr>
-                <w:rFonts w:ascii="Consolas" w:eastAsia="Times New Roman" w:hAnsi="Consolas" w:cs="Times New Roman"/>
-                <w:sz w:val="12"/>
-                <w:szCs w:val="12"/>
-                <w:lang w:val="en-150" w:eastAsia="en-150"/>
-              </w:rPr>
-              <w:t xml:space="preserve">    </w:t>
-            </w:r>
-            <w:r>
-              <w:rPr>
-                <w:rFonts w:ascii="Consolas" w:eastAsia="Times New Roman" w:hAnsi="Consolas" w:cs="Times New Roman"/>
-                <w:i/>
-                <w:iCs/>
-                <w:sz w:val="12"/>
-                <w:szCs w:val="12"/>
-                <w:lang w:val="en-150" w:eastAsia="en-150"/>
-              </w:rPr>
-              <w:t>case</w:t>
-            </w:r>
-            <w:r>
-              <w:rPr>
-                <w:rFonts w:ascii="Consolas" w:eastAsia="Times New Roman" w:hAnsi="Consolas" w:cs="Times New Roman"/>
-                <w:sz w:val="12"/>
-                <w:szCs w:val="12"/>
-                <w:lang w:val="en-150" w:eastAsia="en-150"/>
-              </w:rPr>
-              <w:t xml:space="preserve"> 3: Task3(); </w:t>
-            </w:r>
-            <w:r>
-              <w:rPr>
-                <w:rFonts w:ascii="Consolas" w:eastAsia="Times New Roman" w:hAnsi="Consolas" w:cs="Times New Roman"/>
-                <w:i/>
-                <w:iCs/>
-                <w:sz w:val="12"/>
-                <w:szCs w:val="12"/>
-                <w:lang w:val="en-150" w:eastAsia="en-150"/>
-              </w:rPr>
-              <w:t>break</w:t>
-            </w:r>
-            <w:r>
-              <w:rPr>
-                <w:rFonts w:ascii="Consolas" w:eastAsia="Times New Roman" w:hAnsi="Consolas" w:cs="Times New Roman"/>
-                <w:sz w:val="12"/>
-                <w:szCs w:val="12"/>
-                <w:lang w:val="en-150" w:eastAsia="en-150"/>
-              </w:rPr>
-              <w:t>;</w:t>
-            </w:r>
-          </w:p>
-          <w:p>
-            <w:pPr>
-              <w:rPr>
-                <w:rFonts w:ascii="Consolas" w:eastAsia="Times New Roman" w:hAnsi="Consolas" w:cs="Times New Roman"/>
-                <w:sz w:val="12"/>
-                <w:szCs w:val="12"/>
-                <w:lang w:val="en-150" w:eastAsia="en-150"/>
-              </w:rPr>
-            </w:pPr>
-            <w:r>
-              <w:rPr>
-                <w:rFonts w:ascii="Consolas" w:eastAsia="Times New Roman" w:hAnsi="Consolas" w:cs="Times New Roman"/>
-                <w:sz w:val="12"/>
-                <w:szCs w:val="12"/>
-                <w:lang w:val="en-150" w:eastAsia="en-150"/>
-              </w:rPr>
-              <w:lastRenderedPageBreak/>
-              <w:t xml:space="preserve">    </w:t>
-            </w:r>
-            <w:r>
-              <w:rPr>
-                <w:rFonts w:ascii="Consolas" w:eastAsia="Times New Roman" w:hAnsi="Consolas" w:cs="Times New Roman"/>
-                <w:i/>
-                <w:iCs/>
-                <w:sz w:val="12"/>
-                <w:szCs w:val="12"/>
-                <w:lang w:val="en-150" w:eastAsia="en-150"/>
-              </w:rPr>
-              <w:t>case</w:t>
-            </w:r>
-            <w:r>
-              <w:rPr>
-                <w:rFonts w:ascii="Consolas" w:eastAsia="Times New Roman" w:hAnsi="Consolas" w:cs="Times New Roman"/>
-                <w:sz w:val="12"/>
-                <w:szCs w:val="12"/>
-                <w:lang w:val="en-150" w:eastAsia="en-150"/>
-              </w:rPr>
-              <w:t xml:space="preserve"> 4: Task4(); </w:t>
-            </w:r>
-            <w:r>
-              <w:rPr>
-                <w:rFonts w:ascii="Consolas" w:eastAsia="Times New Roman" w:hAnsi="Consolas" w:cs="Times New Roman"/>
-                <w:i/>
-                <w:iCs/>
-                <w:sz w:val="12"/>
-                <w:szCs w:val="12"/>
-                <w:lang w:val="en-150" w:eastAsia="en-150"/>
-              </w:rPr>
-              <w:t>break</w:t>
-            </w:r>
-            <w:r>
-              <w:rPr>
-                <w:rFonts w:ascii="Consolas" w:eastAsia="Times New Roman" w:hAnsi="Consolas" w:cs="Times New Roman"/>
-                <w:sz w:val="12"/>
-                <w:szCs w:val="12"/>
-                <w:lang w:val="en-150" w:eastAsia="en-150"/>
-              </w:rPr>
-              <w:t>;</w:t>
-            </w:r>
-          </w:p>
-          <w:p>
-            <w:pPr>
-              <w:rPr>
-                <w:rFonts w:ascii="Consolas" w:eastAsia="Times New Roman" w:hAnsi="Consolas" w:cs="Times New Roman"/>
-                <w:sz w:val="12"/>
-                <w:szCs w:val="12"/>
-                <w:lang w:val="en-150" w:eastAsia="en-150"/>
-              </w:rPr>
-            </w:pPr>
-            <w:r>
-              <w:rPr>
-                <w:rFonts w:ascii="Consolas" w:eastAsia="Times New Roman" w:hAnsi="Consolas" w:cs="Times New Roman"/>
-                <w:sz w:val="12"/>
-                <w:szCs w:val="12"/>
-                <w:lang w:val="en-150" w:eastAsia="en-150"/>
-              </w:rPr>
-              <w:t xml:space="preserve">    </w:t>
-            </w:r>
-            <w:r>
-              <w:rPr>
-                <w:rFonts w:ascii="Consolas" w:eastAsia="Times New Roman" w:hAnsi="Consolas" w:cs="Times New Roman"/>
-                <w:i/>
-                <w:iCs/>
-                <w:sz w:val="12"/>
-                <w:szCs w:val="12"/>
-                <w:lang w:val="en-150" w:eastAsia="en-150"/>
-              </w:rPr>
-              <w:t>default</w:t>
-            </w:r>
-            <w:r>
-              <w:rPr>
-                <w:rFonts w:ascii="Consolas" w:eastAsia="Times New Roman" w:hAnsi="Consolas" w:cs="Times New Roman"/>
-                <w:sz w:val="12"/>
-                <w:szCs w:val="12"/>
-                <w:lang w:val="en-150" w:eastAsia="en-150"/>
-              </w:rPr>
-              <w:t>: alert('WTF?');</w:t>
-            </w:r>
-          </w:p>
-          <w:p>
-            <w:pPr>
-              <w:rPr>
-                <w:rFonts w:ascii="Consolas" w:eastAsia="Times New Roman" w:hAnsi="Consolas" w:cs="Times New Roman"/>
-                <w:sz w:val="12"/>
-                <w:szCs w:val="12"/>
-                <w:lang w:val="en-150" w:eastAsia="en-150"/>
-              </w:rPr>
-            </w:pPr>
-            <w:r>
-              <w:rPr>
-                <w:rFonts w:ascii="Consolas" w:eastAsia="Times New Roman" w:hAnsi="Consolas" w:cs="Times New Roman"/>
-                <w:sz w:val="12"/>
-                <w:szCs w:val="12"/>
-                <w:lang w:val="en-150" w:eastAsia="en-150"/>
-              </w:rPr>
-              <w:t>  }</w:t>
-            </w:r>
-          </w:p>
-          <w:p>
-            <w:pPr>
-              <w:rPr>
-                <w:rFonts w:ascii="Consolas" w:eastAsia="Times New Roman" w:hAnsi="Consolas" w:cs="Times New Roman"/>
-                <w:sz w:val="12"/>
-                <w:szCs w:val="12"/>
-                <w:lang w:val="en-150" w:eastAsia="en-150"/>
-              </w:rPr>
-            </w:pPr>
-            <w:r>
-              <w:rPr>
-                <w:rFonts w:ascii="Consolas" w:eastAsia="Times New Roman" w:hAnsi="Consolas" w:cs="Times New Roman"/>
-                <w:sz w:val="12"/>
-                <w:szCs w:val="12"/>
-                <w:lang w:val="en-150" w:eastAsia="en-150"/>
+                <w:rFonts w:ascii="Consolas" w:hAnsi="Consolas"/>
+                <w:sz w:val="12"/>
+                <w:szCs w:val="12"/>
+              </w:rPr>
+            </w:pPr>
+            <w:r>
+              <w:rPr>
+                <w:rFonts w:ascii="Consolas" w:hAnsi="Consolas"/>
+                <w:sz w:val="12"/>
+                <w:szCs w:val="12"/>
               </w:rPr>
               <w:t>}</w:t>
             </w:r>
@@ -8023,1901 +11369,12 @@
             <w:pPr>
               <w:rPr>
                 <w:rFonts w:ascii="Consolas" w:eastAsia="Times New Roman" w:hAnsi="Consolas" w:cs="Times New Roman"/>
-                <w:sz w:val="12"/>
-                <w:szCs w:val="12"/>
-                <w:lang w:val="en-150" w:eastAsia="en-150"/>
-              </w:rPr>
-            </w:pPr>
-            <w:r>
-              <w:rPr>
-                <w:rFonts w:ascii="Consolas" w:eastAsia="Times New Roman" w:hAnsi="Consolas" w:cs="Times New Roman"/>
-                <w:sz w:val="12"/>
-                <w:szCs w:val="12"/>
-                <w:lang w:val="en-150" w:eastAsia="en-150"/>
-              </w:rPr>
-              <w:t>function Task1</w:t>
-            </w:r>
-            <w:proofErr w:type="gramStart"/>
-            <w:r>
-              <w:rPr>
-                <w:rFonts w:ascii="Consolas" w:eastAsia="Times New Roman" w:hAnsi="Consolas" w:cs="Times New Roman"/>
-                <w:sz w:val="12"/>
-                <w:szCs w:val="12"/>
-                <w:lang w:val="en-150" w:eastAsia="en-150"/>
-              </w:rPr>
-              <w:t>(){</w:t>
-            </w:r>
-            <w:proofErr w:type="gramEnd"/>
-          </w:p>
-          <w:p>
-            <w:pPr>
-              <w:rPr>
-                <w:rFonts w:ascii="Consolas" w:eastAsia="Times New Roman" w:hAnsi="Consolas" w:cs="Times New Roman"/>
-                <w:sz w:val="12"/>
-                <w:szCs w:val="12"/>
-                <w:lang w:val="en-150" w:eastAsia="en-150"/>
-              </w:rPr>
-            </w:pPr>
-            <w:r>
-              <w:rPr>
-                <w:rFonts w:ascii="Consolas" w:eastAsia="Times New Roman" w:hAnsi="Consolas" w:cs="Times New Roman"/>
-                <w:sz w:val="12"/>
-                <w:szCs w:val="12"/>
-                <w:lang w:val="en-150" w:eastAsia="en-150"/>
-              </w:rPr>
-              <w:t xml:space="preserve">  let </w:t>
-            </w:r>
-            <w:proofErr w:type="spellStart"/>
-            <w:r>
-              <w:rPr>
-                <w:rFonts w:ascii="Consolas" w:eastAsia="Times New Roman" w:hAnsi="Consolas" w:cs="Times New Roman"/>
-                <w:sz w:val="12"/>
-                <w:szCs w:val="12"/>
-                <w:lang w:val="en-150" w:eastAsia="en-150"/>
-              </w:rPr>
-              <w:t>outString</w:t>
-            </w:r>
-            <w:proofErr w:type="spellEnd"/>
-            <w:r>
-              <w:rPr>
-                <w:rFonts w:ascii="Consolas" w:eastAsia="Times New Roman" w:hAnsi="Consolas" w:cs="Times New Roman"/>
-                <w:sz w:val="12"/>
-                <w:szCs w:val="12"/>
-                <w:lang w:val="en-150" w:eastAsia="en-150"/>
-              </w:rPr>
-              <w:t xml:space="preserve"> = '';</w:t>
-            </w:r>
-          </w:p>
-          <w:p>
-            <w:pPr>
-              <w:rPr>
-                <w:rFonts w:ascii="Consolas" w:eastAsia="Times New Roman" w:hAnsi="Consolas" w:cs="Times New Roman"/>
-                <w:sz w:val="12"/>
-                <w:szCs w:val="12"/>
-                <w:lang w:val="en-150" w:eastAsia="en-150"/>
-              </w:rPr>
-            </w:pPr>
-            <w:r>
-              <w:rPr>
-                <w:rFonts w:ascii="Consolas" w:eastAsia="Times New Roman" w:hAnsi="Consolas" w:cs="Times New Roman"/>
-                <w:sz w:val="12"/>
-                <w:szCs w:val="12"/>
-                <w:lang w:val="en-150" w:eastAsia="en-150"/>
-              </w:rPr>
-              <w:t xml:space="preserve">  </w:t>
-            </w:r>
-            <w:proofErr w:type="spellStart"/>
-            <w:r>
-              <w:rPr>
-                <w:rFonts w:ascii="Consolas" w:eastAsia="Times New Roman" w:hAnsi="Consolas" w:cs="Times New Roman"/>
-                <w:sz w:val="12"/>
-                <w:szCs w:val="12"/>
-                <w:lang w:val="en-150" w:eastAsia="en-150"/>
-              </w:rPr>
-              <w:t>Employes.forEach</w:t>
-            </w:r>
-            <w:proofErr w:type="spellEnd"/>
-            <w:r>
-              <w:rPr>
-                <w:rFonts w:ascii="Consolas" w:eastAsia="Times New Roman" w:hAnsi="Consolas" w:cs="Times New Roman"/>
-                <w:sz w:val="12"/>
-                <w:szCs w:val="12"/>
-                <w:lang w:val="en-150" w:eastAsia="en-150"/>
-              </w:rPr>
-              <w:t>(employee =&gt; {</w:t>
-            </w:r>
-          </w:p>
-          <w:p>
-            <w:pPr>
-              <w:rPr>
-                <w:rFonts w:ascii="Consolas" w:eastAsia="Times New Roman" w:hAnsi="Consolas" w:cs="Times New Roman"/>
-                <w:sz w:val="12"/>
-                <w:szCs w:val="12"/>
-                <w:lang w:val="en-150" w:eastAsia="en-150"/>
-              </w:rPr>
-            </w:pPr>
-            <w:r>
-              <w:rPr>
-                <w:rFonts w:ascii="Consolas" w:eastAsia="Times New Roman" w:hAnsi="Consolas" w:cs="Times New Roman"/>
-                <w:sz w:val="12"/>
-                <w:szCs w:val="12"/>
-                <w:lang w:val="en-150" w:eastAsia="en-150"/>
-              </w:rPr>
-              <w:t xml:space="preserve">    </w:t>
-            </w:r>
-            <w:proofErr w:type="spellStart"/>
-            <w:r>
-              <w:rPr>
-                <w:rFonts w:ascii="Consolas" w:eastAsia="Times New Roman" w:hAnsi="Consolas" w:cs="Times New Roman"/>
-                <w:sz w:val="12"/>
-                <w:szCs w:val="12"/>
-                <w:lang w:val="en-150" w:eastAsia="en-150"/>
-              </w:rPr>
-              <w:t>outString</w:t>
-            </w:r>
-            <w:proofErr w:type="spellEnd"/>
-            <w:r>
-              <w:rPr>
-                <w:rFonts w:ascii="Consolas" w:eastAsia="Times New Roman" w:hAnsi="Consolas" w:cs="Times New Roman"/>
-                <w:sz w:val="12"/>
-                <w:szCs w:val="12"/>
-                <w:lang w:val="en-150" w:eastAsia="en-150"/>
-              </w:rPr>
-              <w:t xml:space="preserve"> += </w:t>
-            </w:r>
-            <w:proofErr w:type="spellStart"/>
-            <w:proofErr w:type="gramStart"/>
-            <w:r>
-              <w:rPr>
-                <w:rFonts w:ascii="Consolas" w:eastAsia="Times New Roman" w:hAnsi="Consolas" w:cs="Times New Roman"/>
-                <w:sz w:val="12"/>
-                <w:szCs w:val="12"/>
-                <w:lang w:val="en-150" w:eastAsia="en-150"/>
-              </w:rPr>
-              <w:t>employee.surname</w:t>
-            </w:r>
-            <w:proofErr w:type="spellEnd"/>
-            <w:proofErr w:type="gramEnd"/>
-            <w:r>
-              <w:rPr>
-                <w:rFonts w:ascii="Consolas" w:eastAsia="Times New Roman" w:hAnsi="Consolas" w:cs="Times New Roman"/>
-                <w:sz w:val="12"/>
-                <w:szCs w:val="12"/>
-                <w:lang w:val="en-150" w:eastAsia="en-150"/>
-              </w:rPr>
-              <w:t xml:space="preserve"> + ': ' + </w:t>
-            </w:r>
-            <w:proofErr w:type="spellStart"/>
-            <w:r>
-              <w:rPr>
-                <w:rFonts w:ascii="Consolas" w:eastAsia="Times New Roman" w:hAnsi="Consolas" w:cs="Times New Roman"/>
-                <w:sz w:val="12"/>
-                <w:szCs w:val="12"/>
-                <w:lang w:val="en-150" w:eastAsia="en-150"/>
-              </w:rPr>
-              <w:t>employee.VacationStartDate</w:t>
-            </w:r>
-            <w:proofErr w:type="spellEnd"/>
-            <w:r>
-              <w:rPr>
-                <w:rFonts w:ascii="Consolas" w:eastAsia="Times New Roman" w:hAnsi="Consolas" w:cs="Times New Roman"/>
-                <w:sz w:val="12"/>
-                <w:szCs w:val="12"/>
-                <w:lang w:val="en-150" w:eastAsia="en-150"/>
-              </w:rPr>
-              <w:t>().</w:t>
-            </w:r>
-            <w:proofErr w:type="spellStart"/>
-            <w:r>
-              <w:rPr>
-                <w:rFonts w:ascii="Consolas" w:eastAsia="Times New Roman" w:hAnsi="Consolas" w:cs="Times New Roman"/>
-                <w:sz w:val="12"/>
-                <w:szCs w:val="12"/>
-                <w:lang w:val="en-150" w:eastAsia="en-150"/>
-              </w:rPr>
-              <w:t>toDateString</w:t>
-            </w:r>
-            <w:proofErr w:type="spellEnd"/>
-            <w:r>
-              <w:rPr>
-                <w:rFonts w:ascii="Consolas" w:eastAsia="Times New Roman" w:hAnsi="Consolas" w:cs="Times New Roman"/>
-                <w:sz w:val="12"/>
-                <w:szCs w:val="12"/>
-                <w:lang w:val="en-150" w:eastAsia="en-150"/>
-              </w:rPr>
-              <w:t xml:space="preserve">() + ' - ' + </w:t>
-            </w:r>
-            <w:proofErr w:type="spellStart"/>
-            <w:r>
-              <w:rPr>
-                <w:rFonts w:ascii="Consolas" w:eastAsia="Times New Roman" w:hAnsi="Consolas" w:cs="Times New Roman"/>
-                <w:sz w:val="12"/>
-                <w:szCs w:val="12"/>
-                <w:lang w:val="en-150" w:eastAsia="en-150"/>
-              </w:rPr>
-              <w:t>employee.VacationEndDate</w:t>
-            </w:r>
-            <w:proofErr w:type="spellEnd"/>
-            <w:r>
-              <w:rPr>
-                <w:rFonts w:ascii="Consolas" w:eastAsia="Times New Roman" w:hAnsi="Consolas" w:cs="Times New Roman"/>
-                <w:sz w:val="12"/>
-                <w:szCs w:val="12"/>
-                <w:lang w:val="en-150" w:eastAsia="en-150"/>
-              </w:rPr>
-              <w:t>().</w:t>
-            </w:r>
-            <w:proofErr w:type="spellStart"/>
-            <w:r>
-              <w:rPr>
-                <w:rFonts w:ascii="Consolas" w:eastAsia="Times New Roman" w:hAnsi="Consolas" w:cs="Times New Roman"/>
-                <w:sz w:val="12"/>
-                <w:szCs w:val="12"/>
-                <w:lang w:val="en-150" w:eastAsia="en-150"/>
-              </w:rPr>
-              <w:t>toDateString</w:t>
-            </w:r>
-            <w:proofErr w:type="spellEnd"/>
-            <w:r>
-              <w:rPr>
-                <w:rFonts w:ascii="Consolas" w:eastAsia="Times New Roman" w:hAnsi="Consolas" w:cs="Times New Roman"/>
-                <w:sz w:val="12"/>
-                <w:szCs w:val="12"/>
-                <w:lang w:val="en-150" w:eastAsia="en-150"/>
-              </w:rPr>
-              <w:t>() + '&lt;</w:t>
-            </w:r>
-            <w:proofErr w:type="spellStart"/>
-            <w:r>
-              <w:rPr>
-                <w:rFonts w:ascii="Consolas" w:eastAsia="Times New Roman" w:hAnsi="Consolas" w:cs="Times New Roman"/>
-                <w:sz w:val="12"/>
-                <w:szCs w:val="12"/>
-                <w:lang w:val="en-150" w:eastAsia="en-150"/>
-              </w:rPr>
-              <w:t>br</w:t>
-            </w:r>
-            <w:proofErr w:type="spellEnd"/>
-            <w:r>
-              <w:rPr>
-                <w:rFonts w:ascii="Consolas" w:eastAsia="Times New Roman" w:hAnsi="Consolas" w:cs="Times New Roman"/>
-                <w:sz w:val="12"/>
-                <w:szCs w:val="12"/>
-                <w:lang w:val="en-150" w:eastAsia="en-150"/>
-              </w:rPr>
-              <w:t>&gt;';</w:t>
-            </w:r>
-          </w:p>
-          <w:p>
-            <w:pPr>
-              <w:rPr>
-                <w:rFonts w:ascii="Consolas" w:eastAsia="Times New Roman" w:hAnsi="Consolas" w:cs="Times New Roman"/>
-                <w:sz w:val="12"/>
-                <w:szCs w:val="12"/>
-                <w:lang w:val="en-150" w:eastAsia="en-150"/>
-              </w:rPr>
-            </w:pPr>
-            <w:r>
-              <w:rPr>
-                <w:rFonts w:ascii="Consolas" w:eastAsia="Times New Roman" w:hAnsi="Consolas" w:cs="Times New Roman"/>
-                <w:sz w:val="12"/>
-                <w:szCs w:val="12"/>
-                <w:lang w:val="en-150" w:eastAsia="en-150"/>
-              </w:rPr>
-              <w:t>  });</w:t>
-            </w:r>
-          </w:p>
-          <w:p>
-            <w:pPr>
-              <w:rPr>
-                <w:rFonts w:ascii="Consolas" w:eastAsia="Times New Roman" w:hAnsi="Consolas" w:cs="Times New Roman"/>
-                <w:sz w:val="12"/>
-                <w:szCs w:val="12"/>
-                <w:lang w:val="en-150" w:eastAsia="en-150"/>
-              </w:rPr>
-            </w:pPr>
-            <w:r>
-              <w:rPr>
-                <w:rFonts w:ascii="Consolas" w:eastAsia="Times New Roman" w:hAnsi="Consolas" w:cs="Times New Roman"/>
-                <w:sz w:val="12"/>
-                <w:szCs w:val="12"/>
-                <w:lang w:val="en-150" w:eastAsia="en-150"/>
-              </w:rPr>
-              <w:t xml:space="preserve">  </w:t>
-            </w:r>
-            <w:proofErr w:type="spellStart"/>
-            <w:proofErr w:type="gramStart"/>
-            <w:r>
-              <w:rPr>
-                <w:rFonts w:ascii="Consolas" w:eastAsia="Times New Roman" w:hAnsi="Consolas" w:cs="Times New Roman"/>
-                <w:sz w:val="12"/>
-                <w:szCs w:val="12"/>
-                <w:lang w:val="en-150" w:eastAsia="en-150"/>
-              </w:rPr>
-              <w:t>document.querySelector</w:t>
-            </w:r>
-            <w:proofErr w:type="spellEnd"/>
-            <w:proofErr w:type="gramEnd"/>
-            <w:r>
-              <w:rPr>
-                <w:rFonts w:ascii="Consolas" w:eastAsia="Times New Roman" w:hAnsi="Consolas" w:cs="Times New Roman"/>
-                <w:sz w:val="12"/>
-                <w:szCs w:val="12"/>
-                <w:lang w:val="en-150" w:eastAsia="en-150"/>
-              </w:rPr>
-              <w:t>('#result').</w:t>
-            </w:r>
-            <w:proofErr w:type="spellStart"/>
-            <w:r>
-              <w:rPr>
-                <w:rFonts w:ascii="Consolas" w:eastAsia="Times New Roman" w:hAnsi="Consolas" w:cs="Times New Roman"/>
-                <w:sz w:val="12"/>
-                <w:szCs w:val="12"/>
-                <w:lang w:val="en-150" w:eastAsia="en-150"/>
-              </w:rPr>
-              <w:t>innerHTML</w:t>
-            </w:r>
-            <w:proofErr w:type="spellEnd"/>
-            <w:r>
-              <w:rPr>
-                <w:rFonts w:ascii="Consolas" w:eastAsia="Times New Roman" w:hAnsi="Consolas" w:cs="Times New Roman"/>
-                <w:sz w:val="12"/>
-                <w:szCs w:val="12"/>
-                <w:lang w:val="en-150" w:eastAsia="en-150"/>
-              </w:rPr>
-              <w:t xml:space="preserve"> = </w:t>
-            </w:r>
-            <w:proofErr w:type="spellStart"/>
-            <w:r>
-              <w:rPr>
-                <w:rFonts w:ascii="Consolas" w:eastAsia="Times New Roman" w:hAnsi="Consolas" w:cs="Times New Roman"/>
-                <w:sz w:val="12"/>
-                <w:szCs w:val="12"/>
-                <w:lang w:val="en-150" w:eastAsia="en-150"/>
-              </w:rPr>
-              <w:t>outString</w:t>
-            </w:r>
-            <w:proofErr w:type="spellEnd"/>
-            <w:r>
-              <w:rPr>
-                <w:rFonts w:ascii="Consolas" w:eastAsia="Times New Roman" w:hAnsi="Consolas" w:cs="Times New Roman"/>
-                <w:sz w:val="12"/>
-                <w:szCs w:val="12"/>
-                <w:lang w:val="en-150" w:eastAsia="en-150"/>
-              </w:rPr>
-              <w:t>;</w:t>
-            </w:r>
-          </w:p>
-          <w:p>
-            <w:pPr>
-              <w:rPr>
-                <w:rFonts w:ascii="Consolas" w:eastAsia="Times New Roman" w:hAnsi="Consolas" w:cs="Times New Roman"/>
-                <w:sz w:val="12"/>
-                <w:szCs w:val="12"/>
-                <w:lang w:val="en-150" w:eastAsia="en-150"/>
-              </w:rPr>
-            </w:pPr>
-            <w:r>
-              <w:rPr>
-                <w:rFonts w:ascii="Consolas" w:eastAsia="Times New Roman" w:hAnsi="Consolas" w:cs="Times New Roman"/>
-                <w:sz w:val="12"/>
-                <w:szCs w:val="12"/>
-                <w:lang w:val="en-150" w:eastAsia="en-150"/>
-              </w:rPr>
-              <w:t>}</w:t>
-            </w:r>
-          </w:p>
-          <w:p>
-            <w:pPr>
-              <w:rPr>
-                <w:rFonts w:ascii="Consolas" w:eastAsia="Times New Roman" w:hAnsi="Consolas" w:cs="Times New Roman"/>
-                <w:sz w:val="12"/>
-                <w:szCs w:val="12"/>
-                <w:lang w:val="en-150" w:eastAsia="en-150"/>
-              </w:rPr>
-            </w:pPr>
-            <w:r>
-              <w:rPr>
-                <w:rFonts w:ascii="Consolas" w:eastAsia="Times New Roman" w:hAnsi="Consolas" w:cs="Times New Roman"/>
-                <w:sz w:val="12"/>
-                <w:szCs w:val="12"/>
-                <w:lang w:val="en-150" w:eastAsia="en-150"/>
-              </w:rPr>
-              <w:t>function Task2</w:t>
-            </w:r>
-            <w:proofErr w:type="gramStart"/>
-            <w:r>
-              <w:rPr>
-                <w:rFonts w:ascii="Consolas" w:eastAsia="Times New Roman" w:hAnsi="Consolas" w:cs="Times New Roman"/>
-                <w:sz w:val="12"/>
-                <w:szCs w:val="12"/>
-                <w:lang w:val="en-150" w:eastAsia="en-150"/>
-              </w:rPr>
-              <w:t>(){</w:t>
-            </w:r>
-            <w:proofErr w:type="gramEnd"/>
-          </w:p>
-          <w:p>
-            <w:pPr>
-              <w:rPr>
-                <w:rFonts w:ascii="Consolas" w:eastAsia="Times New Roman" w:hAnsi="Consolas" w:cs="Times New Roman"/>
-                <w:sz w:val="12"/>
-                <w:szCs w:val="12"/>
-                <w:lang w:val="en-150" w:eastAsia="en-150"/>
-              </w:rPr>
-            </w:pPr>
-            <w:r>
-              <w:rPr>
-                <w:rFonts w:ascii="Consolas" w:eastAsia="Times New Roman" w:hAnsi="Consolas" w:cs="Times New Roman"/>
-                <w:sz w:val="12"/>
-                <w:szCs w:val="12"/>
-                <w:lang w:val="en-150" w:eastAsia="en-150"/>
-              </w:rPr>
-              <w:t xml:space="preserve">  let month = </w:t>
-            </w:r>
-            <w:proofErr w:type="gramStart"/>
-            <w:r>
-              <w:rPr>
-                <w:rFonts w:ascii="Consolas" w:eastAsia="Times New Roman" w:hAnsi="Consolas" w:cs="Times New Roman"/>
-                <w:sz w:val="12"/>
-                <w:szCs w:val="12"/>
-                <w:lang w:val="en-150" w:eastAsia="en-150"/>
-              </w:rPr>
-              <w:t>Number(</w:t>
-            </w:r>
-            <w:proofErr w:type="gramEnd"/>
-            <w:r>
-              <w:rPr>
-                <w:rFonts w:ascii="Consolas" w:eastAsia="Times New Roman" w:hAnsi="Consolas" w:cs="Times New Roman"/>
-                <w:sz w:val="12"/>
-                <w:szCs w:val="12"/>
-                <w:lang w:val="en-150" w:eastAsia="en-150"/>
-              </w:rPr>
-              <w:t>prompt('</w:t>
-            </w:r>
-            <w:proofErr w:type="spellStart"/>
-            <w:r>
-              <w:rPr>
-                <w:rFonts w:ascii="Consolas" w:eastAsia="Times New Roman" w:hAnsi="Consolas" w:cs="Times New Roman"/>
-                <w:sz w:val="12"/>
-                <w:szCs w:val="12"/>
-                <w:lang w:val="en-150" w:eastAsia="en-150"/>
-              </w:rPr>
-              <w:t>Введите</w:t>
-            </w:r>
-            <w:proofErr w:type="spellEnd"/>
-            <w:r>
-              <w:rPr>
-                <w:rFonts w:ascii="Consolas" w:eastAsia="Times New Roman" w:hAnsi="Consolas" w:cs="Times New Roman"/>
-                <w:sz w:val="12"/>
-                <w:szCs w:val="12"/>
-                <w:lang w:val="en-150" w:eastAsia="en-150"/>
-              </w:rPr>
-              <w:t xml:space="preserve"> </w:t>
-            </w:r>
-            <w:proofErr w:type="spellStart"/>
-            <w:r>
-              <w:rPr>
-                <w:rFonts w:ascii="Consolas" w:eastAsia="Times New Roman" w:hAnsi="Consolas" w:cs="Times New Roman"/>
-                <w:sz w:val="12"/>
-                <w:szCs w:val="12"/>
-                <w:lang w:val="en-150" w:eastAsia="en-150"/>
-              </w:rPr>
-              <w:t>номер</w:t>
-            </w:r>
-            <w:proofErr w:type="spellEnd"/>
-            <w:r>
-              <w:rPr>
-                <w:rFonts w:ascii="Consolas" w:eastAsia="Times New Roman" w:hAnsi="Consolas" w:cs="Times New Roman"/>
-                <w:sz w:val="12"/>
-                <w:szCs w:val="12"/>
-                <w:lang w:val="en-150" w:eastAsia="en-150"/>
-              </w:rPr>
-              <w:t xml:space="preserve"> </w:t>
-            </w:r>
-            <w:proofErr w:type="spellStart"/>
-            <w:r>
-              <w:rPr>
-                <w:rFonts w:ascii="Consolas" w:eastAsia="Times New Roman" w:hAnsi="Consolas" w:cs="Times New Roman"/>
-                <w:sz w:val="12"/>
-                <w:szCs w:val="12"/>
-                <w:lang w:val="en-150" w:eastAsia="en-150"/>
-              </w:rPr>
-              <w:t>месяца</w:t>
-            </w:r>
-            <w:proofErr w:type="spellEnd"/>
-            <w:r>
-              <w:rPr>
-                <w:rFonts w:ascii="Consolas" w:eastAsia="Times New Roman" w:hAnsi="Consolas" w:cs="Times New Roman"/>
-                <w:sz w:val="12"/>
-                <w:szCs w:val="12"/>
-                <w:lang w:val="en-150" w:eastAsia="en-150"/>
-              </w:rPr>
-              <w:t xml:space="preserve"> [1-12]: ') - 1);</w:t>
-            </w:r>
-          </w:p>
-          <w:p>
-            <w:pPr>
-              <w:rPr>
-                <w:rFonts w:ascii="Consolas" w:eastAsia="Times New Roman" w:hAnsi="Consolas" w:cs="Times New Roman"/>
-                <w:sz w:val="12"/>
-                <w:szCs w:val="12"/>
-                <w:lang w:val="en-150" w:eastAsia="en-150"/>
-              </w:rPr>
-            </w:pPr>
-            <w:r>
-              <w:rPr>
-                <w:rFonts w:ascii="Consolas" w:eastAsia="Times New Roman" w:hAnsi="Consolas" w:cs="Times New Roman"/>
-                <w:sz w:val="12"/>
-                <w:szCs w:val="12"/>
-                <w:lang w:val="en-150" w:eastAsia="en-150"/>
-              </w:rPr>
-              <w:t xml:space="preserve">  let </w:t>
-            </w:r>
-            <w:proofErr w:type="spellStart"/>
-            <w:r>
-              <w:rPr>
-                <w:rFonts w:ascii="Consolas" w:eastAsia="Times New Roman" w:hAnsi="Consolas" w:cs="Times New Roman"/>
-                <w:sz w:val="12"/>
-                <w:szCs w:val="12"/>
-                <w:lang w:val="en-150" w:eastAsia="en-150"/>
-              </w:rPr>
-              <w:t>outString</w:t>
-            </w:r>
-            <w:proofErr w:type="spellEnd"/>
-            <w:r>
-              <w:rPr>
-                <w:rFonts w:ascii="Consolas" w:eastAsia="Times New Roman" w:hAnsi="Consolas" w:cs="Times New Roman"/>
-                <w:sz w:val="12"/>
-                <w:szCs w:val="12"/>
-                <w:lang w:val="en-150" w:eastAsia="en-150"/>
-              </w:rPr>
-              <w:t xml:space="preserve"> = '';</w:t>
-            </w:r>
-          </w:p>
-          <w:p>
-            <w:pPr>
-              <w:rPr>
-                <w:rFonts w:ascii="Consolas" w:eastAsia="Times New Roman" w:hAnsi="Consolas" w:cs="Times New Roman"/>
-                <w:sz w:val="12"/>
-                <w:szCs w:val="12"/>
-                <w:lang w:val="en-150" w:eastAsia="en-150"/>
-              </w:rPr>
-            </w:pPr>
-            <w:r>
-              <w:rPr>
-                <w:rFonts w:ascii="Consolas" w:eastAsia="Times New Roman" w:hAnsi="Consolas" w:cs="Times New Roman"/>
-                <w:sz w:val="12"/>
-                <w:szCs w:val="12"/>
-                <w:lang w:val="en-150" w:eastAsia="en-150"/>
-              </w:rPr>
-              <w:t xml:space="preserve">  </w:t>
-            </w:r>
-            <w:proofErr w:type="spellStart"/>
-            <w:r>
-              <w:rPr>
-                <w:rFonts w:ascii="Consolas" w:eastAsia="Times New Roman" w:hAnsi="Consolas" w:cs="Times New Roman"/>
-                <w:sz w:val="12"/>
-                <w:szCs w:val="12"/>
-                <w:lang w:val="en-150" w:eastAsia="en-150"/>
-              </w:rPr>
-              <w:t>Employes.forEach</w:t>
-            </w:r>
-            <w:proofErr w:type="spellEnd"/>
-            <w:r>
-              <w:rPr>
-                <w:rFonts w:ascii="Consolas" w:eastAsia="Times New Roman" w:hAnsi="Consolas" w:cs="Times New Roman"/>
-                <w:sz w:val="12"/>
-                <w:szCs w:val="12"/>
-                <w:lang w:val="en-150" w:eastAsia="en-150"/>
-              </w:rPr>
-              <w:t>(employee =&gt; {</w:t>
-            </w:r>
-          </w:p>
-          <w:p>
-            <w:pPr>
-              <w:rPr>
-                <w:rFonts w:ascii="Consolas" w:eastAsia="Times New Roman" w:hAnsi="Consolas" w:cs="Times New Roman"/>
-                <w:sz w:val="12"/>
-                <w:szCs w:val="12"/>
-                <w:lang w:val="en-150" w:eastAsia="en-150"/>
-              </w:rPr>
-            </w:pPr>
-            <w:r>
-              <w:rPr>
-                <w:rFonts w:ascii="Consolas" w:eastAsia="Times New Roman" w:hAnsi="Consolas" w:cs="Times New Roman"/>
-                <w:sz w:val="12"/>
-                <w:szCs w:val="12"/>
-                <w:lang w:val="en-150" w:eastAsia="en-150"/>
-              </w:rPr>
-              <w:t xml:space="preserve">    </w:t>
-            </w:r>
-            <w:r>
-              <w:rPr>
-                <w:rFonts w:ascii="Consolas" w:eastAsia="Times New Roman" w:hAnsi="Consolas" w:cs="Times New Roman"/>
-                <w:i/>
-                <w:iCs/>
-                <w:sz w:val="12"/>
-                <w:szCs w:val="12"/>
-                <w:lang w:val="en-150" w:eastAsia="en-150"/>
-              </w:rPr>
-              <w:t>if</w:t>
-            </w:r>
-            <w:r>
-              <w:rPr>
-                <w:rFonts w:ascii="Consolas" w:eastAsia="Times New Roman" w:hAnsi="Consolas" w:cs="Times New Roman"/>
-                <w:sz w:val="12"/>
-                <w:szCs w:val="12"/>
-                <w:lang w:val="en-150" w:eastAsia="en-150"/>
-              </w:rPr>
-              <w:t>(</w:t>
-            </w:r>
-            <w:proofErr w:type="spellStart"/>
-            <w:proofErr w:type="gramStart"/>
-            <w:r>
-              <w:rPr>
-                <w:rFonts w:ascii="Consolas" w:eastAsia="Times New Roman" w:hAnsi="Consolas" w:cs="Times New Roman"/>
-                <w:sz w:val="12"/>
-                <w:szCs w:val="12"/>
-                <w:lang w:val="en-150" w:eastAsia="en-150"/>
-              </w:rPr>
-              <w:t>employee.VacationStartDate</w:t>
-            </w:r>
-            <w:proofErr w:type="spellEnd"/>
-            <w:proofErr w:type="gramEnd"/>
-            <w:r>
-              <w:rPr>
-                <w:rFonts w:ascii="Consolas" w:eastAsia="Times New Roman" w:hAnsi="Consolas" w:cs="Times New Roman"/>
-                <w:sz w:val="12"/>
-                <w:szCs w:val="12"/>
-                <w:lang w:val="en-150" w:eastAsia="en-150"/>
-              </w:rPr>
-              <w:t>().</w:t>
-            </w:r>
-            <w:proofErr w:type="spellStart"/>
-            <w:r>
-              <w:rPr>
-                <w:rFonts w:ascii="Consolas" w:eastAsia="Times New Roman" w:hAnsi="Consolas" w:cs="Times New Roman"/>
-                <w:sz w:val="12"/>
-                <w:szCs w:val="12"/>
-                <w:lang w:val="en-150" w:eastAsia="en-150"/>
-              </w:rPr>
-              <w:t>getMonth</w:t>
-            </w:r>
-            <w:proofErr w:type="spellEnd"/>
-            <w:r>
-              <w:rPr>
-                <w:rFonts w:ascii="Consolas" w:eastAsia="Times New Roman" w:hAnsi="Consolas" w:cs="Times New Roman"/>
-                <w:sz w:val="12"/>
-                <w:szCs w:val="12"/>
-                <w:lang w:val="en-150" w:eastAsia="en-150"/>
-              </w:rPr>
-              <w:t xml:space="preserve">() == month || </w:t>
-            </w:r>
-            <w:proofErr w:type="spellStart"/>
-            <w:r>
-              <w:rPr>
-                <w:rFonts w:ascii="Consolas" w:eastAsia="Times New Roman" w:hAnsi="Consolas" w:cs="Times New Roman"/>
-                <w:sz w:val="12"/>
-                <w:szCs w:val="12"/>
-                <w:lang w:val="en-150" w:eastAsia="en-150"/>
-              </w:rPr>
-              <w:t>employee.VacationEndDate</w:t>
-            </w:r>
-            <w:proofErr w:type="spellEnd"/>
-            <w:r>
-              <w:rPr>
-                <w:rFonts w:ascii="Consolas" w:eastAsia="Times New Roman" w:hAnsi="Consolas" w:cs="Times New Roman"/>
-                <w:sz w:val="12"/>
-                <w:szCs w:val="12"/>
-                <w:lang w:val="en-150" w:eastAsia="en-150"/>
-              </w:rPr>
-              <w:t>().</w:t>
-            </w:r>
-            <w:proofErr w:type="spellStart"/>
-            <w:r>
-              <w:rPr>
-                <w:rFonts w:ascii="Consolas" w:eastAsia="Times New Roman" w:hAnsi="Consolas" w:cs="Times New Roman"/>
-                <w:sz w:val="12"/>
-                <w:szCs w:val="12"/>
-                <w:lang w:val="en-150" w:eastAsia="en-150"/>
-              </w:rPr>
-              <w:t>getMonth</w:t>
-            </w:r>
-            <w:proofErr w:type="spellEnd"/>
-            <w:r>
-              <w:rPr>
-                <w:rFonts w:ascii="Consolas" w:eastAsia="Times New Roman" w:hAnsi="Consolas" w:cs="Times New Roman"/>
-                <w:sz w:val="12"/>
-                <w:szCs w:val="12"/>
-                <w:lang w:val="en-150" w:eastAsia="en-150"/>
-              </w:rPr>
-              <w:t>() == month){</w:t>
-            </w:r>
-          </w:p>
-          <w:p>
-            <w:pPr>
-              <w:rPr>
-                <w:rFonts w:ascii="Consolas" w:eastAsia="Times New Roman" w:hAnsi="Consolas" w:cs="Times New Roman"/>
-                <w:sz w:val="12"/>
-                <w:szCs w:val="12"/>
-                <w:lang w:val="en-150" w:eastAsia="en-150"/>
-              </w:rPr>
-            </w:pPr>
-            <w:r>
-              <w:rPr>
-                <w:rFonts w:ascii="Consolas" w:eastAsia="Times New Roman" w:hAnsi="Consolas" w:cs="Times New Roman"/>
-                <w:sz w:val="12"/>
-                <w:szCs w:val="12"/>
-                <w:lang w:val="en-150" w:eastAsia="en-150"/>
-              </w:rPr>
-              <w:t xml:space="preserve">      </w:t>
-            </w:r>
-            <w:proofErr w:type="spellStart"/>
-            <w:r>
-              <w:rPr>
-                <w:rFonts w:ascii="Consolas" w:eastAsia="Times New Roman" w:hAnsi="Consolas" w:cs="Times New Roman"/>
-                <w:sz w:val="12"/>
-                <w:szCs w:val="12"/>
-                <w:lang w:val="en-150" w:eastAsia="en-150"/>
-              </w:rPr>
-              <w:t>outString</w:t>
-            </w:r>
-            <w:proofErr w:type="spellEnd"/>
-            <w:r>
-              <w:rPr>
-                <w:rFonts w:ascii="Consolas" w:eastAsia="Times New Roman" w:hAnsi="Consolas" w:cs="Times New Roman"/>
-                <w:sz w:val="12"/>
-                <w:szCs w:val="12"/>
-                <w:lang w:val="en-150" w:eastAsia="en-150"/>
-              </w:rPr>
-              <w:t xml:space="preserve"> += </w:t>
-            </w:r>
-            <w:proofErr w:type="spellStart"/>
-            <w:proofErr w:type="gramStart"/>
-            <w:r>
-              <w:rPr>
-                <w:rFonts w:ascii="Consolas" w:eastAsia="Times New Roman" w:hAnsi="Consolas" w:cs="Times New Roman"/>
-                <w:sz w:val="12"/>
-                <w:szCs w:val="12"/>
-                <w:lang w:val="en-150" w:eastAsia="en-150"/>
-              </w:rPr>
-              <w:t>employee.surname</w:t>
-            </w:r>
-            <w:proofErr w:type="spellEnd"/>
-            <w:proofErr w:type="gramEnd"/>
-            <w:r>
-              <w:rPr>
-                <w:rFonts w:ascii="Consolas" w:eastAsia="Times New Roman" w:hAnsi="Consolas" w:cs="Times New Roman"/>
-                <w:sz w:val="12"/>
-                <w:szCs w:val="12"/>
-                <w:lang w:val="en-150" w:eastAsia="en-150"/>
-              </w:rPr>
-              <w:t xml:space="preserve"> + '&lt;</w:t>
-            </w:r>
-            <w:proofErr w:type="spellStart"/>
-            <w:r>
-              <w:rPr>
-                <w:rFonts w:ascii="Consolas" w:eastAsia="Times New Roman" w:hAnsi="Consolas" w:cs="Times New Roman"/>
-                <w:sz w:val="12"/>
-                <w:szCs w:val="12"/>
-                <w:lang w:val="en-150" w:eastAsia="en-150"/>
-              </w:rPr>
-              <w:t>br</w:t>
-            </w:r>
-            <w:proofErr w:type="spellEnd"/>
-            <w:r>
-              <w:rPr>
-                <w:rFonts w:ascii="Consolas" w:eastAsia="Times New Roman" w:hAnsi="Consolas" w:cs="Times New Roman"/>
-                <w:sz w:val="12"/>
-                <w:szCs w:val="12"/>
-                <w:lang w:val="en-150" w:eastAsia="en-150"/>
-              </w:rPr>
-              <w:t>&gt;';</w:t>
-            </w:r>
-          </w:p>
-          <w:p>
-            <w:pPr>
-              <w:rPr>
-                <w:rFonts w:ascii="Consolas" w:eastAsia="Times New Roman" w:hAnsi="Consolas" w:cs="Times New Roman"/>
-                <w:sz w:val="12"/>
-                <w:szCs w:val="12"/>
-                <w:lang w:val="en-150" w:eastAsia="en-150"/>
-              </w:rPr>
-            </w:pPr>
-            <w:r>
-              <w:rPr>
-                <w:rFonts w:ascii="Consolas" w:eastAsia="Times New Roman" w:hAnsi="Consolas" w:cs="Times New Roman"/>
-                <w:sz w:val="12"/>
-                <w:szCs w:val="12"/>
-                <w:lang w:val="en-150" w:eastAsia="en-150"/>
-              </w:rPr>
-              <w:t>    }</w:t>
-            </w:r>
-          </w:p>
-          <w:p>
-            <w:pPr>
-              <w:rPr>
-                <w:rFonts w:ascii="Consolas" w:eastAsia="Times New Roman" w:hAnsi="Consolas" w:cs="Times New Roman"/>
-                <w:sz w:val="12"/>
-                <w:szCs w:val="12"/>
-                <w:lang w:val="en-150" w:eastAsia="en-150"/>
-              </w:rPr>
-            </w:pPr>
-            <w:r>
-              <w:rPr>
-                <w:rFonts w:ascii="Consolas" w:eastAsia="Times New Roman" w:hAnsi="Consolas" w:cs="Times New Roman"/>
-                <w:sz w:val="12"/>
-                <w:szCs w:val="12"/>
-                <w:lang w:val="en-150" w:eastAsia="en-150"/>
-              </w:rPr>
-              <w:t>  });</w:t>
-            </w:r>
-          </w:p>
-          <w:p>
-            <w:pPr>
-              <w:rPr>
-                <w:rFonts w:ascii="Consolas" w:eastAsia="Times New Roman" w:hAnsi="Consolas" w:cs="Times New Roman"/>
-                <w:sz w:val="12"/>
-                <w:szCs w:val="12"/>
-                <w:lang w:val="en-150" w:eastAsia="en-150"/>
-              </w:rPr>
-            </w:pPr>
-            <w:r>
-              <w:rPr>
-                <w:rFonts w:ascii="Consolas" w:eastAsia="Times New Roman" w:hAnsi="Consolas" w:cs="Times New Roman"/>
-                <w:sz w:val="12"/>
-                <w:szCs w:val="12"/>
-                <w:lang w:val="en-150" w:eastAsia="en-150"/>
-              </w:rPr>
-              <w:t xml:space="preserve">  </w:t>
-            </w:r>
-            <w:proofErr w:type="spellStart"/>
-            <w:proofErr w:type="gramStart"/>
-            <w:r>
-              <w:rPr>
-                <w:rFonts w:ascii="Consolas" w:eastAsia="Times New Roman" w:hAnsi="Consolas" w:cs="Times New Roman"/>
-                <w:sz w:val="12"/>
-                <w:szCs w:val="12"/>
-                <w:lang w:val="en-150" w:eastAsia="en-150"/>
-              </w:rPr>
-              <w:t>document.querySelector</w:t>
-            </w:r>
-            <w:proofErr w:type="spellEnd"/>
-            <w:proofErr w:type="gramEnd"/>
-            <w:r>
-              <w:rPr>
-                <w:rFonts w:ascii="Consolas" w:eastAsia="Times New Roman" w:hAnsi="Consolas" w:cs="Times New Roman"/>
-                <w:sz w:val="12"/>
-                <w:szCs w:val="12"/>
-                <w:lang w:val="en-150" w:eastAsia="en-150"/>
-              </w:rPr>
-              <w:t>('#result').</w:t>
-            </w:r>
-            <w:proofErr w:type="spellStart"/>
-            <w:r>
-              <w:rPr>
-                <w:rFonts w:ascii="Consolas" w:eastAsia="Times New Roman" w:hAnsi="Consolas" w:cs="Times New Roman"/>
-                <w:sz w:val="12"/>
-                <w:szCs w:val="12"/>
-                <w:lang w:val="en-150" w:eastAsia="en-150"/>
-              </w:rPr>
-              <w:t>innerHTML</w:t>
-            </w:r>
-            <w:proofErr w:type="spellEnd"/>
-            <w:r>
-              <w:rPr>
-                <w:rFonts w:ascii="Consolas" w:eastAsia="Times New Roman" w:hAnsi="Consolas" w:cs="Times New Roman"/>
-                <w:sz w:val="12"/>
-                <w:szCs w:val="12"/>
-                <w:lang w:val="en-150" w:eastAsia="en-150"/>
-              </w:rPr>
-              <w:t xml:space="preserve"> = </w:t>
-            </w:r>
-            <w:proofErr w:type="spellStart"/>
-            <w:r>
-              <w:rPr>
-                <w:rFonts w:ascii="Consolas" w:eastAsia="Times New Roman" w:hAnsi="Consolas" w:cs="Times New Roman"/>
-                <w:sz w:val="12"/>
-                <w:szCs w:val="12"/>
-                <w:lang w:val="en-150" w:eastAsia="en-150"/>
-              </w:rPr>
-              <w:t>outString</w:t>
-            </w:r>
-            <w:proofErr w:type="spellEnd"/>
-            <w:r>
-              <w:rPr>
-                <w:rFonts w:ascii="Consolas" w:eastAsia="Times New Roman" w:hAnsi="Consolas" w:cs="Times New Roman"/>
-                <w:sz w:val="12"/>
-                <w:szCs w:val="12"/>
-                <w:lang w:val="en-150" w:eastAsia="en-150"/>
-              </w:rPr>
-              <w:t>;</w:t>
-            </w:r>
-          </w:p>
-          <w:p>
-            <w:pPr>
-              <w:rPr>
-                <w:rFonts w:ascii="Consolas" w:eastAsia="Times New Roman" w:hAnsi="Consolas" w:cs="Times New Roman"/>
-                <w:sz w:val="12"/>
-                <w:szCs w:val="12"/>
-                <w:lang w:val="en-150" w:eastAsia="en-150"/>
-              </w:rPr>
-            </w:pPr>
-            <w:r>
-              <w:rPr>
-                <w:rFonts w:ascii="Consolas" w:eastAsia="Times New Roman" w:hAnsi="Consolas" w:cs="Times New Roman"/>
-                <w:sz w:val="12"/>
-                <w:szCs w:val="12"/>
-                <w:lang w:val="en-150" w:eastAsia="en-150"/>
-              </w:rPr>
-              <w:t>}</w:t>
-            </w:r>
-          </w:p>
-          <w:p>
-            <w:pPr>
-              <w:rPr>
-                <w:rFonts w:ascii="Consolas" w:eastAsia="Times New Roman" w:hAnsi="Consolas" w:cs="Times New Roman"/>
-                <w:sz w:val="12"/>
-                <w:szCs w:val="12"/>
-                <w:lang w:val="en-150" w:eastAsia="en-150"/>
-              </w:rPr>
-            </w:pPr>
-            <w:r>
-              <w:rPr>
-                <w:rFonts w:ascii="Consolas" w:eastAsia="Times New Roman" w:hAnsi="Consolas" w:cs="Times New Roman"/>
-                <w:sz w:val="12"/>
-                <w:szCs w:val="12"/>
-                <w:lang w:val="en-150" w:eastAsia="en-150"/>
-              </w:rPr>
-              <w:t>function Task3</w:t>
-            </w:r>
-            <w:proofErr w:type="gramStart"/>
-            <w:r>
-              <w:rPr>
-                <w:rFonts w:ascii="Consolas" w:eastAsia="Times New Roman" w:hAnsi="Consolas" w:cs="Times New Roman"/>
-                <w:sz w:val="12"/>
-                <w:szCs w:val="12"/>
-                <w:lang w:val="en-150" w:eastAsia="en-150"/>
-              </w:rPr>
-              <w:t>(){</w:t>
-            </w:r>
-            <w:proofErr w:type="gramEnd"/>
-          </w:p>
-          <w:p>
-            <w:pPr>
-              <w:rPr>
-                <w:rFonts w:ascii="Consolas" w:eastAsia="Times New Roman" w:hAnsi="Consolas" w:cs="Times New Roman"/>
-                <w:sz w:val="12"/>
-                <w:szCs w:val="12"/>
-                <w:lang w:val="en-150" w:eastAsia="en-150"/>
-              </w:rPr>
-            </w:pPr>
-            <w:r>
-              <w:rPr>
-                <w:rFonts w:ascii="Consolas" w:eastAsia="Times New Roman" w:hAnsi="Consolas" w:cs="Times New Roman"/>
-                <w:sz w:val="12"/>
-                <w:szCs w:val="12"/>
-                <w:lang w:val="en-150" w:eastAsia="en-150"/>
-              </w:rPr>
-              <w:t xml:space="preserve">  let quarter = </w:t>
-            </w:r>
-            <w:proofErr w:type="gramStart"/>
-            <w:r>
-              <w:rPr>
-                <w:rFonts w:ascii="Consolas" w:eastAsia="Times New Roman" w:hAnsi="Consolas" w:cs="Times New Roman"/>
-                <w:sz w:val="12"/>
-                <w:szCs w:val="12"/>
-                <w:lang w:val="en-150" w:eastAsia="en-150"/>
-              </w:rPr>
-              <w:t>prompt(</w:t>
-            </w:r>
-            <w:proofErr w:type="gramEnd"/>
-            <w:r>
-              <w:rPr>
-                <w:rFonts w:ascii="Consolas" w:eastAsia="Times New Roman" w:hAnsi="Consolas" w:cs="Times New Roman"/>
-                <w:sz w:val="12"/>
-                <w:szCs w:val="12"/>
-                <w:lang w:val="en-150" w:eastAsia="en-150"/>
-              </w:rPr>
-              <w:t>'</w:t>
-            </w:r>
-            <w:proofErr w:type="spellStart"/>
-            <w:r>
-              <w:rPr>
-                <w:rFonts w:ascii="Consolas" w:eastAsia="Times New Roman" w:hAnsi="Consolas" w:cs="Times New Roman"/>
-                <w:sz w:val="12"/>
-                <w:szCs w:val="12"/>
-                <w:lang w:val="en-150" w:eastAsia="en-150"/>
-              </w:rPr>
-              <w:t>Введите</w:t>
-            </w:r>
-            <w:proofErr w:type="spellEnd"/>
-            <w:r>
-              <w:rPr>
-                <w:rFonts w:ascii="Consolas" w:eastAsia="Times New Roman" w:hAnsi="Consolas" w:cs="Times New Roman"/>
-                <w:sz w:val="12"/>
-                <w:szCs w:val="12"/>
-                <w:lang w:val="en-150" w:eastAsia="en-150"/>
-              </w:rPr>
-              <w:t xml:space="preserve"> </w:t>
-            </w:r>
-            <w:proofErr w:type="spellStart"/>
-            <w:r>
-              <w:rPr>
-                <w:rFonts w:ascii="Consolas" w:eastAsia="Times New Roman" w:hAnsi="Consolas" w:cs="Times New Roman"/>
-                <w:sz w:val="12"/>
-                <w:szCs w:val="12"/>
-                <w:lang w:val="en-150" w:eastAsia="en-150"/>
-              </w:rPr>
-              <w:t>номер</w:t>
-            </w:r>
-            <w:proofErr w:type="spellEnd"/>
-            <w:r>
-              <w:rPr>
-                <w:rFonts w:ascii="Consolas" w:eastAsia="Times New Roman" w:hAnsi="Consolas" w:cs="Times New Roman"/>
-                <w:sz w:val="12"/>
-                <w:szCs w:val="12"/>
-                <w:lang w:val="en-150" w:eastAsia="en-150"/>
-              </w:rPr>
-              <w:t xml:space="preserve"> </w:t>
-            </w:r>
-            <w:proofErr w:type="spellStart"/>
-            <w:r>
-              <w:rPr>
-                <w:rFonts w:ascii="Consolas" w:eastAsia="Times New Roman" w:hAnsi="Consolas" w:cs="Times New Roman"/>
-                <w:sz w:val="12"/>
-                <w:szCs w:val="12"/>
-                <w:lang w:val="en-150" w:eastAsia="en-150"/>
-              </w:rPr>
-              <w:t>квартала</w:t>
-            </w:r>
-            <w:proofErr w:type="spellEnd"/>
-            <w:r>
-              <w:rPr>
-                <w:rFonts w:ascii="Consolas" w:eastAsia="Times New Roman" w:hAnsi="Consolas" w:cs="Times New Roman"/>
-                <w:sz w:val="12"/>
-                <w:szCs w:val="12"/>
-                <w:lang w:val="en-150" w:eastAsia="en-150"/>
-              </w:rPr>
-              <w:t xml:space="preserve"> [1-4]: ') - 1;</w:t>
-            </w:r>
-          </w:p>
-          <w:p>
-            <w:pPr>
-              <w:rPr>
-                <w:rFonts w:ascii="Consolas" w:eastAsia="Times New Roman" w:hAnsi="Consolas" w:cs="Times New Roman"/>
-                <w:sz w:val="12"/>
-                <w:szCs w:val="12"/>
-                <w:lang w:val="en-150" w:eastAsia="en-150"/>
-              </w:rPr>
-            </w:pPr>
-            <w:r>
-              <w:rPr>
-                <w:rFonts w:ascii="Consolas" w:eastAsia="Times New Roman" w:hAnsi="Consolas" w:cs="Times New Roman"/>
-                <w:sz w:val="12"/>
-                <w:szCs w:val="12"/>
-                <w:lang w:val="en-150" w:eastAsia="en-150"/>
-              </w:rPr>
-              <w:t xml:space="preserve">  let </w:t>
-            </w:r>
-            <w:proofErr w:type="spellStart"/>
-            <w:r>
-              <w:rPr>
-                <w:rFonts w:ascii="Consolas" w:eastAsia="Times New Roman" w:hAnsi="Consolas" w:cs="Times New Roman"/>
-                <w:sz w:val="12"/>
-                <w:szCs w:val="12"/>
-                <w:lang w:val="en-150" w:eastAsia="en-150"/>
-              </w:rPr>
-              <w:t>outString</w:t>
-            </w:r>
-            <w:proofErr w:type="spellEnd"/>
-            <w:r>
-              <w:rPr>
-                <w:rFonts w:ascii="Consolas" w:eastAsia="Times New Roman" w:hAnsi="Consolas" w:cs="Times New Roman"/>
-                <w:sz w:val="12"/>
-                <w:szCs w:val="12"/>
-                <w:lang w:val="en-150" w:eastAsia="en-150"/>
-              </w:rPr>
-              <w:t xml:space="preserve"> = '';</w:t>
-            </w:r>
-          </w:p>
-          <w:p>
-            <w:pPr>
-              <w:rPr>
-                <w:rFonts w:ascii="Consolas" w:eastAsia="Times New Roman" w:hAnsi="Consolas" w:cs="Times New Roman"/>
-                <w:sz w:val="12"/>
-                <w:szCs w:val="12"/>
-                <w:lang w:val="en-150" w:eastAsia="en-150"/>
-              </w:rPr>
-            </w:pPr>
-            <w:r>
-              <w:rPr>
-                <w:rFonts w:ascii="Consolas" w:eastAsia="Times New Roman" w:hAnsi="Consolas" w:cs="Times New Roman"/>
-                <w:sz w:val="12"/>
-                <w:szCs w:val="12"/>
-                <w:lang w:val="en-150" w:eastAsia="en-150"/>
-              </w:rPr>
-              <w:t xml:space="preserve">  </w:t>
-            </w:r>
-            <w:proofErr w:type="spellStart"/>
-            <w:r>
-              <w:rPr>
-                <w:rFonts w:ascii="Consolas" w:eastAsia="Times New Roman" w:hAnsi="Consolas" w:cs="Times New Roman"/>
-                <w:sz w:val="12"/>
-                <w:szCs w:val="12"/>
-                <w:lang w:val="en-150" w:eastAsia="en-150"/>
-              </w:rPr>
-              <w:t>Employes.forEach</w:t>
-            </w:r>
-            <w:proofErr w:type="spellEnd"/>
-            <w:r>
-              <w:rPr>
-                <w:rFonts w:ascii="Consolas" w:eastAsia="Times New Roman" w:hAnsi="Consolas" w:cs="Times New Roman"/>
-                <w:sz w:val="12"/>
-                <w:szCs w:val="12"/>
-                <w:lang w:val="en-150" w:eastAsia="en-150"/>
-              </w:rPr>
-              <w:t>(employee =&gt; {</w:t>
-            </w:r>
-          </w:p>
-          <w:p>
-            <w:pPr>
-              <w:rPr>
-                <w:rFonts w:ascii="Consolas" w:eastAsia="Times New Roman" w:hAnsi="Consolas" w:cs="Times New Roman"/>
-                <w:sz w:val="12"/>
-                <w:szCs w:val="12"/>
-                <w:lang w:val="en-150" w:eastAsia="en-150"/>
-              </w:rPr>
-            </w:pPr>
-            <w:r>
-              <w:rPr>
-                <w:rFonts w:ascii="Consolas" w:eastAsia="Times New Roman" w:hAnsi="Consolas" w:cs="Times New Roman"/>
-                <w:sz w:val="12"/>
-                <w:szCs w:val="12"/>
-                <w:lang w:val="en-150" w:eastAsia="en-150"/>
-              </w:rPr>
-              <w:t xml:space="preserve">    </w:t>
-            </w:r>
-            <w:proofErr w:type="gramStart"/>
-            <w:r>
-              <w:rPr>
-                <w:rFonts w:ascii="Consolas" w:eastAsia="Times New Roman" w:hAnsi="Consolas" w:cs="Times New Roman"/>
-                <w:i/>
-                <w:iCs/>
-                <w:sz w:val="12"/>
-                <w:szCs w:val="12"/>
-                <w:lang w:val="en-150" w:eastAsia="en-150"/>
-              </w:rPr>
-              <w:t>if</w:t>
-            </w:r>
-            <w:r>
-              <w:rPr>
-                <w:rFonts w:ascii="Consolas" w:eastAsia="Times New Roman" w:hAnsi="Consolas" w:cs="Times New Roman"/>
-                <w:sz w:val="12"/>
-                <w:szCs w:val="12"/>
-                <w:lang w:val="en-150" w:eastAsia="en-150"/>
-              </w:rPr>
-              <w:t>(</w:t>
-            </w:r>
-            <w:proofErr w:type="spellStart"/>
-            <w:proofErr w:type="gramEnd"/>
-            <w:r>
-              <w:rPr>
-                <w:rFonts w:ascii="Consolas" w:eastAsia="Times New Roman" w:hAnsi="Consolas" w:cs="Times New Roman"/>
-                <w:sz w:val="12"/>
-                <w:szCs w:val="12"/>
-                <w:lang w:val="en-150" w:eastAsia="en-150"/>
-              </w:rPr>
-              <w:t>Math.round</w:t>
-            </w:r>
-            <w:proofErr w:type="spellEnd"/>
-            <w:r>
-              <w:rPr>
-                <w:rFonts w:ascii="Consolas" w:eastAsia="Times New Roman" w:hAnsi="Consolas" w:cs="Times New Roman"/>
-                <w:sz w:val="12"/>
-                <w:szCs w:val="12"/>
-                <w:lang w:val="en-150" w:eastAsia="en-150"/>
-              </w:rPr>
-              <w:t>(</w:t>
-            </w:r>
-            <w:proofErr w:type="spellStart"/>
-            <w:r>
-              <w:rPr>
-                <w:rFonts w:ascii="Consolas" w:eastAsia="Times New Roman" w:hAnsi="Consolas" w:cs="Times New Roman"/>
-                <w:sz w:val="12"/>
-                <w:szCs w:val="12"/>
-                <w:lang w:val="en-150" w:eastAsia="en-150"/>
-              </w:rPr>
-              <w:t>employee.VacationEndDate</w:t>
-            </w:r>
-            <w:proofErr w:type="spellEnd"/>
-            <w:r>
-              <w:rPr>
-                <w:rFonts w:ascii="Consolas" w:eastAsia="Times New Roman" w:hAnsi="Consolas" w:cs="Times New Roman"/>
-                <w:sz w:val="12"/>
-                <w:szCs w:val="12"/>
-                <w:lang w:val="en-150" w:eastAsia="en-150"/>
-              </w:rPr>
-              <w:t>().</w:t>
-            </w:r>
-            <w:proofErr w:type="spellStart"/>
-            <w:r>
-              <w:rPr>
-                <w:rFonts w:ascii="Consolas" w:eastAsia="Times New Roman" w:hAnsi="Consolas" w:cs="Times New Roman"/>
-                <w:sz w:val="12"/>
-                <w:szCs w:val="12"/>
-                <w:lang w:val="en-150" w:eastAsia="en-150"/>
-              </w:rPr>
-              <w:t>getMonth</w:t>
-            </w:r>
-            <w:proofErr w:type="spellEnd"/>
-            <w:r>
-              <w:rPr>
-                <w:rFonts w:ascii="Consolas" w:eastAsia="Times New Roman" w:hAnsi="Consolas" w:cs="Times New Roman"/>
-                <w:sz w:val="12"/>
-                <w:szCs w:val="12"/>
-                <w:lang w:val="en-150" w:eastAsia="en-150"/>
-              </w:rPr>
-              <w:t>() / 4) == quarter){</w:t>
-            </w:r>
-          </w:p>
-          <w:p>
-            <w:pPr>
-              <w:rPr>
-                <w:rFonts w:ascii="Consolas" w:eastAsia="Times New Roman" w:hAnsi="Consolas" w:cs="Times New Roman"/>
-                <w:sz w:val="12"/>
-                <w:szCs w:val="12"/>
-                <w:lang w:val="en-150" w:eastAsia="en-150"/>
-              </w:rPr>
-            </w:pPr>
-            <w:r>
-              <w:rPr>
-                <w:rFonts w:ascii="Consolas" w:eastAsia="Times New Roman" w:hAnsi="Consolas" w:cs="Times New Roman"/>
-                <w:sz w:val="12"/>
-                <w:szCs w:val="12"/>
-                <w:lang w:val="en-150" w:eastAsia="en-150"/>
-              </w:rPr>
-              <w:t xml:space="preserve">      </w:t>
-            </w:r>
-            <w:proofErr w:type="spellStart"/>
-            <w:r>
-              <w:rPr>
-                <w:rFonts w:ascii="Consolas" w:eastAsia="Times New Roman" w:hAnsi="Consolas" w:cs="Times New Roman"/>
-                <w:sz w:val="12"/>
-                <w:szCs w:val="12"/>
-                <w:lang w:val="en-150" w:eastAsia="en-150"/>
-              </w:rPr>
-              <w:t>outString</w:t>
-            </w:r>
-            <w:proofErr w:type="spellEnd"/>
-            <w:r>
-              <w:rPr>
-                <w:rFonts w:ascii="Consolas" w:eastAsia="Times New Roman" w:hAnsi="Consolas" w:cs="Times New Roman"/>
-                <w:sz w:val="12"/>
-                <w:szCs w:val="12"/>
-                <w:lang w:val="en-150" w:eastAsia="en-150"/>
-              </w:rPr>
-              <w:t xml:space="preserve"> += </w:t>
-            </w:r>
-            <w:proofErr w:type="spellStart"/>
-            <w:proofErr w:type="gramStart"/>
-            <w:r>
-              <w:rPr>
-                <w:rFonts w:ascii="Consolas" w:eastAsia="Times New Roman" w:hAnsi="Consolas" w:cs="Times New Roman"/>
-                <w:sz w:val="12"/>
-                <w:szCs w:val="12"/>
-                <w:lang w:val="en-150" w:eastAsia="en-150"/>
-              </w:rPr>
-              <w:t>employee.surname</w:t>
-            </w:r>
-            <w:proofErr w:type="spellEnd"/>
-            <w:proofErr w:type="gramEnd"/>
-            <w:r>
-              <w:rPr>
-                <w:rFonts w:ascii="Consolas" w:eastAsia="Times New Roman" w:hAnsi="Consolas" w:cs="Times New Roman"/>
-                <w:sz w:val="12"/>
-                <w:szCs w:val="12"/>
-                <w:lang w:val="en-150" w:eastAsia="en-150"/>
-              </w:rPr>
-              <w:t xml:space="preserve"> + '&lt;</w:t>
-            </w:r>
-            <w:proofErr w:type="spellStart"/>
-            <w:r>
-              <w:rPr>
-                <w:rFonts w:ascii="Consolas" w:eastAsia="Times New Roman" w:hAnsi="Consolas" w:cs="Times New Roman"/>
-                <w:sz w:val="12"/>
-                <w:szCs w:val="12"/>
-                <w:lang w:val="en-150" w:eastAsia="en-150"/>
-              </w:rPr>
-              <w:t>br</w:t>
-            </w:r>
-            <w:proofErr w:type="spellEnd"/>
-            <w:r>
-              <w:rPr>
-                <w:rFonts w:ascii="Consolas" w:eastAsia="Times New Roman" w:hAnsi="Consolas" w:cs="Times New Roman"/>
-                <w:sz w:val="12"/>
-                <w:szCs w:val="12"/>
-                <w:lang w:val="en-150" w:eastAsia="en-150"/>
-              </w:rPr>
-              <w:t>&gt;';</w:t>
-            </w:r>
-          </w:p>
-          <w:p>
-            <w:pPr>
-              <w:rPr>
-                <w:rFonts w:ascii="Consolas" w:eastAsia="Times New Roman" w:hAnsi="Consolas" w:cs="Times New Roman"/>
-                <w:sz w:val="12"/>
-                <w:szCs w:val="12"/>
-                <w:lang w:val="en-150" w:eastAsia="en-150"/>
-              </w:rPr>
-            </w:pPr>
-            <w:r>
-              <w:rPr>
-                <w:rFonts w:ascii="Consolas" w:eastAsia="Times New Roman" w:hAnsi="Consolas" w:cs="Times New Roman"/>
-                <w:sz w:val="12"/>
-                <w:szCs w:val="12"/>
-                <w:lang w:val="en-150" w:eastAsia="en-150"/>
-              </w:rPr>
-              <w:t>    }</w:t>
-            </w:r>
-          </w:p>
-          <w:p>
-            <w:pPr>
-              <w:rPr>
-                <w:rFonts w:ascii="Consolas" w:eastAsia="Times New Roman" w:hAnsi="Consolas" w:cs="Times New Roman"/>
-                <w:sz w:val="12"/>
-                <w:szCs w:val="12"/>
-                <w:lang w:val="en-150" w:eastAsia="en-150"/>
-              </w:rPr>
-            </w:pPr>
-            <w:r>
-              <w:rPr>
-                <w:rFonts w:ascii="Consolas" w:eastAsia="Times New Roman" w:hAnsi="Consolas" w:cs="Times New Roman"/>
-                <w:sz w:val="12"/>
-                <w:szCs w:val="12"/>
-                <w:lang w:val="en-150" w:eastAsia="en-150"/>
-              </w:rPr>
-              <w:t>  });</w:t>
-            </w:r>
-          </w:p>
-          <w:p>
-            <w:pPr>
-              <w:rPr>
-                <w:rFonts w:ascii="Consolas" w:eastAsia="Times New Roman" w:hAnsi="Consolas" w:cs="Times New Roman"/>
-                <w:sz w:val="12"/>
-                <w:szCs w:val="12"/>
-                <w:lang w:val="en-150" w:eastAsia="en-150"/>
-              </w:rPr>
-            </w:pPr>
-            <w:r>
-              <w:rPr>
-                <w:rFonts w:ascii="Consolas" w:eastAsia="Times New Roman" w:hAnsi="Consolas" w:cs="Times New Roman"/>
-                <w:sz w:val="12"/>
-                <w:szCs w:val="12"/>
-                <w:lang w:val="en-150" w:eastAsia="en-150"/>
-              </w:rPr>
-              <w:t xml:space="preserve">  </w:t>
-            </w:r>
-            <w:proofErr w:type="spellStart"/>
-            <w:proofErr w:type="gramStart"/>
-            <w:r>
-              <w:rPr>
-                <w:rFonts w:ascii="Consolas" w:eastAsia="Times New Roman" w:hAnsi="Consolas" w:cs="Times New Roman"/>
-                <w:sz w:val="12"/>
-                <w:szCs w:val="12"/>
-                <w:lang w:val="en-150" w:eastAsia="en-150"/>
-              </w:rPr>
-              <w:t>document.querySelector</w:t>
-            </w:r>
-            <w:proofErr w:type="spellEnd"/>
-            <w:proofErr w:type="gramEnd"/>
-            <w:r>
-              <w:rPr>
-                <w:rFonts w:ascii="Consolas" w:eastAsia="Times New Roman" w:hAnsi="Consolas" w:cs="Times New Roman"/>
-                <w:sz w:val="12"/>
-                <w:szCs w:val="12"/>
-                <w:lang w:val="en-150" w:eastAsia="en-150"/>
-              </w:rPr>
-              <w:t>('#result').</w:t>
-            </w:r>
-            <w:proofErr w:type="spellStart"/>
-            <w:r>
-              <w:rPr>
-                <w:rFonts w:ascii="Consolas" w:eastAsia="Times New Roman" w:hAnsi="Consolas" w:cs="Times New Roman"/>
-                <w:sz w:val="12"/>
-                <w:szCs w:val="12"/>
-                <w:lang w:val="en-150" w:eastAsia="en-150"/>
-              </w:rPr>
-              <w:t>innerHTML</w:t>
-            </w:r>
-            <w:proofErr w:type="spellEnd"/>
-            <w:r>
-              <w:rPr>
-                <w:rFonts w:ascii="Consolas" w:eastAsia="Times New Roman" w:hAnsi="Consolas" w:cs="Times New Roman"/>
-                <w:sz w:val="12"/>
-                <w:szCs w:val="12"/>
-                <w:lang w:val="en-150" w:eastAsia="en-150"/>
-              </w:rPr>
-              <w:t xml:space="preserve"> = </w:t>
-            </w:r>
-            <w:proofErr w:type="spellStart"/>
-            <w:r>
-              <w:rPr>
-                <w:rFonts w:ascii="Consolas" w:eastAsia="Times New Roman" w:hAnsi="Consolas" w:cs="Times New Roman"/>
-                <w:sz w:val="12"/>
-                <w:szCs w:val="12"/>
-                <w:lang w:val="en-150" w:eastAsia="en-150"/>
-              </w:rPr>
-              <w:t>outString</w:t>
-            </w:r>
-            <w:proofErr w:type="spellEnd"/>
-            <w:r>
-              <w:rPr>
-                <w:rFonts w:ascii="Consolas" w:eastAsia="Times New Roman" w:hAnsi="Consolas" w:cs="Times New Roman"/>
-                <w:sz w:val="12"/>
-                <w:szCs w:val="12"/>
-                <w:lang w:val="en-150" w:eastAsia="en-150"/>
-              </w:rPr>
-              <w:t>;</w:t>
-            </w:r>
-          </w:p>
-          <w:p>
-            <w:pPr>
-              <w:rPr>
-                <w:rFonts w:ascii="Consolas" w:eastAsia="Times New Roman" w:hAnsi="Consolas" w:cs="Times New Roman"/>
-                <w:sz w:val="12"/>
-                <w:szCs w:val="12"/>
-                <w:lang w:val="en-150" w:eastAsia="en-150"/>
-              </w:rPr>
-            </w:pPr>
-            <w:r>
-              <w:rPr>
-                <w:rFonts w:ascii="Consolas" w:eastAsia="Times New Roman" w:hAnsi="Consolas" w:cs="Times New Roman"/>
-                <w:sz w:val="12"/>
-                <w:szCs w:val="12"/>
-                <w:lang w:val="en-150" w:eastAsia="en-150"/>
-              </w:rPr>
-              <w:t>}</w:t>
-            </w:r>
-          </w:p>
-          <w:p>
-            <w:pPr>
-              <w:rPr>
-                <w:rFonts w:ascii="Consolas" w:eastAsia="Times New Roman" w:hAnsi="Consolas" w:cs="Times New Roman"/>
-                <w:sz w:val="12"/>
-                <w:szCs w:val="12"/>
-                <w:lang w:val="en-150" w:eastAsia="en-150"/>
-              </w:rPr>
-            </w:pPr>
-            <w:r>
-              <w:rPr>
-                <w:rFonts w:ascii="Consolas" w:eastAsia="Times New Roman" w:hAnsi="Consolas" w:cs="Times New Roman"/>
-                <w:sz w:val="12"/>
-                <w:szCs w:val="12"/>
-                <w:lang w:val="en-150" w:eastAsia="en-150"/>
-              </w:rPr>
-              <w:t>function Task4</w:t>
-            </w:r>
-            <w:proofErr w:type="gramStart"/>
-            <w:r>
-              <w:rPr>
-                <w:rFonts w:ascii="Consolas" w:eastAsia="Times New Roman" w:hAnsi="Consolas" w:cs="Times New Roman"/>
-                <w:sz w:val="12"/>
-                <w:szCs w:val="12"/>
-                <w:lang w:val="en-150" w:eastAsia="en-150"/>
-              </w:rPr>
-              <w:t>(){</w:t>
-            </w:r>
-            <w:proofErr w:type="gramEnd"/>
-          </w:p>
-          <w:p>
-            <w:pPr>
-              <w:rPr>
-                <w:rFonts w:ascii="Consolas" w:eastAsia="Times New Roman" w:hAnsi="Consolas" w:cs="Times New Roman"/>
-                <w:sz w:val="12"/>
-                <w:szCs w:val="12"/>
-                <w:lang w:val="en-150" w:eastAsia="en-150"/>
-              </w:rPr>
-            </w:pPr>
-            <w:r>
-              <w:rPr>
-                <w:rFonts w:ascii="Consolas" w:eastAsia="Times New Roman" w:hAnsi="Consolas" w:cs="Times New Roman"/>
-                <w:sz w:val="12"/>
-                <w:szCs w:val="12"/>
-                <w:lang w:val="en-150" w:eastAsia="en-150"/>
-              </w:rPr>
-              <w:t xml:space="preserve">  let </w:t>
-            </w:r>
-            <w:proofErr w:type="spellStart"/>
-            <w:r>
-              <w:rPr>
-                <w:rFonts w:ascii="Consolas" w:eastAsia="Times New Roman" w:hAnsi="Consolas" w:cs="Times New Roman"/>
-                <w:sz w:val="12"/>
-                <w:szCs w:val="12"/>
-                <w:lang w:val="en-150" w:eastAsia="en-150"/>
-              </w:rPr>
-              <w:t>outString</w:t>
-            </w:r>
-            <w:proofErr w:type="spellEnd"/>
-            <w:r>
-              <w:rPr>
-                <w:rFonts w:ascii="Consolas" w:eastAsia="Times New Roman" w:hAnsi="Consolas" w:cs="Times New Roman"/>
-                <w:sz w:val="12"/>
-                <w:szCs w:val="12"/>
-                <w:lang w:val="en-150" w:eastAsia="en-150"/>
-              </w:rPr>
-              <w:t xml:space="preserve"> = '';</w:t>
-            </w:r>
-          </w:p>
-          <w:p>
-            <w:pPr>
-              <w:rPr>
-                <w:rFonts w:ascii="Consolas" w:eastAsia="Times New Roman" w:hAnsi="Consolas" w:cs="Times New Roman"/>
-                <w:sz w:val="12"/>
-                <w:szCs w:val="12"/>
-                <w:lang w:val="en-150" w:eastAsia="en-150"/>
-              </w:rPr>
-            </w:pPr>
-            <w:r>
-              <w:rPr>
-                <w:rFonts w:ascii="Consolas" w:eastAsia="Times New Roman" w:hAnsi="Consolas" w:cs="Times New Roman"/>
-                <w:sz w:val="12"/>
-                <w:szCs w:val="12"/>
-                <w:lang w:val="en-150" w:eastAsia="en-150"/>
-              </w:rPr>
-              <w:t xml:space="preserve">  </w:t>
-            </w:r>
-            <w:proofErr w:type="spellStart"/>
-            <w:r>
-              <w:rPr>
-                <w:rFonts w:ascii="Consolas" w:eastAsia="Times New Roman" w:hAnsi="Consolas" w:cs="Times New Roman"/>
-                <w:sz w:val="12"/>
-                <w:szCs w:val="12"/>
-                <w:lang w:val="en-150" w:eastAsia="en-150"/>
-              </w:rPr>
-              <w:t>Employes.forEach</w:t>
-            </w:r>
-            <w:proofErr w:type="spellEnd"/>
-            <w:r>
-              <w:rPr>
-                <w:rFonts w:ascii="Consolas" w:eastAsia="Times New Roman" w:hAnsi="Consolas" w:cs="Times New Roman"/>
-                <w:sz w:val="12"/>
-                <w:szCs w:val="12"/>
-                <w:lang w:val="en-150" w:eastAsia="en-150"/>
-              </w:rPr>
-              <w:t>(employee =&gt; {</w:t>
-            </w:r>
-          </w:p>
-          <w:p>
-            <w:pPr>
-              <w:rPr>
-                <w:rFonts w:ascii="Consolas" w:eastAsia="Times New Roman" w:hAnsi="Consolas" w:cs="Times New Roman"/>
-                <w:sz w:val="12"/>
-                <w:szCs w:val="12"/>
-                <w:lang w:val="en-150" w:eastAsia="en-150"/>
-              </w:rPr>
-            </w:pPr>
-            <w:r>
-              <w:rPr>
-                <w:rFonts w:ascii="Consolas" w:eastAsia="Times New Roman" w:hAnsi="Consolas" w:cs="Times New Roman"/>
-                <w:sz w:val="12"/>
-                <w:szCs w:val="12"/>
-                <w:lang w:val="en-150" w:eastAsia="en-150"/>
-              </w:rPr>
-              <w:t xml:space="preserve">    </w:t>
-            </w:r>
-            <w:proofErr w:type="gramStart"/>
-            <w:r>
-              <w:rPr>
-                <w:rFonts w:ascii="Consolas" w:eastAsia="Times New Roman" w:hAnsi="Consolas" w:cs="Times New Roman"/>
-                <w:i/>
-                <w:iCs/>
-                <w:sz w:val="12"/>
-                <w:szCs w:val="12"/>
-                <w:lang w:val="en-150" w:eastAsia="en-150"/>
-              </w:rPr>
-              <w:t>if</w:t>
-            </w:r>
-            <w:r>
-              <w:rPr>
-                <w:rFonts w:ascii="Consolas" w:eastAsia="Times New Roman" w:hAnsi="Consolas" w:cs="Times New Roman"/>
-                <w:sz w:val="12"/>
-                <w:szCs w:val="12"/>
-                <w:lang w:val="en-150" w:eastAsia="en-150"/>
-              </w:rPr>
-              <w:t>(</w:t>
-            </w:r>
-            <w:proofErr w:type="gramEnd"/>
-            <w:r>
-              <w:rPr>
-                <w:rFonts w:ascii="Consolas" w:eastAsia="Times New Roman" w:hAnsi="Consolas" w:cs="Times New Roman"/>
-                <w:sz w:val="12"/>
-                <w:szCs w:val="12"/>
-                <w:lang w:val="en-150" w:eastAsia="en-150"/>
-              </w:rPr>
-              <w:t>(new Date().</w:t>
-            </w:r>
-            <w:proofErr w:type="spellStart"/>
-            <w:r>
-              <w:rPr>
-                <w:rFonts w:ascii="Consolas" w:eastAsia="Times New Roman" w:hAnsi="Consolas" w:cs="Times New Roman"/>
-                <w:sz w:val="12"/>
-                <w:szCs w:val="12"/>
-                <w:lang w:val="en-150" w:eastAsia="en-150"/>
-              </w:rPr>
-              <w:t>getYear</w:t>
-            </w:r>
-            <w:proofErr w:type="spellEnd"/>
-            <w:r>
-              <w:rPr>
-                <w:rFonts w:ascii="Consolas" w:eastAsia="Times New Roman" w:hAnsi="Consolas" w:cs="Times New Roman"/>
-                <w:sz w:val="12"/>
-                <w:szCs w:val="12"/>
-                <w:lang w:val="en-150" w:eastAsia="en-150"/>
-              </w:rPr>
-              <w:t xml:space="preserve">() + 1) == </w:t>
-            </w:r>
-            <w:proofErr w:type="spellStart"/>
-            <w:r>
-              <w:rPr>
-                <w:rFonts w:ascii="Consolas" w:eastAsia="Times New Roman" w:hAnsi="Consolas" w:cs="Times New Roman"/>
-                <w:sz w:val="12"/>
-                <w:szCs w:val="12"/>
-                <w:lang w:val="en-150" w:eastAsia="en-150"/>
-              </w:rPr>
-              <w:t>employee.VacationStartDate</w:t>
-            </w:r>
-            <w:proofErr w:type="spellEnd"/>
-            <w:r>
-              <w:rPr>
-                <w:rFonts w:ascii="Consolas" w:eastAsia="Times New Roman" w:hAnsi="Consolas" w:cs="Times New Roman"/>
-                <w:sz w:val="12"/>
-                <w:szCs w:val="12"/>
-                <w:lang w:val="en-150" w:eastAsia="en-150"/>
-              </w:rPr>
-              <w:t>().</w:t>
-            </w:r>
-            <w:proofErr w:type="spellStart"/>
-            <w:r>
-              <w:rPr>
-                <w:rFonts w:ascii="Consolas" w:eastAsia="Times New Roman" w:hAnsi="Consolas" w:cs="Times New Roman"/>
-                <w:sz w:val="12"/>
-                <w:szCs w:val="12"/>
-                <w:lang w:val="en-150" w:eastAsia="en-150"/>
-              </w:rPr>
-              <w:t>getYear</w:t>
-            </w:r>
-            <w:proofErr w:type="spellEnd"/>
-            <w:r>
-              <w:rPr>
-                <w:rFonts w:ascii="Consolas" w:eastAsia="Times New Roman" w:hAnsi="Consolas" w:cs="Times New Roman"/>
-                <w:sz w:val="12"/>
-                <w:szCs w:val="12"/>
-                <w:lang w:val="en-150" w:eastAsia="en-150"/>
-              </w:rPr>
-              <w:t>()){</w:t>
-            </w:r>
-          </w:p>
-          <w:p>
-            <w:pPr>
-              <w:rPr>
-                <w:rFonts w:ascii="Consolas" w:eastAsia="Times New Roman" w:hAnsi="Consolas" w:cs="Times New Roman"/>
-                <w:sz w:val="12"/>
-                <w:szCs w:val="12"/>
-                <w:lang w:val="en-150" w:eastAsia="en-150"/>
-              </w:rPr>
-            </w:pPr>
-            <w:r>
-              <w:rPr>
-                <w:rFonts w:ascii="Consolas" w:eastAsia="Times New Roman" w:hAnsi="Consolas" w:cs="Times New Roman"/>
-                <w:sz w:val="12"/>
-                <w:szCs w:val="12"/>
-                <w:lang w:val="en-150" w:eastAsia="en-150"/>
-              </w:rPr>
-              <w:t xml:space="preserve">      </w:t>
-            </w:r>
-            <w:proofErr w:type="spellStart"/>
-            <w:r>
-              <w:rPr>
-                <w:rFonts w:ascii="Consolas" w:eastAsia="Times New Roman" w:hAnsi="Consolas" w:cs="Times New Roman"/>
-                <w:sz w:val="12"/>
-                <w:szCs w:val="12"/>
-                <w:lang w:val="en-150" w:eastAsia="en-150"/>
-              </w:rPr>
-              <w:t>outString</w:t>
-            </w:r>
-            <w:proofErr w:type="spellEnd"/>
-            <w:r>
-              <w:rPr>
-                <w:rFonts w:ascii="Consolas" w:eastAsia="Times New Roman" w:hAnsi="Consolas" w:cs="Times New Roman"/>
-                <w:sz w:val="12"/>
-                <w:szCs w:val="12"/>
-                <w:lang w:val="en-150" w:eastAsia="en-150"/>
-              </w:rPr>
-              <w:t xml:space="preserve"> += </w:t>
-            </w:r>
-            <w:proofErr w:type="spellStart"/>
-            <w:proofErr w:type="gramStart"/>
-            <w:r>
-              <w:rPr>
-                <w:rFonts w:ascii="Consolas" w:eastAsia="Times New Roman" w:hAnsi="Consolas" w:cs="Times New Roman"/>
-                <w:sz w:val="12"/>
-                <w:szCs w:val="12"/>
-                <w:lang w:val="en-150" w:eastAsia="en-150"/>
-              </w:rPr>
-              <w:t>employee.surname</w:t>
-            </w:r>
-            <w:proofErr w:type="spellEnd"/>
-            <w:proofErr w:type="gramEnd"/>
-            <w:r>
-              <w:rPr>
-                <w:rFonts w:ascii="Consolas" w:eastAsia="Times New Roman" w:hAnsi="Consolas" w:cs="Times New Roman"/>
-                <w:sz w:val="12"/>
-                <w:szCs w:val="12"/>
-                <w:lang w:val="en-150" w:eastAsia="en-150"/>
-              </w:rPr>
-              <w:t xml:space="preserve"> + '&lt;</w:t>
-            </w:r>
-            <w:proofErr w:type="spellStart"/>
-            <w:r>
-              <w:rPr>
-                <w:rFonts w:ascii="Consolas" w:eastAsia="Times New Roman" w:hAnsi="Consolas" w:cs="Times New Roman"/>
-                <w:sz w:val="12"/>
-                <w:szCs w:val="12"/>
-                <w:lang w:val="en-150" w:eastAsia="en-150"/>
-              </w:rPr>
-              <w:t>br</w:t>
-            </w:r>
-            <w:proofErr w:type="spellEnd"/>
-            <w:r>
-              <w:rPr>
-                <w:rFonts w:ascii="Consolas" w:eastAsia="Times New Roman" w:hAnsi="Consolas" w:cs="Times New Roman"/>
-                <w:sz w:val="12"/>
-                <w:szCs w:val="12"/>
-                <w:lang w:val="en-150" w:eastAsia="en-150"/>
-              </w:rPr>
-              <w:t>&gt;';</w:t>
-            </w:r>
-          </w:p>
-          <w:p>
-            <w:pPr>
-              <w:rPr>
-                <w:rFonts w:ascii="Consolas" w:eastAsia="Times New Roman" w:hAnsi="Consolas" w:cs="Times New Roman"/>
-                <w:sz w:val="12"/>
-                <w:szCs w:val="12"/>
-                <w:lang w:val="en-150" w:eastAsia="en-150"/>
-              </w:rPr>
-            </w:pPr>
-            <w:r>
-              <w:rPr>
-                <w:rFonts w:ascii="Consolas" w:eastAsia="Times New Roman" w:hAnsi="Consolas" w:cs="Times New Roman"/>
-                <w:sz w:val="12"/>
-                <w:szCs w:val="12"/>
-                <w:lang w:val="en-150" w:eastAsia="en-150"/>
-              </w:rPr>
-              <w:t>    }</w:t>
-            </w:r>
-          </w:p>
-          <w:p>
-            <w:pPr>
-              <w:rPr>
-                <w:rFonts w:ascii="Consolas" w:eastAsia="Times New Roman" w:hAnsi="Consolas" w:cs="Times New Roman"/>
-                <w:sz w:val="12"/>
-                <w:szCs w:val="12"/>
-                <w:lang w:val="en-150" w:eastAsia="en-150"/>
-              </w:rPr>
-            </w:pPr>
-            <w:r>
-              <w:rPr>
-                <w:rFonts w:ascii="Consolas" w:eastAsia="Times New Roman" w:hAnsi="Consolas" w:cs="Times New Roman"/>
-                <w:sz w:val="12"/>
-                <w:szCs w:val="12"/>
-                <w:lang w:val="en-150" w:eastAsia="en-150"/>
-              </w:rPr>
-              <w:t>  });</w:t>
-            </w:r>
-          </w:p>
-          <w:p>
-            <w:pPr>
-              <w:rPr>
-                <w:rFonts w:ascii="Consolas" w:eastAsia="Times New Roman" w:hAnsi="Consolas" w:cs="Times New Roman"/>
-                <w:sz w:val="12"/>
-                <w:szCs w:val="12"/>
-                <w:lang w:val="en-150" w:eastAsia="en-150"/>
-              </w:rPr>
-            </w:pPr>
-            <w:r>
-              <w:rPr>
-                <w:rFonts w:ascii="Consolas" w:eastAsia="Times New Roman" w:hAnsi="Consolas" w:cs="Times New Roman"/>
-                <w:sz w:val="12"/>
-                <w:szCs w:val="12"/>
-                <w:lang w:val="en-150" w:eastAsia="en-150"/>
-              </w:rPr>
-              <w:t xml:space="preserve">  </w:t>
-            </w:r>
-            <w:proofErr w:type="spellStart"/>
-            <w:proofErr w:type="gramStart"/>
-            <w:r>
-              <w:rPr>
-                <w:rFonts w:ascii="Consolas" w:eastAsia="Times New Roman" w:hAnsi="Consolas" w:cs="Times New Roman"/>
-                <w:sz w:val="12"/>
-                <w:szCs w:val="12"/>
-                <w:lang w:val="en-150" w:eastAsia="en-150"/>
-              </w:rPr>
-              <w:t>document.querySelector</w:t>
-            </w:r>
-            <w:proofErr w:type="spellEnd"/>
-            <w:proofErr w:type="gramEnd"/>
-            <w:r>
-              <w:rPr>
-                <w:rFonts w:ascii="Consolas" w:eastAsia="Times New Roman" w:hAnsi="Consolas" w:cs="Times New Roman"/>
-                <w:sz w:val="12"/>
-                <w:szCs w:val="12"/>
-                <w:lang w:val="en-150" w:eastAsia="en-150"/>
-              </w:rPr>
-              <w:t>('#result').</w:t>
-            </w:r>
-            <w:proofErr w:type="spellStart"/>
-            <w:r>
-              <w:rPr>
-                <w:rFonts w:ascii="Consolas" w:eastAsia="Times New Roman" w:hAnsi="Consolas" w:cs="Times New Roman"/>
-                <w:sz w:val="12"/>
-                <w:szCs w:val="12"/>
-                <w:lang w:val="en-150" w:eastAsia="en-150"/>
-              </w:rPr>
-              <w:t>innerHTML</w:t>
-            </w:r>
-            <w:proofErr w:type="spellEnd"/>
-            <w:r>
-              <w:rPr>
-                <w:rFonts w:ascii="Consolas" w:eastAsia="Times New Roman" w:hAnsi="Consolas" w:cs="Times New Roman"/>
-                <w:sz w:val="12"/>
-                <w:szCs w:val="12"/>
-                <w:lang w:val="en-150" w:eastAsia="en-150"/>
-              </w:rPr>
-              <w:t xml:space="preserve"> = </w:t>
-            </w:r>
-            <w:proofErr w:type="spellStart"/>
-            <w:r>
-              <w:rPr>
-                <w:rFonts w:ascii="Consolas" w:eastAsia="Times New Roman" w:hAnsi="Consolas" w:cs="Times New Roman"/>
-                <w:sz w:val="12"/>
-                <w:szCs w:val="12"/>
-                <w:lang w:val="en-150" w:eastAsia="en-150"/>
-              </w:rPr>
-              <w:t>outString</w:t>
-            </w:r>
-            <w:proofErr w:type="spellEnd"/>
-            <w:r>
-              <w:rPr>
-                <w:rFonts w:ascii="Consolas" w:eastAsia="Times New Roman" w:hAnsi="Consolas" w:cs="Times New Roman"/>
-                <w:sz w:val="12"/>
-                <w:szCs w:val="12"/>
-                <w:lang w:val="en-150" w:eastAsia="en-150"/>
-              </w:rPr>
-              <w:t>;</w:t>
-            </w:r>
-          </w:p>
-          <w:p>
-            <w:pPr>
-              <w:rPr>
-                <w:rFonts w:ascii="Consolas" w:eastAsia="Times New Roman" w:hAnsi="Consolas" w:cs="Times New Roman"/>
                 <w:color w:val="A6ACCD"/>
                 <w:sz w:val="12"/>
                 <w:szCs w:val="12"/>
                 <w:lang w:val="en-150" w:eastAsia="en-150"/>
               </w:rPr>
             </w:pPr>
-            <w:r>
-              <w:rPr>
-                <w:rFonts w:ascii="Consolas" w:eastAsia="Times New Roman" w:hAnsi="Consolas" w:cs="Times New Roman"/>
-                <w:sz w:val="12"/>
-                <w:szCs w:val="12"/>
-                <w:lang w:val="en-150" w:eastAsia="en-150"/>
-              </w:rPr>
-              <w:t>}</w:t>
-            </w:r>
           </w:p>
         </w:tc>
         <w:tc>
@@ -9955,293 +11412,6 @@
     <w:p>
       <w:pPr>
         <w:spacing w:after="0"/>
-        <w:ind w:firstLine="709"/>
-        <w:jc w:val="both"/>
-        <w:rPr>
-          <w:b/>
-          <w:bCs/>
-        </w:rPr>
-      </w:pPr>
-    </w:p>
-    <w:p>
-      <w:pPr>
-        <w:spacing w:after="0"/>
-        <w:ind w:firstLine="709"/>
-        <w:jc w:val="both"/>
-        <w:rPr>
-          <w:b/>
-          <w:bCs/>
-        </w:rPr>
-      </w:pPr>
-    </w:p>
-    <w:p>
-      <w:pPr>
-        <w:spacing w:after="0"/>
-        <w:ind w:firstLine="709"/>
-        <w:jc w:val="both"/>
-        <w:rPr>
-          <w:b/>
-          <w:bCs/>
-        </w:rPr>
-      </w:pPr>
-    </w:p>
-    <w:p>
-      <w:pPr>
-        <w:spacing w:after="0"/>
-        <w:ind w:firstLine="709"/>
-        <w:jc w:val="both"/>
-        <w:rPr>
-          <w:b/>
-          <w:bCs/>
-        </w:rPr>
-      </w:pPr>
-    </w:p>
-    <w:p>
-      <w:pPr>
-        <w:spacing w:after="0"/>
-        <w:ind w:firstLine="709"/>
-        <w:jc w:val="both"/>
-        <w:rPr>
-          <w:b/>
-          <w:bCs/>
-        </w:rPr>
-      </w:pPr>
-    </w:p>
-    <w:p>
-      <w:pPr>
-        <w:spacing w:after="0"/>
-        <w:ind w:firstLine="709"/>
-        <w:jc w:val="both"/>
-        <w:rPr>
-          <w:b/>
-          <w:bCs/>
-        </w:rPr>
-      </w:pPr>
-    </w:p>
-    <w:p>
-      <w:pPr>
-        <w:spacing w:after="0"/>
-        <w:ind w:firstLine="709"/>
-        <w:jc w:val="both"/>
-        <w:rPr>
-          <w:b/>
-          <w:bCs/>
-        </w:rPr>
-      </w:pPr>
-    </w:p>
-    <w:p>
-      <w:pPr>
-        <w:spacing w:after="0"/>
-        <w:ind w:firstLine="709"/>
-        <w:jc w:val="both"/>
-        <w:rPr>
-          <w:b/>
-          <w:bCs/>
-        </w:rPr>
-      </w:pPr>
-    </w:p>
-    <w:p>
-      <w:pPr>
-        <w:spacing w:after="0"/>
-        <w:ind w:firstLine="709"/>
-        <w:jc w:val="both"/>
-        <w:rPr>
-          <w:b/>
-          <w:bCs/>
-        </w:rPr>
-      </w:pPr>
-    </w:p>
-    <w:p>
-      <w:pPr>
-        <w:spacing w:after="0"/>
-        <w:ind w:firstLine="709"/>
-        <w:jc w:val="both"/>
-        <w:rPr>
-          <w:b/>
-          <w:bCs/>
-        </w:rPr>
-      </w:pPr>
-    </w:p>
-    <w:p>
-      <w:pPr>
-        <w:spacing w:after="0"/>
-        <w:ind w:firstLine="709"/>
-        <w:jc w:val="both"/>
-        <w:rPr>
-          <w:b/>
-          <w:bCs/>
-        </w:rPr>
-      </w:pPr>
-    </w:p>
-    <w:p>
-      <w:pPr>
-        <w:spacing w:after="0"/>
-        <w:ind w:firstLine="709"/>
-        <w:jc w:val="both"/>
-        <w:rPr>
-          <w:b/>
-          <w:bCs/>
-        </w:rPr>
-      </w:pPr>
-    </w:p>
-    <w:p>
-      <w:pPr>
-        <w:spacing w:after="0"/>
-        <w:ind w:firstLine="709"/>
-        <w:jc w:val="both"/>
-        <w:rPr>
-          <w:b/>
-          <w:bCs/>
-        </w:rPr>
-      </w:pPr>
-    </w:p>
-    <w:p>
-      <w:pPr>
-        <w:spacing w:after="0"/>
-        <w:ind w:firstLine="709"/>
-        <w:jc w:val="both"/>
-        <w:rPr>
-          <w:b/>
-          <w:bCs/>
-        </w:rPr>
-      </w:pPr>
-    </w:p>
-    <w:p>
-      <w:pPr>
-        <w:spacing w:after="0"/>
-        <w:ind w:firstLine="709"/>
-        <w:jc w:val="both"/>
-        <w:rPr>
-          <w:b/>
-          <w:bCs/>
-        </w:rPr>
-      </w:pPr>
-    </w:p>
-    <w:p>
-      <w:pPr>
-        <w:spacing w:after="0"/>
-        <w:ind w:firstLine="709"/>
-        <w:jc w:val="both"/>
-        <w:rPr>
-          <w:b/>
-          <w:bCs/>
-        </w:rPr>
-      </w:pPr>
-    </w:p>
-    <w:p>
-      <w:pPr>
-        <w:spacing w:after="0"/>
-        <w:ind w:firstLine="709"/>
-        <w:jc w:val="both"/>
-        <w:rPr>
-          <w:b/>
-          <w:bCs/>
-        </w:rPr>
-      </w:pPr>
-    </w:p>
-    <w:p>
-      <w:pPr>
-        <w:spacing w:after="0"/>
-        <w:ind w:firstLine="709"/>
-        <w:jc w:val="both"/>
-        <w:rPr>
-          <w:b/>
-          <w:bCs/>
-        </w:rPr>
-      </w:pPr>
-    </w:p>
-    <w:p>
-      <w:pPr>
-        <w:spacing w:after="0"/>
-        <w:ind w:firstLine="709"/>
-        <w:jc w:val="both"/>
-        <w:rPr>
-          <w:b/>
-          <w:bCs/>
-        </w:rPr>
-      </w:pPr>
-    </w:p>
-    <w:p>
-      <w:pPr>
-        <w:spacing w:after="0"/>
-        <w:ind w:firstLine="709"/>
-        <w:jc w:val="both"/>
-        <w:rPr>
-          <w:b/>
-          <w:bCs/>
-        </w:rPr>
-      </w:pPr>
-    </w:p>
-    <w:p>
-      <w:pPr>
-        <w:spacing w:after="0"/>
-        <w:ind w:firstLine="709"/>
-        <w:jc w:val="both"/>
-        <w:rPr>
-          <w:b/>
-          <w:bCs/>
-        </w:rPr>
-      </w:pPr>
-    </w:p>
-    <w:p>
-      <w:pPr>
-        <w:spacing w:after="0"/>
-        <w:ind w:firstLine="709"/>
-        <w:jc w:val="both"/>
-        <w:rPr>
-          <w:b/>
-          <w:bCs/>
-        </w:rPr>
-      </w:pPr>
-    </w:p>
-    <w:p>
-      <w:pPr>
-        <w:spacing w:after="0"/>
-        <w:ind w:firstLine="709"/>
-        <w:jc w:val="both"/>
-        <w:rPr>
-          <w:b/>
-          <w:bCs/>
-        </w:rPr>
-      </w:pPr>
-    </w:p>
-    <w:p>
-      <w:pPr>
-        <w:spacing w:after="0"/>
-        <w:ind w:firstLine="709"/>
-        <w:jc w:val="both"/>
-        <w:rPr>
-          <w:b/>
-          <w:bCs/>
-        </w:rPr>
-      </w:pPr>
-    </w:p>
-    <w:p>
-      <w:pPr>
-        <w:spacing w:after="0"/>
-        <w:ind w:firstLine="709"/>
-        <w:jc w:val="both"/>
-        <w:rPr>
-          <w:b/>
-          <w:bCs/>
-        </w:rPr>
-      </w:pPr>
-    </w:p>
-    <w:p>
-      <w:pPr>
-        <w:spacing w:after="0"/>
-        <w:ind w:firstLine="709"/>
-        <w:jc w:val="both"/>
-        <w:rPr>
-          <w:b/>
-          <w:bCs/>
-        </w:rPr>
-      </w:pPr>
-    </w:p>
-    <w:p>
-      <w:pPr>
-        <w:spacing w:after="0"/>
-        <w:ind w:firstLine="709"/>
         <w:jc w:val="both"/>
         <w:rPr>
           <w:b/>
@@ -10266,31 +11436,7 @@
         <w:t xml:space="preserve"> </w:t>
       </w:r>
       <w:r>
-        <w:t>я и</w:t>
-      </w:r>
-      <w:r>
-        <w:t>спользова</w:t>
-      </w:r>
-      <w:r>
-        <w:t>л</w:t>
-      </w:r>
-      <w:r>
-        <w:t xml:space="preserve"> объектн</w:t>
-      </w:r>
-      <w:r>
-        <w:t>ую</w:t>
-      </w:r>
-      <w:r>
-        <w:t xml:space="preserve"> модел</w:t>
-      </w:r>
-      <w:r>
-        <w:t>ь</w:t>
-      </w:r>
-      <w:r>
-        <w:t xml:space="preserve"> DOM</w:t>
-      </w:r>
-      <w:r>
-        <w:t>.</w:t>
+        <w:t>я использовал объектную модель DOM.</w:t>
       </w:r>
     </w:p>
     <w:sectPr>
